--- a/interview_preparation/spring/spring-security.docx
+++ b/interview_preparation/spring/spring-security.docx
@@ -1,6 +1,6 @@
 
 <file path=word/document.xml><?xml version="1.0" encoding="utf-8"?>
-<w:document xmlns:wpc="http://schemas.microsoft.com/office/word/2010/wordprocessingCanvas" xmlns:cx="http://schemas.microsoft.com/office/drawing/2014/chartex" xmlns:cx1="http://schemas.microsoft.com/office/drawing/2015/9/8/chartex" xmlns:cx2="http://schemas.microsoft.com/office/drawing/2015/10/21/chartex" xmlns:cx3="http://schemas.microsoft.com/office/drawing/2016/5/9/chartex" xmlns:cx4="http://schemas.microsoft.com/office/drawing/2016/5/10/chartex" xmlns:cx5="http://schemas.microsoft.com/office/drawing/2016/5/11/chartex" xmlns:cx6="http://schemas.microsoft.com/office/drawing/2016/5/12/chartex" xmlns:cx7="http://schemas.microsoft.com/office/drawing/2016/5/13/chartex" xmlns:cx8="http://schemas.microsoft.com/office/drawing/2016/5/14/chartex" xmlns:mc="http://schemas.openxmlformats.org/markup-compatibility/2006" xmlns:aink="http://schemas.microsoft.com/office/drawing/2016/ink" xmlns:am3d="http://schemas.microsoft.com/office/drawing/2017/model3d" xmlns:o="urn:schemas-microsoft-com:office:office" xmlns:r="http://schemas.openxmlformats.org/officeDocument/2006/relationships" xmlns:m="http://schemas.openxmlformats.org/officeDocument/2006/math" xmlns:v="urn:schemas-microsoft-com:vml" xmlns:wp14="http://schemas.microsoft.com/office/word/2010/wordprocessingDrawing" xmlns:wp="http://schemas.openxmlformats.org/drawingml/2006/wordprocessingDrawing" xmlns:w10="urn:schemas-microsoft-com:office:word" xmlns:w="http://schemas.openxmlformats.org/wordprocessingml/2006/main" xmlns:w14="http://schemas.microsoft.com/office/word/2010/wordml" xmlns:w15="http://schemas.microsoft.com/office/word/2012/wordml" xmlns:w16cex="http://schemas.microsoft.com/office/word/2018/wordml/cex" xmlns:w16cid="http://schemas.microsoft.com/office/word/2016/wordml/cid" xmlns:w16="http://schemas.microsoft.com/office/word/2018/wordml" xmlns:w16sdtdh="http://schemas.microsoft.com/office/word/2020/wordml/sdtdatahash" xmlns:w16se="http://schemas.microsoft.com/office/word/2015/wordml/symex" xmlns:wpg="http://schemas.microsoft.com/office/word/2010/wordprocessingGroup" xmlns:wpi="http://schemas.microsoft.com/office/word/2010/wordprocessingInk" xmlns:wne="http://schemas.microsoft.com/office/word/2006/wordml" xmlns:wps="http://schemas.microsoft.com/office/word/2010/wordprocessingShape" mc:Ignorable="w14 w15 w16se w16cid w16 w16cex w16sdtdh wp14">
+<w:document xmlns:wpc="http://schemas.microsoft.com/office/word/2010/wordprocessingCanvas" xmlns:cx="http://schemas.microsoft.com/office/drawing/2014/chartex" xmlns:cx1="http://schemas.microsoft.com/office/drawing/2015/9/8/chartex" xmlns:cx2="http://schemas.microsoft.com/office/drawing/2015/10/21/chartex" xmlns:cx3="http://schemas.microsoft.com/office/drawing/2016/5/9/chartex" xmlns:cx4="http://schemas.microsoft.com/office/drawing/2016/5/10/chartex" xmlns:cx5="http://schemas.microsoft.com/office/drawing/2016/5/11/chartex" xmlns:cx6="http://schemas.microsoft.com/office/drawing/2016/5/12/chartex" xmlns:cx7="http://schemas.microsoft.com/office/drawing/2016/5/13/chartex" xmlns:cx8="http://schemas.microsoft.com/office/drawing/2016/5/14/chartex" xmlns:mc="http://schemas.openxmlformats.org/markup-compatibility/2006" xmlns:aink="http://schemas.microsoft.com/office/drawing/2016/ink" xmlns:am3d="http://schemas.microsoft.com/office/drawing/2017/model3d" xmlns:o="urn:schemas-microsoft-com:office:office" xmlns:oel="http://schemas.microsoft.com/office/2019/extlst" xmlns:r="http://schemas.openxmlformats.org/officeDocument/2006/relationships" xmlns:m="http://schemas.openxmlformats.org/officeDocument/2006/math" xmlns:v="urn:schemas-microsoft-com:vml" xmlns:wp14="http://schemas.microsoft.com/office/word/2010/wordprocessingDrawing" xmlns:wp="http://schemas.openxmlformats.org/drawingml/2006/wordprocessingDrawing" xmlns:w10="urn:schemas-microsoft-com:office:word" xmlns:w="http://schemas.openxmlformats.org/wordprocessingml/2006/main" xmlns:w14="http://schemas.microsoft.com/office/word/2010/wordml" xmlns:w15="http://schemas.microsoft.com/office/word/2012/wordml" xmlns:w16cex="http://schemas.microsoft.com/office/word/2018/wordml/cex" xmlns:w16cid="http://schemas.microsoft.com/office/word/2016/wordml/cid" xmlns:w16="http://schemas.microsoft.com/office/word/2018/wordml" xmlns:w16sdtdh="http://schemas.microsoft.com/office/word/2020/wordml/sdtdatahash" xmlns:w16se="http://schemas.microsoft.com/office/word/2015/wordml/symex" xmlns:wpg="http://schemas.microsoft.com/office/word/2010/wordprocessingGroup" xmlns:wpi="http://schemas.microsoft.com/office/word/2010/wordprocessingInk" xmlns:wne="http://schemas.microsoft.com/office/word/2006/wordml" xmlns:wps="http://schemas.microsoft.com/office/word/2010/wordprocessingShape" mc:Ignorable="w14 w15 w16se w16cid w16 w16cex w16sdtdh wp14">
   <w:body>
     <w:p>
       <w:pPr>
@@ -54,8 +54,16 @@
         <w:rPr>
           <w:lang w:val="en-US"/>
         </w:rPr>
-        <w:t>Structure of JWT ?</w:t>
-      </w:r>
+        <w:t xml:space="preserve">Structure of </w:t>
+      </w:r>
+      <w:proofErr w:type="gramStart"/>
+      <w:r>
+        <w:rPr>
+          <w:lang w:val="en-US"/>
+        </w:rPr>
+        <w:t>JWT ?</w:t>
+      </w:r>
+      <w:proofErr w:type="gramEnd"/>
     </w:p>
     <w:p>
       <w:pPr>
@@ -144,7 +152,35 @@
           <w:szCs w:val="16"/>
           <w:lang w:val="en-US"/>
         </w:rPr>
-        <w:t>private String doGenerateToken(Map&lt;String, Object&gt; claims, String subject) {</w:t>
+        <w:t xml:space="preserve">private String </w:t>
+      </w:r>
+      <w:proofErr w:type="spellStart"/>
+      <w:proofErr w:type="gramStart"/>
+      <w:r>
+        <w:rPr>
+          <w:sz w:val="16"/>
+          <w:szCs w:val="16"/>
+          <w:lang w:val="en-US"/>
+        </w:rPr>
+        <w:t>doGenerateToken</w:t>
+      </w:r>
+      <w:proofErr w:type="spellEnd"/>
+      <w:r>
+        <w:rPr>
+          <w:sz w:val="16"/>
+          <w:szCs w:val="16"/>
+          <w:lang w:val="en-US"/>
+        </w:rPr>
+        <w:t>(</w:t>
+      </w:r>
+      <w:proofErr w:type="gramEnd"/>
+      <w:r>
+        <w:rPr>
+          <w:sz w:val="16"/>
+          <w:szCs w:val="16"/>
+          <w:lang w:val="en-US"/>
+        </w:rPr>
+        <w:t>Map&lt;String, Object&gt; claims, String subject) {</w:t>
       </w:r>
     </w:p>
     <w:p>
@@ -181,7 +217,43 @@
           <w:lang w:val="en-US"/>
         </w:rPr>
         <w:tab/>
-        <w:t>return Jwts.builder().setClaims(claims).setSubject(subject).setIssuedAt(new Date(System.currentTimeMillis()))</w:t>
+        <w:t>return Jwts.builder(</w:t>
+      </w:r>
+      <w:proofErr w:type="gramStart"/>
+      <w:r>
+        <w:rPr>
+          <w:sz w:val="16"/>
+          <w:szCs w:val="16"/>
+          <w:lang w:val="en-US"/>
+        </w:rPr>
+        <w:t>).setClaims</w:t>
+      </w:r>
+      <w:proofErr w:type="gramEnd"/>
+      <w:r>
+        <w:rPr>
+          <w:sz w:val="16"/>
+          <w:szCs w:val="16"/>
+          <w:lang w:val="en-US"/>
+        </w:rPr>
+        <w:t>(claims).setSubject(subject).setIssuedAt(new Date(</w:t>
+      </w:r>
+      <w:proofErr w:type="spellStart"/>
+      <w:r>
+        <w:rPr>
+          <w:sz w:val="16"/>
+          <w:szCs w:val="16"/>
+          <w:lang w:val="en-US"/>
+        </w:rPr>
+        <w:t>System.currentTimeMillis</w:t>
+      </w:r>
+      <w:proofErr w:type="spellEnd"/>
+      <w:r>
+        <w:rPr>
+          <w:sz w:val="16"/>
+          <w:szCs w:val="16"/>
+          <w:lang w:val="en-US"/>
+        </w:rPr>
+        <w:t>()))</w:t>
       </w:r>
     </w:p>
     <w:p>
@@ -224,7 +296,88 @@
           <w:lang w:val="en-US"/>
         </w:rPr>
         <w:tab/>
-        <w:t>.setExpiration(new Date(System.currentTimeMillis() + jwtExpirationInMs)).signWith(SignatureAlgorithm.HS512, secret).compact();</w:t>
+      </w:r>
+      <w:proofErr w:type="gramStart"/>
+      <w:r>
+        <w:rPr>
+          <w:sz w:val="16"/>
+          <w:szCs w:val="16"/>
+          <w:lang w:val="en-US"/>
+        </w:rPr>
+        <w:t>.</w:t>
+      </w:r>
+      <w:proofErr w:type="spellStart"/>
+      <w:r>
+        <w:rPr>
+          <w:sz w:val="16"/>
+          <w:szCs w:val="16"/>
+          <w:lang w:val="en-US"/>
+        </w:rPr>
+        <w:t>setExpiration</w:t>
+      </w:r>
+      <w:proofErr w:type="spellEnd"/>
+      <w:proofErr w:type="gramEnd"/>
+      <w:r>
+        <w:rPr>
+          <w:sz w:val="16"/>
+          <w:szCs w:val="16"/>
+          <w:lang w:val="en-US"/>
+        </w:rPr>
+        <w:t>(new Date(</w:t>
+      </w:r>
+      <w:proofErr w:type="spellStart"/>
+      <w:r>
+        <w:rPr>
+          <w:sz w:val="16"/>
+          <w:szCs w:val="16"/>
+          <w:lang w:val="en-US"/>
+        </w:rPr>
+        <w:t>System.currentTimeMillis</w:t>
+      </w:r>
+      <w:proofErr w:type="spellEnd"/>
+      <w:r>
+        <w:rPr>
+          <w:sz w:val="16"/>
+          <w:szCs w:val="16"/>
+          <w:lang w:val="en-US"/>
+        </w:rPr>
+        <w:t xml:space="preserve">() + </w:t>
+      </w:r>
+      <w:proofErr w:type="spellStart"/>
+      <w:r>
+        <w:rPr>
+          <w:sz w:val="16"/>
+          <w:szCs w:val="16"/>
+          <w:lang w:val="en-US"/>
+        </w:rPr>
+        <w:t>jwtExpirationInMs</w:t>
+      </w:r>
+      <w:proofErr w:type="spellEnd"/>
+      <w:r>
+        <w:rPr>
+          <w:sz w:val="16"/>
+          <w:szCs w:val="16"/>
+          <w:lang w:val="en-US"/>
+        </w:rPr>
+        <w:t>)).</w:t>
+      </w:r>
+      <w:proofErr w:type="spellStart"/>
+      <w:r>
+        <w:rPr>
+          <w:sz w:val="16"/>
+          <w:szCs w:val="16"/>
+          <w:lang w:val="en-US"/>
+        </w:rPr>
+        <w:t>signWith</w:t>
+      </w:r>
+      <w:proofErr w:type="spellEnd"/>
+      <w:r>
+        <w:rPr>
+          <w:sz w:val="16"/>
+          <w:szCs w:val="16"/>
+          <w:lang w:val="en-US"/>
+        </w:rPr>
+        <w:t>(SignatureAlgorithm.HS512, secret).compact();</w:t>
       </w:r>
     </w:p>
     <w:p>
@@ -368,30 +521,50 @@
           <w:szCs w:val="16"/>
           <w:lang w:val="en-US"/>
         </w:rPr>
-        <w:t>Advantage of JWT ?</w:t>
-      </w:r>
-    </w:p>
-    <w:p>
-      <w:pPr>
-        <w:pStyle w:val="ListParagraph"/>
-        <w:numPr>
-          <w:ilvl w:val="0"/>
-          <w:numId w:val="2"/>
-        </w:numPr>
-        <w:rPr>
-          <w:sz w:val="16"/>
-          <w:szCs w:val="16"/>
-          <w:lang w:val="en-US"/>
-        </w:rPr>
-      </w:pPr>
-      <w:r>
-        <w:rPr>
-          <w:sz w:val="16"/>
-          <w:szCs w:val="16"/>
-          <w:lang w:val="en-US"/>
-        </w:rPr>
-        <w:t>Good performace</w:t>
-      </w:r>
+        <w:t xml:space="preserve">Advantage of </w:t>
+      </w:r>
+      <w:proofErr w:type="gramStart"/>
+      <w:r>
+        <w:rPr>
+          <w:sz w:val="16"/>
+          <w:szCs w:val="16"/>
+          <w:lang w:val="en-US"/>
+        </w:rPr>
+        <w:t>JWT ?</w:t>
+      </w:r>
+      <w:proofErr w:type="gramEnd"/>
+    </w:p>
+    <w:p>
+      <w:pPr>
+        <w:pStyle w:val="ListParagraph"/>
+        <w:numPr>
+          <w:ilvl w:val="0"/>
+          <w:numId w:val="2"/>
+        </w:numPr>
+        <w:rPr>
+          <w:sz w:val="16"/>
+          <w:szCs w:val="16"/>
+          <w:lang w:val="en-US"/>
+        </w:rPr>
+      </w:pPr>
+      <w:r>
+        <w:rPr>
+          <w:sz w:val="16"/>
+          <w:szCs w:val="16"/>
+          <w:lang w:val="en-US"/>
+        </w:rPr>
+        <w:t xml:space="preserve">Good </w:t>
+      </w:r>
+      <w:proofErr w:type="spellStart"/>
+      <w:r>
+        <w:rPr>
+          <w:sz w:val="16"/>
+          <w:szCs w:val="16"/>
+          <w:lang w:val="en-US"/>
+        </w:rPr>
+        <w:t>performace</w:t>
+      </w:r>
+      <w:proofErr w:type="spellEnd"/>
     </w:p>
     <w:p>
       <w:pPr>
@@ -544,29 +717,57 @@
           <w:szCs w:val="16"/>
           <w:lang w:val="en-US"/>
         </w:rPr>
-        <w:t>Authorization Protcol</w:t>
-      </w:r>
-    </w:p>
-    <w:p>
-      <w:pPr>
-        <w:pStyle w:val="ListParagraph"/>
-        <w:numPr>
-          <w:ilvl w:val="0"/>
-          <w:numId w:val="2"/>
-        </w:numPr>
-        <w:rPr>
-          <w:sz w:val="16"/>
-          <w:szCs w:val="16"/>
-          <w:lang w:val="en-US"/>
-        </w:rPr>
-      </w:pPr>
-      <w:r>
-        <w:rPr>
-          <w:sz w:val="16"/>
-          <w:szCs w:val="16"/>
-          <w:lang w:val="en-US"/>
-        </w:rPr>
-        <w:t>Authenticate using JWT doesnot allow to logout</w:t>
+        <w:t xml:space="preserve">Authorization </w:t>
+      </w:r>
+      <w:proofErr w:type="spellStart"/>
+      <w:r>
+        <w:rPr>
+          <w:sz w:val="16"/>
+          <w:szCs w:val="16"/>
+          <w:lang w:val="en-US"/>
+        </w:rPr>
+        <w:t>Protcol</w:t>
+      </w:r>
+      <w:proofErr w:type="spellEnd"/>
+    </w:p>
+    <w:p>
+      <w:pPr>
+        <w:pStyle w:val="ListParagraph"/>
+        <w:numPr>
+          <w:ilvl w:val="0"/>
+          <w:numId w:val="2"/>
+        </w:numPr>
+        <w:rPr>
+          <w:sz w:val="16"/>
+          <w:szCs w:val="16"/>
+          <w:lang w:val="en-US"/>
+        </w:rPr>
+      </w:pPr>
+      <w:r>
+        <w:rPr>
+          <w:sz w:val="16"/>
+          <w:szCs w:val="16"/>
+          <w:lang w:val="en-US"/>
+        </w:rPr>
+        <w:t xml:space="preserve">Authenticate using JWT </w:t>
+      </w:r>
+      <w:proofErr w:type="spellStart"/>
+      <w:r>
+        <w:rPr>
+          <w:sz w:val="16"/>
+          <w:szCs w:val="16"/>
+          <w:lang w:val="en-US"/>
+        </w:rPr>
+        <w:t>doesnot</w:t>
+      </w:r>
+      <w:proofErr w:type="spellEnd"/>
+      <w:r>
+        <w:rPr>
+          <w:sz w:val="16"/>
+          <w:szCs w:val="16"/>
+          <w:lang w:val="en-US"/>
+        </w:rPr>
+        <w:t xml:space="preserve"> allow to logout</w:t>
       </w:r>
     </w:p>
     <w:p>
@@ -654,7 +855,25 @@
           <w:szCs w:val="16"/>
           <w:lang w:val="en-US"/>
         </w:rPr>
-        <w:t>No need to store the user information ins the session.</w:t>
+        <w:t xml:space="preserve">No need to store the user information </w:t>
+      </w:r>
+      <w:proofErr w:type="spellStart"/>
+      <w:r>
+        <w:rPr>
+          <w:sz w:val="16"/>
+          <w:szCs w:val="16"/>
+          <w:lang w:val="en-US"/>
+        </w:rPr>
+        <w:t>ins</w:t>
+      </w:r>
+      <w:proofErr w:type="spellEnd"/>
+      <w:r>
+        <w:rPr>
+          <w:sz w:val="16"/>
+          <w:szCs w:val="16"/>
+          <w:lang w:val="en-US"/>
+        </w:rPr>
+        <w:t xml:space="preserve"> the session.</w:t>
       </w:r>
     </w:p>
     <w:p>
@@ -676,29 +895,57 @@
           <w:szCs w:val="16"/>
           <w:lang w:val="en-US"/>
         </w:rPr>
-        <w:t>JWT has password ?</w:t>
-      </w:r>
-    </w:p>
-    <w:p>
-      <w:pPr>
-        <w:pStyle w:val="ListParagraph"/>
-        <w:numPr>
-          <w:ilvl w:val="0"/>
-          <w:numId w:val="2"/>
-        </w:numPr>
-        <w:rPr>
-          <w:sz w:val="16"/>
-          <w:szCs w:val="16"/>
-          <w:lang w:val="en-US"/>
-        </w:rPr>
-      </w:pPr>
-      <w:r>
-        <w:rPr>
-          <w:sz w:val="16"/>
-          <w:szCs w:val="16"/>
-          <w:lang w:val="en-US"/>
-        </w:rPr>
-        <w:t>Allows to regerenate the password.</w:t>
+        <w:t xml:space="preserve">JWT has </w:t>
+      </w:r>
+      <w:proofErr w:type="gramStart"/>
+      <w:r>
+        <w:rPr>
+          <w:sz w:val="16"/>
+          <w:szCs w:val="16"/>
+          <w:lang w:val="en-US"/>
+        </w:rPr>
+        <w:t>password ?</w:t>
+      </w:r>
+      <w:proofErr w:type="gramEnd"/>
+    </w:p>
+    <w:p>
+      <w:pPr>
+        <w:pStyle w:val="ListParagraph"/>
+        <w:numPr>
+          <w:ilvl w:val="0"/>
+          <w:numId w:val="2"/>
+        </w:numPr>
+        <w:rPr>
+          <w:sz w:val="16"/>
+          <w:szCs w:val="16"/>
+          <w:lang w:val="en-US"/>
+        </w:rPr>
+      </w:pPr>
+      <w:r>
+        <w:rPr>
+          <w:sz w:val="16"/>
+          <w:szCs w:val="16"/>
+          <w:lang w:val="en-US"/>
+        </w:rPr>
+        <w:t xml:space="preserve">Allows to </w:t>
+      </w:r>
+      <w:proofErr w:type="spellStart"/>
+      <w:r>
+        <w:rPr>
+          <w:sz w:val="16"/>
+          <w:szCs w:val="16"/>
+          <w:lang w:val="en-US"/>
+        </w:rPr>
+        <w:t>regerenate</w:t>
+      </w:r>
+      <w:proofErr w:type="spellEnd"/>
+      <w:r>
+        <w:rPr>
+          <w:sz w:val="16"/>
+          <w:szCs w:val="16"/>
+          <w:lang w:val="en-US"/>
+        </w:rPr>
+        <w:t xml:space="preserve"> the password.</w:t>
       </w:r>
     </w:p>
     <w:p>
@@ -736,14 +983,34 @@
           <w:lang w:val="en-US"/>
         </w:rPr>
       </w:pPr>
-      <w:r>
-        <w:rPr>
-          <w:sz w:val="16"/>
-          <w:szCs w:val="16"/>
-          <w:lang w:val="en-US"/>
-        </w:rPr>
-        <w:t>AbstractSecurityInterceptor in spring Security ?</w:t>
-      </w:r>
+      <w:proofErr w:type="spellStart"/>
+      <w:r>
+        <w:rPr>
+          <w:sz w:val="16"/>
+          <w:szCs w:val="16"/>
+          <w:lang w:val="en-US"/>
+        </w:rPr>
+        <w:t>AbstractSecurityInterceptor</w:t>
+      </w:r>
+      <w:proofErr w:type="spellEnd"/>
+      <w:r>
+        <w:rPr>
+          <w:sz w:val="16"/>
+          <w:szCs w:val="16"/>
+          <w:lang w:val="en-US"/>
+        </w:rPr>
+        <w:t xml:space="preserve"> in spring </w:t>
+      </w:r>
+      <w:proofErr w:type="gramStart"/>
+      <w:r>
+        <w:rPr>
+          <w:sz w:val="16"/>
+          <w:szCs w:val="16"/>
+          <w:lang w:val="en-US"/>
+        </w:rPr>
+        <w:t>Security ?</w:t>
+      </w:r>
+      <w:proofErr w:type="gramEnd"/>
     </w:p>
     <w:p>
       <w:pPr>
@@ -765,51 +1032,109 @@
           <w:lang w:val="en-US"/>
         </w:rPr>
         <w:lastRenderedPageBreak/>
-        <w:t>Handles initial authorization of an incoming request .</w:t>
-      </w:r>
-    </w:p>
-    <w:p>
-      <w:pPr>
-        <w:pStyle w:val="ListParagraph"/>
-        <w:numPr>
-          <w:ilvl w:val="0"/>
-          <w:numId w:val="2"/>
-        </w:numPr>
-        <w:rPr>
-          <w:sz w:val="16"/>
-          <w:szCs w:val="16"/>
-          <w:lang w:val="en-US"/>
-        </w:rPr>
-      </w:pPr>
-      <w:r>
-        <w:rPr>
-          <w:sz w:val="16"/>
-          <w:szCs w:val="16"/>
-          <w:lang w:val="en-US"/>
-        </w:rPr>
-        <w:t>FilterSecurityInterceptor and MethodSecurityInterceptor are Implementation of AbstractSecurityInterceptor</w:t>
-      </w:r>
-    </w:p>
-    <w:p>
-      <w:pPr>
-        <w:pStyle w:val="ListParagraph"/>
-        <w:numPr>
-          <w:ilvl w:val="0"/>
-          <w:numId w:val="2"/>
-        </w:numPr>
-        <w:rPr>
-          <w:sz w:val="16"/>
-          <w:szCs w:val="16"/>
-          <w:lang w:val="en-US"/>
-        </w:rPr>
-      </w:pPr>
-      <w:r>
-        <w:rPr>
-          <w:sz w:val="16"/>
-          <w:szCs w:val="16"/>
-          <w:lang w:val="en-US"/>
-        </w:rPr>
-        <w:t xml:space="preserve">FilterSecurityInterceptor </w:t>
+        <w:t xml:space="preserve">Handles initial authorization of an incoming </w:t>
+      </w:r>
+      <w:proofErr w:type="gramStart"/>
+      <w:r>
+        <w:rPr>
+          <w:sz w:val="16"/>
+          <w:szCs w:val="16"/>
+          <w:lang w:val="en-US"/>
+        </w:rPr>
+        <w:t>request .</w:t>
+      </w:r>
+      <w:proofErr w:type="gramEnd"/>
+    </w:p>
+    <w:p>
+      <w:pPr>
+        <w:pStyle w:val="ListParagraph"/>
+        <w:numPr>
+          <w:ilvl w:val="0"/>
+          <w:numId w:val="2"/>
+        </w:numPr>
+        <w:rPr>
+          <w:sz w:val="16"/>
+          <w:szCs w:val="16"/>
+          <w:lang w:val="en-US"/>
+        </w:rPr>
+      </w:pPr>
+      <w:proofErr w:type="spellStart"/>
+      <w:r>
+        <w:rPr>
+          <w:sz w:val="16"/>
+          <w:szCs w:val="16"/>
+          <w:lang w:val="en-US"/>
+        </w:rPr>
+        <w:t>FilterSecurityInterceptor</w:t>
+      </w:r>
+      <w:proofErr w:type="spellEnd"/>
+      <w:r>
+        <w:rPr>
+          <w:sz w:val="16"/>
+          <w:szCs w:val="16"/>
+          <w:lang w:val="en-US"/>
+        </w:rPr>
+        <w:t xml:space="preserve"> and </w:t>
+      </w:r>
+      <w:proofErr w:type="spellStart"/>
+      <w:r>
+        <w:rPr>
+          <w:sz w:val="16"/>
+          <w:szCs w:val="16"/>
+          <w:lang w:val="en-US"/>
+        </w:rPr>
+        <w:t>MethodSecurityInterceptor</w:t>
+      </w:r>
+      <w:proofErr w:type="spellEnd"/>
+      <w:r>
+        <w:rPr>
+          <w:sz w:val="16"/>
+          <w:szCs w:val="16"/>
+          <w:lang w:val="en-US"/>
+        </w:rPr>
+        <w:t xml:space="preserve"> are Implementation of </w:t>
+      </w:r>
+      <w:proofErr w:type="spellStart"/>
+      <w:r>
+        <w:rPr>
+          <w:sz w:val="16"/>
+          <w:szCs w:val="16"/>
+          <w:lang w:val="en-US"/>
+        </w:rPr>
+        <w:t>AbstractSecurityInterceptor</w:t>
+      </w:r>
+      <w:proofErr w:type="spellEnd"/>
+    </w:p>
+    <w:p>
+      <w:pPr>
+        <w:pStyle w:val="ListParagraph"/>
+        <w:numPr>
+          <w:ilvl w:val="0"/>
+          <w:numId w:val="2"/>
+        </w:numPr>
+        <w:rPr>
+          <w:sz w:val="16"/>
+          <w:szCs w:val="16"/>
+          <w:lang w:val="en-US"/>
+        </w:rPr>
+      </w:pPr>
+      <w:proofErr w:type="spellStart"/>
+      <w:r>
+        <w:rPr>
+          <w:sz w:val="16"/>
+          <w:szCs w:val="16"/>
+          <w:lang w:val="en-US"/>
+        </w:rPr>
+        <w:t>FilterSecurityInterceptor</w:t>
+      </w:r>
+      <w:proofErr w:type="spellEnd"/>
+      <w:r>
+        <w:rPr>
+          <w:sz w:val="16"/>
+          <w:szCs w:val="16"/>
+          <w:lang w:val="en-US"/>
+        </w:rPr>
+        <w:t xml:space="preserve"> </w:t>
       </w:r>
       <w:r>
         <w:rPr>
@@ -825,29 +1150,67 @@
           <w:szCs w:val="16"/>
           <w:lang w:val="en-US"/>
         </w:rPr>
-        <w:t xml:space="preserve"> default Filter.All authenticated user request will be authorized by FilterSecurityInterceptor</w:t>
-      </w:r>
-    </w:p>
-    <w:p>
-      <w:pPr>
-        <w:pStyle w:val="ListParagraph"/>
-        <w:numPr>
-          <w:ilvl w:val="0"/>
-          <w:numId w:val="2"/>
-        </w:numPr>
-        <w:rPr>
-          <w:sz w:val="16"/>
-          <w:szCs w:val="16"/>
-          <w:lang w:val="en-US"/>
-        </w:rPr>
-      </w:pPr>
-      <w:r>
-        <w:rPr>
-          <w:sz w:val="16"/>
-          <w:szCs w:val="16"/>
-          <w:lang w:val="en-US"/>
-        </w:rPr>
-        <w:t xml:space="preserve">MethodSecurityInterceptor </w:t>
+        <w:t xml:space="preserve"> default </w:t>
+      </w:r>
+      <w:proofErr w:type="spellStart"/>
+      <w:r>
+        <w:rPr>
+          <w:sz w:val="16"/>
+          <w:szCs w:val="16"/>
+          <w:lang w:val="en-US"/>
+        </w:rPr>
+        <w:t>Filter.All</w:t>
+      </w:r>
+      <w:proofErr w:type="spellEnd"/>
+      <w:r>
+        <w:rPr>
+          <w:sz w:val="16"/>
+          <w:szCs w:val="16"/>
+          <w:lang w:val="en-US"/>
+        </w:rPr>
+        <w:t xml:space="preserve"> authenticated user request will be authorized by </w:t>
+      </w:r>
+      <w:proofErr w:type="spellStart"/>
+      <w:r>
+        <w:rPr>
+          <w:sz w:val="16"/>
+          <w:szCs w:val="16"/>
+          <w:lang w:val="en-US"/>
+        </w:rPr>
+        <w:t>FilterSecurityInterceptor</w:t>
+      </w:r>
+      <w:proofErr w:type="spellEnd"/>
+    </w:p>
+    <w:p>
+      <w:pPr>
+        <w:pStyle w:val="ListParagraph"/>
+        <w:numPr>
+          <w:ilvl w:val="0"/>
+          <w:numId w:val="2"/>
+        </w:numPr>
+        <w:rPr>
+          <w:sz w:val="16"/>
+          <w:szCs w:val="16"/>
+          <w:lang w:val="en-US"/>
+        </w:rPr>
+      </w:pPr>
+      <w:proofErr w:type="spellStart"/>
+      <w:r>
+        <w:rPr>
+          <w:sz w:val="16"/>
+          <w:szCs w:val="16"/>
+          <w:lang w:val="en-US"/>
+        </w:rPr>
+        <w:t>MethodSecurityInterceptor</w:t>
+      </w:r>
+      <w:proofErr w:type="spellEnd"/>
+      <w:r>
+        <w:rPr>
+          <w:sz w:val="16"/>
+          <w:szCs w:val="16"/>
+          <w:lang w:val="en-US"/>
+        </w:rPr>
+        <w:t xml:space="preserve"> </w:t>
       </w:r>
       <w:r>
         <w:rPr>
@@ -871,7 +1234,27 @@
           <w:szCs w:val="16"/>
           <w:lang w:val="en-US"/>
         </w:rPr>
-        <w:t>Implement method level security.Enables us to apply security at method level.</w:t>
+        <w:t xml:space="preserve">Implement method level </w:t>
+      </w:r>
+      <w:proofErr w:type="spellStart"/>
+      <w:proofErr w:type="gramStart"/>
+      <w:r>
+        <w:rPr>
+          <w:sz w:val="16"/>
+          <w:szCs w:val="16"/>
+          <w:lang w:val="en-US"/>
+        </w:rPr>
+        <w:t>security.Enables</w:t>
+      </w:r>
+      <w:proofErr w:type="spellEnd"/>
+      <w:proofErr w:type="gramEnd"/>
+      <w:r>
+        <w:rPr>
+          <w:sz w:val="16"/>
+          <w:szCs w:val="16"/>
+          <w:lang w:val="en-US"/>
+        </w:rPr>
+        <w:t xml:space="preserve"> us to apply security at method level.</w:t>
       </w:r>
     </w:p>
     <w:p>
@@ -904,8 +1287,18 @@
           <w:szCs w:val="16"/>
           <w:lang w:val="en-US"/>
         </w:rPr>
-        <w:t>Spring boot Methos level security ?</w:t>
-      </w:r>
+        <w:t xml:space="preserve">Spring boot Methos level </w:t>
+      </w:r>
+      <w:proofErr w:type="gramStart"/>
+      <w:r>
+        <w:rPr>
+          <w:sz w:val="16"/>
+          <w:szCs w:val="16"/>
+          <w:lang w:val="en-US"/>
+        </w:rPr>
+        <w:t>security ?</w:t>
+      </w:r>
+      <w:proofErr w:type="gramEnd"/>
     </w:p>
     <w:p>
       <w:pPr>
@@ -1000,7 +1393,43 @@
           <w:szCs w:val="16"/>
           <w:lang w:val="en-US"/>
         </w:rPr>
-        <w:t>@Secured  - the roles cant be couples with AND /OR condition</w:t>
+        <w:t>@</w:t>
+      </w:r>
+      <w:proofErr w:type="gramStart"/>
+      <w:r>
+        <w:rPr>
+          <w:sz w:val="16"/>
+          <w:szCs w:val="16"/>
+          <w:lang w:val="en-US"/>
+        </w:rPr>
+        <w:t>Secured  -</w:t>
+      </w:r>
+      <w:proofErr w:type="gramEnd"/>
+      <w:r>
+        <w:rPr>
+          <w:sz w:val="16"/>
+          <w:szCs w:val="16"/>
+          <w:lang w:val="en-US"/>
+        </w:rPr>
+        <w:t xml:space="preserve"> the roles </w:t>
+      </w:r>
+      <w:proofErr w:type="spellStart"/>
+      <w:r>
+        <w:rPr>
+          <w:sz w:val="16"/>
+          <w:szCs w:val="16"/>
+          <w:lang w:val="en-US"/>
+        </w:rPr>
+        <w:t>cant</w:t>
+      </w:r>
+      <w:proofErr w:type="spellEnd"/>
+      <w:r>
+        <w:rPr>
+          <w:sz w:val="16"/>
+          <w:szCs w:val="16"/>
+          <w:lang w:val="en-US"/>
+        </w:rPr>
+        <w:t xml:space="preserve"> be couples with AND /OR condition</w:t>
       </w:r>
     </w:p>
     <w:p>
@@ -1055,7 +1484,35 @@
           <w:szCs w:val="16"/>
           <w:lang w:val="en-US"/>
         </w:rPr>
-        <w:t>Difference between hasRole() and has Authority() ?</w:t>
+        <w:t xml:space="preserve">Difference between </w:t>
+      </w:r>
+      <w:proofErr w:type="spellStart"/>
+      <w:proofErr w:type="gramStart"/>
+      <w:r>
+        <w:rPr>
+          <w:sz w:val="16"/>
+          <w:szCs w:val="16"/>
+          <w:lang w:val="en-US"/>
+        </w:rPr>
+        <w:t>hasRole</w:t>
+      </w:r>
+      <w:proofErr w:type="spellEnd"/>
+      <w:r>
+        <w:rPr>
+          <w:sz w:val="16"/>
+          <w:szCs w:val="16"/>
+          <w:lang w:val="en-US"/>
+        </w:rPr>
+        <w:t>(</w:t>
+      </w:r>
+      <w:proofErr w:type="gramEnd"/>
+      <w:r>
+        <w:rPr>
+          <w:sz w:val="16"/>
+          <w:szCs w:val="16"/>
+          <w:lang w:val="en-US"/>
+        </w:rPr>
+        <w:t>) and has Authority() ?</w:t>
       </w:r>
     </w:p>
     <w:p>
@@ -1072,6 +1529,8 @@
           <w:lang w:val="en-US"/>
         </w:rPr>
       </w:pPr>
+      <w:proofErr w:type="spellStart"/>
+      <w:proofErr w:type="gramStart"/>
       <w:r>
         <w:rPr>
           <w:rFonts w:cstheme="minorHAnsi"/>
@@ -1080,7 +1539,51 @@
           <w:szCs w:val="16"/>
           <w:shd w:val="clear" w:color="auto" w:fill="FFFFFF"/>
         </w:rPr>
-        <w:t>hasRole() defines the Role (for Example: "Employee" or "Visitor"), while hasAuthority() defines the Rights (for Example: One Employee can only use the Main Door, but another one can also use the Backdoor</w:t>
+        <w:t>hasRole</w:t>
+      </w:r>
+      <w:proofErr w:type="spellEnd"/>
+      <w:r>
+        <w:rPr>
+          <w:rFonts w:cstheme="minorHAnsi"/>
+          <w:color w:val="232629"/>
+          <w:sz w:val="16"/>
+          <w:szCs w:val="16"/>
+          <w:shd w:val="clear" w:color="auto" w:fill="FFFFFF"/>
+        </w:rPr>
+        <w:t>(</w:t>
+      </w:r>
+      <w:proofErr w:type="gramEnd"/>
+      <w:r>
+        <w:rPr>
+          <w:rFonts w:cstheme="minorHAnsi"/>
+          <w:color w:val="232629"/>
+          <w:sz w:val="16"/>
+          <w:szCs w:val="16"/>
+          <w:shd w:val="clear" w:color="auto" w:fill="FFFFFF"/>
+        </w:rPr>
+        <w:t xml:space="preserve">) defines the Role (for Example: "Employee" or "Visitor"), while </w:t>
+      </w:r>
+      <w:proofErr w:type="spellStart"/>
+      <w:r>
+        <w:rPr>
+          <w:rFonts w:cstheme="minorHAnsi"/>
+          <w:color w:val="232629"/>
+          <w:sz w:val="16"/>
+          <w:szCs w:val="16"/>
+          <w:shd w:val="clear" w:color="auto" w:fill="FFFFFF"/>
+        </w:rPr>
+        <w:t>hasAuthority</w:t>
+      </w:r>
+      <w:proofErr w:type="spellEnd"/>
+      <w:r>
+        <w:rPr>
+          <w:rFonts w:cstheme="minorHAnsi"/>
+          <w:color w:val="232629"/>
+          <w:sz w:val="16"/>
+          <w:szCs w:val="16"/>
+          <w:shd w:val="clear" w:color="auto" w:fill="FFFFFF"/>
+        </w:rPr>
+        <w:t>() defines the Rights (for Example: One Employee can only use the Main Door, but another one can also use the Backdoor</w:t>
       </w:r>
     </w:p>
     <w:p>
@@ -1102,87 +1605,161 @@
           <w:szCs w:val="16"/>
           <w:lang w:val="en-US"/>
         </w:rPr>
-        <w:t>Spring Security’s  @PreAuthorize and HttpSecurity ?</w:t>
-      </w:r>
-    </w:p>
-    <w:p>
-      <w:pPr>
-        <w:pStyle w:val="ListParagraph"/>
-        <w:numPr>
-          <w:ilvl w:val="0"/>
-          <w:numId w:val="2"/>
-        </w:numPr>
-        <w:rPr>
-          <w:sz w:val="16"/>
-          <w:szCs w:val="16"/>
-          <w:lang w:val="en-US"/>
-        </w:rPr>
-      </w:pPr>
-      <w:r>
-        <w:rPr>
-          <w:sz w:val="16"/>
-          <w:szCs w:val="16"/>
-          <w:lang w:val="en-US"/>
-        </w:rPr>
-        <w:t>HttpSecurity function rejects the requests in web request Filter</w:t>
-      </w:r>
-    </w:p>
-    <w:p>
-      <w:pPr>
-        <w:pStyle w:val="ListParagraph"/>
-        <w:numPr>
-          <w:ilvl w:val="0"/>
-          <w:numId w:val="2"/>
-        </w:numPr>
-        <w:rPr>
-          <w:sz w:val="16"/>
-          <w:szCs w:val="16"/>
-          <w:lang w:val="en-US"/>
-        </w:rPr>
-      </w:pPr>
-      <w:r>
-        <w:rPr>
-          <w:sz w:val="16"/>
-          <w:szCs w:val="16"/>
-          <w:lang w:val="en-US"/>
-        </w:rPr>
-        <w:t>HttpSecurity is associated with URL endpoints</w:t>
-      </w:r>
-    </w:p>
-    <w:p>
-      <w:pPr>
-        <w:pStyle w:val="ListParagraph"/>
-        <w:numPr>
-          <w:ilvl w:val="0"/>
-          <w:numId w:val="2"/>
-        </w:numPr>
-        <w:rPr>
-          <w:sz w:val="16"/>
-          <w:szCs w:val="16"/>
-          <w:lang w:val="en-US"/>
-        </w:rPr>
-      </w:pPr>
-    </w:p>
-    <w:p>
-      <w:pPr>
-        <w:pStyle w:val="ListParagraph"/>
-        <w:numPr>
-          <w:ilvl w:val="0"/>
-          <w:numId w:val="2"/>
-        </w:numPr>
-        <w:rPr>
-          <w:sz w:val="16"/>
-          <w:szCs w:val="16"/>
-          <w:lang w:val="en-US"/>
-        </w:rPr>
-      </w:pPr>
-      <w:r>
-        <w:rPr>
-          <w:sz w:val="16"/>
-          <w:szCs w:val="16"/>
-          <w:lang w:val="en-US"/>
-        </w:rPr>
-        <w:t>@PreAuthorize ,occurs later , before the controller method is executed.</w:t>
+        <w:t xml:space="preserve">Spring </w:t>
+      </w:r>
+      <w:proofErr w:type="gramStart"/>
+      <w:r>
+        <w:rPr>
+          <w:sz w:val="16"/>
+          <w:szCs w:val="16"/>
+          <w:lang w:val="en-US"/>
+        </w:rPr>
+        <w:t>Security’s  @</w:t>
+      </w:r>
+      <w:proofErr w:type="gramEnd"/>
+      <w:r>
+        <w:rPr>
+          <w:sz w:val="16"/>
+          <w:szCs w:val="16"/>
+          <w:lang w:val="en-US"/>
+        </w:rPr>
+        <w:t xml:space="preserve">PreAuthorize and </w:t>
+      </w:r>
+      <w:proofErr w:type="spellStart"/>
+      <w:r>
+        <w:rPr>
+          <w:sz w:val="16"/>
+          <w:szCs w:val="16"/>
+          <w:lang w:val="en-US"/>
+        </w:rPr>
+        <w:t>HttpSecurity</w:t>
+      </w:r>
+      <w:proofErr w:type="spellEnd"/>
+      <w:r>
+        <w:rPr>
+          <w:sz w:val="16"/>
+          <w:szCs w:val="16"/>
+          <w:lang w:val="en-US"/>
+        </w:rPr>
+        <w:t xml:space="preserve"> ?</w:t>
+      </w:r>
+    </w:p>
+    <w:p>
+      <w:pPr>
+        <w:pStyle w:val="ListParagraph"/>
+        <w:numPr>
+          <w:ilvl w:val="0"/>
+          <w:numId w:val="2"/>
+        </w:numPr>
+        <w:rPr>
+          <w:sz w:val="16"/>
+          <w:szCs w:val="16"/>
+          <w:lang w:val="en-US"/>
+        </w:rPr>
+      </w:pPr>
+      <w:proofErr w:type="spellStart"/>
+      <w:r>
+        <w:rPr>
+          <w:sz w:val="16"/>
+          <w:szCs w:val="16"/>
+          <w:lang w:val="en-US"/>
+        </w:rPr>
+        <w:t>HttpSecurity</w:t>
+      </w:r>
+      <w:proofErr w:type="spellEnd"/>
+      <w:r>
+        <w:rPr>
+          <w:sz w:val="16"/>
+          <w:szCs w:val="16"/>
+          <w:lang w:val="en-US"/>
+        </w:rPr>
+        <w:t xml:space="preserve"> function rejects the requests in web request Filter</w:t>
+      </w:r>
+    </w:p>
+    <w:p>
+      <w:pPr>
+        <w:pStyle w:val="ListParagraph"/>
+        <w:numPr>
+          <w:ilvl w:val="0"/>
+          <w:numId w:val="2"/>
+        </w:numPr>
+        <w:rPr>
+          <w:sz w:val="16"/>
+          <w:szCs w:val="16"/>
+          <w:lang w:val="en-US"/>
+        </w:rPr>
+      </w:pPr>
+      <w:proofErr w:type="spellStart"/>
+      <w:r>
+        <w:rPr>
+          <w:sz w:val="16"/>
+          <w:szCs w:val="16"/>
+          <w:lang w:val="en-US"/>
+        </w:rPr>
+        <w:t>HttpSecurity</w:t>
+      </w:r>
+      <w:proofErr w:type="spellEnd"/>
+      <w:r>
+        <w:rPr>
+          <w:sz w:val="16"/>
+          <w:szCs w:val="16"/>
+          <w:lang w:val="en-US"/>
+        </w:rPr>
+        <w:t xml:space="preserve"> is associated with URL endpoints</w:t>
+      </w:r>
+    </w:p>
+    <w:p>
+      <w:pPr>
+        <w:pStyle w:val="ListParagraph"/>
+        <w:numPr>
+          <w:ilvl w:val="0"/>
+          <w:numId w:val="2"/>
+        </w:numPr>
+        <w:rPr>
+          <w:sz w:val="16"/>
+          <w:szCs w:val="16"/>
+          <w:lang w:val="en-US"/>
+        </w:rPr>
+      </w:pPr>
+    </w:p>
+    <w:p>
+      <w:pPr>
+        <w:pStyle w:val="ListParagraph"/>
+        <w:numPr>
+          <w:ilvl w:val="0"/>
+          <w:numId w:val="2"/>
+        </w:numPr>
+        <w:rPr>
+          <w:sz w:val="16"/>
+          <w:szCs w:val="16"/>
+          <w:lang w:val="en-US"/>
+        </w:rPr>
+      </w:pPr>
+      <w:r>
+        <w:rPr>
+          <w:sz w:val="16"/>
+          <w:szCs w:val="16"/>
+          <w:lang w:val="en-US"/>
+        </w:rPr>
+        <w:t>@</w:t>
+      </w:r>
+      <w:proofErr w:type="gramStart"/>
+      <w:r>
+        <w:rPr>
+          <w:sz w:val="16"/>
+          <w:szCs w:val="16"/>
+          <w:lang w:val="en-US"/>
+        </w:rPr>
+        <w:t>PreAuthorize ,occurs</w:t>
+      </w:r>
+      <w:proofErr w:type="gramEnd"/>
+      <w:r>
+        <w:rPr>
+          <w:sz w:val="16"/>
+          <w:szCs w:val="16"/>
+          <w:lang w:val="en-US"/>
+        </w:rPr>
+        <w:t xml:space="preserve"> later , before the controller method is executed.</w:t>
       </w:r>
     </w:p>
     <w:p>
@@ -1226,7 +1803,25 @@
           <w:szCs w:val="16"/>
           <w:lang w:val="en-US"/>
         </w:rPr>
-        <w:t>@PreAuthorize uses SpEL 9Spring Expression Language)</w:t>
+        <w:t xml:space="preserve">@PreAuthorize uses </w:t>
+      </w:r>
+      <w:proofErr w:type="spellStart"/>
+      <w:r>
+        <w:rPr>
+          <w:sz w:val="16"/>
+          <w:szCs w:val="16"/>
+          <w:lang w:val="en-US"/>
+        </w:rPr>
+        <w:t>SpEL</w:t>
+      </w:r>
+      <w:proofErr w:type="spellEnd"/>
+      <w:r>
+        <w:rPr>
+          <w:sz w:val="16"/>
+          <w:szCs w:val="16"/>
+          <w:lang w:val="en-US"/>
+        </w:rPr>
+        <w:t xml:space="preserve"> 9Spring Expression Language)</w:t>
       </w:r>
     </w:p>
     <w:p>
@@ -1248,7 +1843,25 @@
           <w:szCs w:val="16"/>
           <w:lang w:val="en-US"/>
         </w:rPr>
-        <w:t>@PreAuthorize annotation is enabled by @EnableglobalMethodSecurity(prePostEnabled = true)</w:t>
+        <w:t>@PreAuthorize annotation is enabled by @</w:t>
+      </w:r>
+      <w:proofErr w:type="gramStart"/>
+      <w:r>
+        <w:rPr>
+          <w:sz w:val="16"/>
+          <w:szCs w:val="16"/>
+          <w:lang w:val="en-US"/>
+        </w:rPr>
+        <w:t>EnableglobalMethodSecurity(</w:t>
+      </w:r>
+      <w:proofErr w:type="gramEnd"/>
+      <w:r>
+        <w:rPr>
+          <w:sz w:val="16"/>
+          <w:szCs w:val="16"/>
+          <w:lang w:val="en-US"/>
+        </w:rPr>
+        <w:t>prePostEnabled = true)</w:t>
       </w:r>
     </w:p>
     <w:p>
@@ -1321,25 +1934,97 @@
           <w:szCs w:val="16"/>
           <w:lang w:val="en-US"/>
         </w:rPr>
-        <w:t>@EnableGlobalMethodSecurity(prePostEnabled = true, securedEnabled = true)</w:t>
-      </w:r>
-    </w:p>
-    <w:p>
-      <w:pPr>
-        <w:pStyle w:val="ListParagraph"/>
-        <w:rPr>
-          <w:sz w:val="16"/>
-          <w:szCs w:val="16"/>
-          <w:lang w:val="en-US"/>
-        </w:rPr>
-      </w:pPr>
-      <w:r>
-        <w:rPr>
-          <w:sz w:val="16"/>
-          <w:szCs w:val="16"/>
-          <w:lang w:val="en-US"/>
-        </w:rPr>
-        <w:t>public class SecurityConfig extends WebSecurityConfigurerAdapter {</w:t>
+        <w:t>@</w:t>
+      </w:r>
+      <w:proofErr w:type="gramStart"/>
+      <w:r>
+        <w:rPr>
+          <w:sz w:val="16"/>
+          <w:szCs w:val="16"/>
+          <w:lang w:val="en-US"/>
+        </w:rPr>
+        <w:t>EnableGlobalMethodSecurity(</w:t>
+      </w:r>
+      <w:proofErr w:type="gramEnd"/>
+      <w:r>
+        <w:rPr>
+          <w:sz w:val="16"/>
+          <w:szCs w:val="16"/>
+          <w:lang w:val="en-US"/>
+        </w:rPr>
+        <w:t xml:space="preserve">prePostEnabled = true, </w:t>
+      </w:r>
+      <w:proofErr w:type="spellStart"/>
+      <w:r>
+        <w:rPr>
+          <w:sz w:val="16"/>
+          <w:szCs w:val="16"/>
+          <w:lang w:val="en-US"/>
+        </w:rPr>
+        <w:t>securedEnabled</w:t>
+      </w:r>
+      <w:proofErr w:type="spellEnd"/>
+      <w:r>
+        <w:rPr>
+          <w:sz w:val="16"/>
+          <w:szCs w:val="16"/>
+          <w:lang w:val="en-US"/>
+        </w:rPr>
+        <w:t xml:space="preserve"> = true)</w:t>
+      </w:r>
+    </w:p>
+    <w:p>
+      <w:pPr>
+        <w:pStyle w:val="ListParagraph"/>
+        <w:rPr>
+          <w:sz w:val="16"/>
+          <w:szCs w:val="16"/>
+          <w:lang w:val="en-US"/>
+        </w:rPr>
+      </w:pPr>
+      <w:r>
+        <w:rPr>
+          <w:sz w:val="16"/>
+          <w:szCs w:val="16"/>
+          <w:lang w:val="en-US"/>
+        </w:rPr>
+        <w:t xml:space="preserve">public class </w:t>
+      </w:r>
+      <w:proofErr w:type="spellStart"/>
+      <w:r>
+        <w:rPr>
+          <w:sz w:val="16"/>
+          <w:szCs w:val="16"/>
+          <w:lang w:val="en-US"/>
+        </w:rPr>
+        <w:t>SecurityConfig</w:t>
+      </w:r>
+      <w:proofErr w:type="spellEnd"/>
+      <w:r>
+        <w:rPr>
+          <w:sz w:val="16"/>
+          <w:szCs w:val="16"/>
+          <w:lang w:val="en-US"/>
+        </w:rPr>
+        <w:t xml:space="preserve"> extends </w:t>
+      </w:r>
+      <w:proofErr w:type="spellStart"/>
+      <w:r>
+        <w:rPr>
+          <w:sz w:val="16"/>
+          <w:szCs w:val="16"/>
+          <w:lang w:val="en-US"/>
+        </w:rPr>
+        <w:t>WebSecurityConfigurerAdapter</w:t>
+      </w:r>
+      <w:proofErr w:type="spellEnd"/>
+      <w:r>
+        <w:rPr>
+          <w:sz w:val="16"/>
+          <w:szCs w:val="16"/>
+          <w:lang w:val="en-US"/>
+        </w:rPr>
+        <w:t xml:space="preserve"> {</w:t>
       </w:r>
     </w:p>
     <w:p>
@@ -1425,8 +2110,18 @@
           <w:szCs w:val="16"/>
           <w:lang w:val="en-US"/>
         </w:rPr>
-        <w:t>How to use Authorization based on OAuth 2.0 with PreAuthorize</w:t>
-      </w:r>
+        <w:t xml:space="preserve">How to use Authorization based on OAuth 2.0 with </w:t>
+      </w:r>
+      <w:proofErr w:type="spellStart"/>
+      <w:r>
+        <w:rPr>
+          <w:sz w:val="16"/>
+          <w:szCs w:val="16"/>
+          <w:lang w:val="en-US"/>
+        </w:rPr>
+        <w:t>PreAuthorize</w:t>
+      </w:r>
+      <w:proofErr w:type="spellEnd"/>
     </w:p>
     <w:p>
       <w:pPr>
@@ -1523,8 +2218,18 @@
           <w:szCs w:val="16"/>
           <w:lang w:val="en-US"/>
         </w:rPr>
-        <w:t>Secure REST APi</w:t>
-      </w:r>
+        <w:t xml:space="preserve">Secure REST </w:t>
+      </w:r>
+      <w:proofErr w:type="spellStart"/>
+      <w:r>
+        <w:rPr>
+          <w:sz w:val="16"/>
+          <w:szCs w:val="16"/>
+          <w:lang w:val="en-US"/>
+        </w:rPr>
+        <w:t>APi</w:t>
+      </w:r>
+      <w:proofErr w:type="spellEnd"/>
     </w:p>
     <w:p>
       <w:pPr>
@@ -1634,13 +2339,23 @@
           <w:lang w:val="en-US"/>
         </w:rPr>
       </w:pPr>
-      <w:r>
-        <w:rPr>
-          <w:sz w:val="16"/>
-          <w:szCs w:val="16"/>
-          <w:lang w:val="en-US"/>
-        </w:rPr>
-        <w:t>Example : Fingerprint ,security token ,security questions ,</w:t>
+      <w:proofErr w:type="gramStart"/>
+      <w:r>
+        <w:rPr>
+          <w:sz w:val="16"/>
+          <w:szCs w:val="16"/>
+          <w:lang w:val="en-US"/>
+        </w:rPr>
+        <w:t>Example :</w:t>
+      </w:r>
+      <w:proofErr w:type="gramEnd"/>
+      <w:r>
+        <w:rPr>
+          <w:sz w:val="16"/>
+          <w:szCs w:val="16"/>
+          <w:lang w:val="en-US"/>
+        </w:rPr>
+        <w:t xml:space="preserve"> Fingerprint ,security token ,security questions ,</w:t>
       </w:r>
     </w:p>
     <w:p>
@@ -1674,6 +2389,7 @@
           <w:lang w:val="en-US"/>
         </w:rPr>
       </w:pPr>
+      <w:proofErr w:type="gramStart"/>
       <w:r>
         <w:rPr>
           <w:sz w:val="16"/>
@@ -1682,6 +2398,7 @@
         </w:rPr>
         <w:t>Authorization :</w:t>
       </w:r>
+      <w:proofErr w:type="gramEnd"/>
     </w:p>
     <w:p>
       <w:pPr>
@@ -1760,7 +2477,25 @@
           <w:szCs w:val="16"/>
           <w:lang w:val="en-US"/>
         </w:rPr>
-        <w:t>4 ways to secure  RESTFUL Services</w:t>
+        <w:t xml:space="preserve">4 ways to </w:t>
+      </w:r>
+      <w:proofErr w:type="gramStart"/>
+      <w:r>
+        <w:rPr>
+          <w:sz w:val="16"/>
+          <w:szCs w:val="16"/>
+          <w:lang w:val="en-US"/>
+        </w:rPr>
+        <w:t>secure  RESTFUL</w:t>
+      </w:r>
+      <w:proofErr w:type="gramEnd"/>
+      <w:r>
+        <w:rPr>
+          <w:sz w:val="16"/>
+          <w:szCs w:val="16"/>
+          <w:lang w:val="en-US"/>
+        </w:rPr>
+        <w:t xml:space="preserve"> Services</w:t>
       </w:r>
     </w:p>
     <w:p>
@@ -1870,29 +2605,65 @@
           <w:szCs w:val="16"/>
           <w:lang w:val="en-US"/>
         </w:rPr>
-        <w:t>RESTful webservices security Implemetnation.</w:t>
-      </w:r>
-    </w:p>
-    <w:p>
-      <w:pPr>
-        <w:pStyle w:val="ListParagraph"/>
-        <w:numPr>
-          <w:ilvl w:val="0"/>
-          <w:numId w:val="2"/>
-        </w:numPr>
-        <w:rPr>
-          <w:sz w:val="16"/>
-          <w:szCs w:val="16"/>
-          <w:lang w:val="en-US"/>
-        </w:rPr>
-      </w:pPr>
-      <w:r>
-        <w:rPr>
-          <w:sz w:val="16"/>
-          <w:szCs w:val="16"/>
-          <w:lang w:val="en-US"/>
-        </w:rPr>
-        <w:t xml:space="preserve">Using SecurityContext </w:t>
+        <w:t xml:space="preserve">RESTful webservices security </w:t>
+      </w:r>
+      <w:proofErr w:type="spellStart"/>
+      <w:r>
+        <w:rPr>
+          <w:sz w:val="16"/>
+          <w:szCs w:val="16"/>
+          <w:lang w:val="en-US"/>
+        </w:rPr>
+        <w:t>Implemetnation</w:t>
+      </w:r>
+      <w:proofErr w:type="spellEnd"/>
+      <w:r>
+        <w:rPr>
+          <w:sz w:val="16"/>
+          <w:szCs w:val="16"/>
+          <w:lang w:val="en-US"/>
+        </w:rPr>
+        <w:t>.</w:t>
+      </w:r>
+    </w:p>
+    <w:p>
+      <w:pPr>
+        <w:pStyle w:val="ListParagraph"/>
+        <w:numPr>
+          <w:ilvl w:val="0"/>
+          <w:numId w:val="2"/>
+        </w:numPr>
+        <w:rPr>
+          <w:sz w:val="16"/>
+          <w:szCs w:val="16"/>
+          <w:lang w:val="en-US"/>
+        </w:rPr>
+      </w:pPr>
+      <w:r>
+        <w:rPr>
+          <w:sz w:val="16"/>
+          <w:szCs w:val="16"/>
+          <w:lang w:val="en-US"/>
+        </w:rPr>
+        <w:t xml:space="preserve">Using </w:t>
+      </w:r>
+      <w:proofErr w:type="spellStart"/>
+      <w:r>
+        <w:rPr>
+          <w:sz w:val="16"/>
+          <w:szCs w:val="16"/>
+          <w:lang w:val="en-US"/>
+        </w:rPr>
+        <w:t>SecurityContext</w:t>
+      </w:r>
+      <w:proofErr w:type="spellEnd"/>
+      <w:r>
+        <w:rPr>
+          <w:sz w:val="16"/>
+          <w:szCs w:val="16"/>
+          <w:lang w:val="en-US"/>
+        </w:rPr>
+        <w:t xml:space="preserve"> </w:t>
       </w:r>
     </w:p>
     <w:p>
@@ -2030,7 +2801,25 @@
           <w:szCs w:val="16"/>
           <w:lang w:val="en-US"/>
         </w:rPr>
-        <w:t>Any sniffer can read the data  from the network.</w:t>
+        <w:t xml:space="preserve">Any sniffer can read the </w:t>
+      </w:r>
+      <w:proofErr w:type="gramStart"/>
+      <w:r>
+        <w:rPr>
+          <w:sz w:val="16"/>
+          <w:szCs w:val="16"/>
+          <w:lang w:val="en-US"/>
+        </w:rPr>
+        <w:t>data  from</w:t>
+      </w:r>
+      <w:proofErr w:type="gramEnd"/>
+      <w:r>
+        <w:rPr>
+          <w:sz w:val="16"/>
+          <w:szCs w:val="16"/>
+          <w:lang w:val="en-US"/>
+        </w:rPr>
+        <w:t xml:space="preserve"> the network.</w:t>
       </w:r>
     </w:p>
     <w:p>
@@ -2070,7 +2859,45 @@
           <w:szCs w:val="16"/>
           <w:lang w:val="en-US"/>
         </w:rPr>
-        <w:t>Efficient password security as MD5, SHA, BCrypt ,Scrypt algorithms</w:t>
+        <w:t xml:space="preserve">Efficient password security as MD5, SHA, </w:t>
+      </w:r>
+      <w:proofErr w:type="spellStart"/>
+      <w:proofErr w:type="gramStart"/>
+      <w:r>
+        <w:rPr>
+          <w:sz w:val="16"/>
+          <w:szCs w:val="16"/>
+          <w:lang w:val="en-US"/>
+        </w:rPr>
+        <w:t>BCrypt</w:t>
+      </w:r>
+      <w:proofErr w:type="spellEnd"/>
+      <w:r>
+        <w:rPr>
+          <w:sz w:val="16"/>
+          <w:szCs w:val="16"/>
+          <w:lang w:val="en-US"/>
+        </w:rPr>
+        <w:t xml:space="preserve"> ,</w:t>
+      </w:r>
+      <w:proofErr w:type="spellStart"/>
+      <w:r>
+        <w:rPr>
+          <w:sz w:val="16"/>
+          <w:szCs w:val="16"/>
+          <w:lang w:val="en-US"/>
+        </w:rPr>
+        <w:t>Scrypt</w:t>
+      </w:r>
+      <w:proofErr w:type="spellEnd"/>
+      <w:proofErr w:type="gramEnd"/>
+      <w:r>
+        <w:rPr>
+          <w:sz w:val="16"/>
+          <w:szCs w:val="16"/>
+          <w:lang w:val="en-US"/>
+        </w:rPr>
+        <w:t xml:space="preserve"> algorithms</w:t>
       </w:r>
     </w:p>
     <w:p>
@@ -2092,7 +2919,25 @@
           <w:szCs w:val="16"/>
           <w:lang w:val="en-US"/>
         </w:rPr>
-        <w:t>Reset the password enach time when login is happened.</w:t>
+        <w:t xml:space="preserve">Reset the password </w:t>
+      </w:r>
+      <w:proofErr w:type="spellStart"/>
+      <w:r>
+        <w:rPr>
+          <w:sz w:val="16"/>
+          <w:szCs w:val="16"/>
+          <w:lang w:val="en-US"/>
+        </w:rPr>
+        <w:t>enach</w:t>
+      </w:r>
+      <w:proofErr w:type="spellEnd"/>
+      <w:r>
+        <w:rPr>
+          <w:sz w:val="16"/>
+          <w:szCs w:val="16"/>
+          <w:lang w:val="en-US"/>
+        </w:rPr>
+        <w:t xml:space="preserve"> time when login is happened.</w:t>
       </w:r>
     </w:p>
     <w:p>
@@ -2154,8 +2999,18 @@
           <w:szCs w:val="16"/>
           <w:lang w:val="en-US"/>
         </w:rPr>
-        <w:t>HTTPs communication procotol</w:t>
-      </w:r>
+        <w:t xml:space="preserve">HTTPs communication </w:t>
+      </w:r>
+      <w:proofErr w:type="spellStart"/>
+      <w:r>
+        <w:rPr>
+          <w:sz w:val="16"/>
+          <w:szCs w:val="16"/>
+          <w:lang w:val="en-US"/>
+        </w:rPr>
+        <w:t>procotol</w:t>
+      </w:r>
+      <w:proofErr w:type="spellEnd"/>
     </w:p>
     <w:p>
       <w:pPr>
@@ -2176,7 +3031,27 @@
           <w:szCs w:val="16"/>
           <w:lang w:val="en-US"/>
         </w:rPr>
-        <w:t>Don’t have secure channel to prevent anyone from stealing the client;s identity.</w:t>
+        <w:t xml:space="preserve">Don’t have secure channel to prevent anyone from stealing the </w:t>
+      </w:r>
+      <w:proofErr w:type="spellStart"/>
+      <w:proofErr w:type="gramStart"/>
+      <w:r>
+        <w:rPr>
+          <w:sz w:val="16"/>
+          <w:szCs w:val="16"/>
+          <w:lang w:val="en-US"/>
+        </w:rPr>
+        <w:t>client;s</w:t>
+      </w:r>
+      <w:proofErr w:type="spellEnd"/>
+      <w:proofErr w:type="gramEnd"/>
+      <w:r>
+        <w:rPr>
+          <w:sz w:val="16"/>
+          <w:szCs w:val="16"/>
+          <w:lang w:val="en-US"/>
+        </w:rPr>
+        <w:t xml:space="preserve"> identity.</w:t>
       </w:r>
     </w:p>
     <w:p>
@@ -2216,15 +3091,71 @@
           <w:szCs w:val="16"/>
           <w:lang w:val="en-US"/>
         </w:rPr>
-        <w:t>Site Authetication using API key and secret key belongs to the user.</w:t>
-      </w:r>
-      <w:r>
-        <w:rPr>
-          <w:sz w:val="16"/>
-          <w:szCs w:val="16"/>
-          <w:lang w:val="en-US"/>
-        </w:rPr>
-        <w:t>Provider will alow you to authenticate access to public information</w:t>
+        <w:t xml:space="preserve">Site </w:t>
+      </w:r>
+      <w:proofErr w:type="spellStart"/>
+      <w:r>
+        <w:rPr>
+          <w:sz w:val="16"/>
+          <w:szCs w:val="16"/>
+          <w:lang w:val="en-US"/>
+        </w:rPr>
+        <w:t>Authetication</w:t>
+      </w:r>
+      <w:proofErr w:type="spellEnd"/>
+      <w:r>
+        <w:rPr>
+          <w:sz w:val="16"/>
+          <w:szCs w:val="16"/>
+          <w:lang w:val="en-US"/>
+        </w:rPr>
+        <w:t xml:space="preserve"> using API key and secret key belongs to the </w:t>
+      </w:r>
+      <w:proofErr w:type="spellStart"/>
+      <w:proofErr w:type="gramStart"/>
+      <w:r>
+        <w:rPr>
+          <w:sz w:val="16"/>
+          <w:szCs w:val="16"/>
+          <w:lang w:val="en-US"/>
+        </w:rPr>
+        <w:t>user.</w:t>
+      </w:r>
+      <w:r>
+        <w:rPr>
+          <w:sz w:val="16"/>
+          <w:szCs w:val="16"/>
+          <w:lang w:val="en-US"/>
+        </w:rPr>
+        <w:t>Provider</w:t>
+      </w:r>
+      <w:proofErr w:type="spellEnd"/>
+      <w:proofErr w:type="gramEnd"/>
+      <w:r>
+        <w:rPr>
+          <w:sz w:val="16"/>
+          <w:szCs w:val="16"/>
+          <w:lang w:val="en-US"/>
+        </w:rPr>
+        <w:t xml:space="preserve"> will </w:t>
+      </w:r>
+      <w:proofErr w:type="spellStart"/>
+      <w:r>
+        <w:rPr>
+          <w:sz w:val="16"/>
+          <w:szCs w:val="16"/>
+          <w:lang w:val="en-US"/>
+        </w:rPr>
+        <w:t>alow</w:t>
+      </w:r>
+      <w:proofErr w:type="spellEnd"/>
+      <w:r>
+        <w:rPr>
+          <w:sz w:val="16"/>
+          <w:szCs w:val="16"/>
+          <w:lang w:val="en-US"/>
+        </w:rPr>
+        <w:t xml:space="preserve"> you to authenticate access to public information</w:t>
       </w:r>
     </w:p>
     <w:p>
@@ -2257,13 +3188,43 @@
           <w:lang w:val="en-US"/>
         </w:rPr>
       </w:pPr>
-      <w:r>
-        <w:rPr>
-          <w:sz w:val="16"/>
-          <w:szCs w:val="16"/>
-          <w:lang w:val="en-US"/>
-        </w:rPr>
-        <w:t xml:space="preserve">Javax.ws.rs.core.SecurityContext interface provide access to security -related information for request and very similar to javax.servlet.http.HttpServletRequest </w:t>
+      <w:proofErr w:type="spellStart"/>
+      <w:proofErr w:type="gramStart"/>
+      <w:r>
+        <w:rPr>
+          <w:sz w:val="16"/>
+          <w:szCs w:val="16"/>
+          <w:lang w:val="en-US"/>
+        </w:rPr>
+        <w:t>Javax.ws.rs.core.SecurityContext</w:t>
+      </w:r>
+      <w:proofErr w:type="spellEnd"/>
+      <w:proofErr w:type="gramEnd"/>
+      <w:r>
+        <w:rPr>
+          <w:sz w:val="16"/>
+          <w:szCs w:val="16"/>
+          <w:lang w:val="en-US"/>
+        </w:rPr>
+        <w:t xml:space="preserve"> interface provide access to security -related information for request and very similar to </w:t>
+      </w:r>
+      <w:proofErr w:type="spellStart"/>
+      <w:r>
+        <w:rPr>
+          <w:sz w:val="16"/>
+          <w:szCs w:val="16"/>
+          <w:lang w:val="en-US"/>
+        </w:rPr>
+        <w:t>javax.servlet.http.HttpServletRequest</w:t>
+      </w:r>
+      <w:proofErr w:type="spellEnd"/>
+      <w:r>
+        <w:rPr>
+          <w:sz w:val="16"/>
+          <w:szCs w:val="16"/>
+          <w:lang w:val="en-US"/>
+        </w:rPr>
+        <w:t xml:space="preserve"> </w:t>
       </w:r>
     </w:p>
     <w:p>
@@ -2515,8 +3476,18 @@
           <w:szCs w:val="16"/>
           <w:lang w:val="en-US"/>
         </w:rPr>
-        <w:t xml:space="preserve"> REST API Security Best Practices :</w:t>
-      </w:r>
+        <w:t xml:space="preserve"> REST API Security Best </w:t>
+      </w:r>
+      <w:proofErr w:type="gramStart"/>
+      <w:r>
+        <w:rPr>
+          <w:sz w:val="16"/>
+          <w:szCs w:val="16"/>
+          <w:lang w:val="en-US"/>
+        </w:rPr>
+        <w:t>Practices :</w:t>
+      </w:r>
+      <w:proofErr w:type="gramEnd"/>
     </w:p>
     <w:p>
       <w:pPr>
@@ -2537,7 +3508,25 @@
           <w:szCs w:val="16"/>
           <w:lang w:val="en-US"/>
         </w:rPr>
-        <w:t>Use only HTTPS protocol , so that whole communication is always encrypted.</w:t>
+        <w:t xml:space="preserve">Use only HTTPS </w:t>
+      </w:r>
+      <w:proofErr w:type="gramStart"/>
+      <w:r>
+        <w:rPr>
+          <w:sz w:val="16"/>
+          <w:szCs w:val="16"/>
+          <w:lang w:val="en-US"/>
+        </w:rPr>
+        <w:t>protocol ,</w:t>
+      </w:r>
+      <w:proofErr w:type="gramEnd"/>
+      <w:r>
+        <w:rPr>
+          <w:sz w:val="16"/>
+          <w:szCs w:val="16"/>
+          <w:lang w:val="en-US"/>
+        </w:rPr>
+        <w:t xml:space="preserve"> so that whole communication is always encrypted.</w:t>
       </w:r>
     </w:p>
     <w:p>
@@ -2597,13 +3586,23 @@
           <w:lang w:val="en-US"/>
         </w:rPr>
       </w:pPr>
-      <w:r>
-        <w:rPr>
-          <w:sz w:val="16"/>
-          <w:szCs w:val="16"/>
-          <w:lang w:val="en-US"/>
-        </w:rPr>
-        <w:t>PUT,POST and DELETE request is protected from Cross Site Request Forgery,</w:t>
+      <w:proofErr w:type="gramStart"/>
+      <w:r>
+        <w:rPr>
+          <w:sz w:val="16"/>
+          <w:szCs w:val="16"/>
+          <w:lang w:val="en-US"/>
+        </w:rPr>
+        <w:t>PUT,POST</w:t>
+      </w:r>
+      <w:proofErr w:type="gramEnd"/>
+      <w:r>
+        <w:rPr>
+          <w:sz w:val="16"/>
+          <w:szCs w:val="16"/>
+          <w:lang w:val="en-US"/>
+        </w:rPr>
+        <w:t xml:space="preserve"> and DELETE request is protected from Cross Site Request Forgery,</w:t>
       </w:r>
     </w:p>
     <w:p>
@@ -2625,7 +3624,45 @@
           <w:szCs w:val="16"/>
           <w:lang w:val="en-US"/>
         </w:rPr>
-        <w:t xml:space="preserve">Validate the input data ASAP in server method.Use ony primitive data as input  parameter </w:t>
+        <w:t xml:space="preserve">Validate the input data ASAP in server </w:t>
+      </w:r>
+      <w:proofErr w:type="spellStart"/>
+      <w:proofErr w:type="gramStart"/>
+      <w:r>
+        <w:rPr>
+          <w:sz w:val="16"/>
+          <w:szCs w:val="16"/>
+          <w:lang w:val="en-US"/>
+        </w:rPr>
+        <w:t>method.Use</w:t>
+      </w:r>
+      <w:proofErr w:type="spellEnd"/>
+      <w:proofErr w:type="gramEnd"/>
+      <w:r>
+        <w:rPr>
+          <w:sz w:val="16"/>
+          <w:szCs w:val="16"/>
+          <w:lang w:val="en-US"/>
+        </w:rPr>
+        <w:t xml:space="preserve"> </w:t>
+      </w:r>
+      <w:proofErr w:type="spellStart"/>
+      <w:r>
+        <w:rPr>
+          <w:sz w:val="16"/>
+          <w:szCs w:val="16"/>
+          <w:lang w:val="en-US"/>
+        </w:rPr>
+        <w:t>ony</w:t>
+      </w:r>
+      <w:proofErr w:type="spellEnd"/>
+      <w:r>
+        <w:rPr>
+          <w:sz w:val="16"/>
+          <w:szCs w:val="16"/>
+          <w:lang w:val="en-US"/>
+        </w:rPr>
+        <w:t xml:space="preserve"> primitive data as input  parameter </w:t>
       </w:r>
     </w:p>
     <w:p>
@@ -2647,8 +3684,800 @@
           <w:szCs w:val="16"/>
           <w:lang w:val="en-US"/>
         </w:rPr>
-        <w:t>Rely on frameworj provided validation features as tested by larger community.</w:t>
-      </w:r>
+        <w:t xml:space="preserve">Rely on </w:t>
+      </w:r>
+      <w:proofErr w:type="spellStart"/>
+      <w:r>
+        <w:rPr>
+          <w:sz w:val="16"/>
+          <w:szCs w:val="16"/>
+          <w:lang w:val="en-US"/>
+        </w:rPr>
+        <w:t>frameworj</w:t>
+      </w:r>
+      <w:proofErr w:type="spellEnd"/>
+      <w:r>
+        <w:rPr>
+          <w:sz w:val="16"/>
+          <w:szCs w:val="16"/>
+          <w:lang w:val="en-US"/>
+        </w:rPr>
+        <w:t xml:space="preserve"> provided validation features as tested by larger community.</w:t>
+      </w:r>
+    </w:p>
+    <w:p>
+      <w:pPr>
+        <w:rPr>
+          <w:sz w:val="16"/>
+          <w:szCs w:val="16"/>
+          <w:lang w:val="en-US"/>
+        </w:rPr>
+      </w:pPr>
+      <w:r>
+        <w:rPr>
+          <w:sz w:val="16"/>
+          <w:szCs w:val="16"/>
+          <w:lang w:val="en-US"/>
+        </w:rPr>
+        <w:t>https://medium.com/@harzaliolfa6/spring-security-part-1-a733a9e11170</w:t>
+      </w:r>
+    </w:p>
+    <w:p>
+      <w:pPr>
+        <w:rPr>
+          <w:lang w:val="en-US"/>
+        </w:rPr>
+      </w:pPr>
+      <w:r>
+        <w:rPr>
+          <w:lang w:val="en-US"/>
+        </w:rPr>
+        <w:t>Spring Security framework provides easy-to-use solution for java application.</w:t>
+      </w:r>
+    </w:p>
+    <w:p>
+      <w:pPr>
+        <w:rPr>
+          <w:lang w:val="en-US"/>
+        </w:rPr>
+      </w:pPr>
+      <w:r>
+        <w:rPr>
+          <w:lang w:val="en-US"/>
+        </w:rPr>
+        <w:t>Allows you to preconfigure or customize security features.</w:t>
+      </w:r>
+    </w:p>
+    <w:p>
+      <w:pPr>
+        <w:rPr>
+          <w:lang w:val="en-US"/>
+        </w:rPr>
+      </w:pPr>
+      <w:r>
+        <w:rPr>
+          <w:lang w:val="en-US"/>
+        </w:rPr>
+        <w:t xml:space="preserve">First objective is </w:t>
+      </w:r>
+      <w:proofErr w:type="gramStart"/>
+      <w:r>
+        <w:rPr>
+          <w:lang w:val="en-US"/>
+        </w:rPr>
+        <w:t>to  protect</w:t>
+      </w:r>
+      <w:proofErr w:type="gramEnd"/>
+      <w:r>
+        <w:rPr>
+          <w:lang w:val="en-US"/>
+        </w:rPr>
+        <w:t xml:space="preserve"> http request  processed by your application.</w:t>
+      </w:r>
+    </w:p>
+    <w:p>
+      <w:pPr>
+        <w:rPr>
+          <w:lang w:val="en-US"/>
+        </w:rPr>
+      </w:pPr>
+      <w:r>
+        <w:rPr>
+          <w:lang w:val="en-US"/>
+        </w:rPr>
+        <w:t xml:space="preserve">Once Spring security is </w:t>
+      </w:r>
+      <w:proofErr w:type="spellStart"/>
+      <w:r>
+        <w:rPr>
+          <w:lang w:val="en-US"/>
+        </w:rPr>
+        <w:t>insatalled</w:t>
+      </w:r>
+      <w:proofErr w:type="spellEnd"/>
+      <w:r>
+        <w:rPr>
+          <w:lang w:val="en-US"/>
+        </w:rPr>
+        <w:t xml:space="preserve"> it will go through</w:t>
+      </w:r>
+    </w:p>
+    <w:p>
+      <w:pPr>
+        <w:rPr>
+          <w:lang w:val="en-US"/>
+        </w:rPr>
+      </w:pPr>
+      <w:r>
+        <w:rPr>
+          <w:lang w:val="en-US"/>
+        </w:rPr>
+        <w:t xml:space="preserve">HTTP </w:t>
+      </w:r>
+      <w:proofErr w:type="gramStart"/>
+      <w:r>
+        <w:rPr>
+          <w:lang w:val="en-US"/>
+        </w:rPr>
+        <w:t>firewall ,</w:t>
+      </w:r>
+      <w:proofErr w:type="gramEnd"/>
+      <w:r>
+        <w:rPr>
+          <w:lang w:val="en-US"/>
+        </w:rPr>
+        <w:t xml:space="preserve"> Proxy and filters</w:t>
+      </w:r>
+    </w:p>
+    <w:p>
+      <w:pPr>
+        <w:rPr>
+          <w:lang w:val="en-US"/>
+        </w:rPr>
+      </w:pPr>
+      <w:r>
+        <w:rPr>
+          <w:lang w:val="en-US"/>
+        </w:rPr>
+        <w:t xml:space="preserve">1. HTTP firewall it filters the communication </w:t>
+      </w:r>
+      <w:proofErr w:type="gramStart"/>
+      <w:r>
+        <w:rPr>
+          <w:lang w:val="en-US"/>
+        </w:rPr>
+        <w:t>flow</w:t>
+      </w:r>
+      <w:proofErr w:type="gramEnd"/>
+      <w:r>
+        <w:rPr>
+          <w:lang w:val="en-US"/>
+        </w:rPr>
+        <w:t xml:space="preserve"> and the information enters the application.</w:t>
+      </w:r>
+    </w:p>
+    <w:p>
+      <w:pPr>
+        <w:rPr>
+          <w:lang w:val="en-US"/>
+        </w:rPr>
+      </w:pPr>
+      <w:r>
+        <w:rPr>
+          <w:lang w:val="en-US"/>
+        </w:rPr>
+        <w:t xml:space="preserve">2. Manages access to the protected </w:t>
+      </w:r>
+      <w:proofErr w:type="gramStart"/>
+      <w:r>
+        <w:rPr>
+          <w:lang w:val="en-US"/>
+        </w:rPr>
+        <w:t>resource(</w:t>
+      </w:r>
+      <w:proofErr w:type="gramEnd"/>
+      <w:r>
+        <w:rPr>
+          <w:lang w:val="en-US"/>
+        </w:rPr>
+        <w:t>Web application ) I takes care of classifying HTTP traffic and directs it to the appropriate servlet filters in the filter chain.</w:t>
+      </w:r>
+    </w:p>
+    <w:p>
+      <w:pPr>
+        <w:rPr>
+          <w:lang w:val="en-US"/>
+        </w:rPr>
+      </w:pPr>
+      <w:r>
+        <w:rPr>
+          <w:lang w:val="en-US"/>
+        </w:rPr>
+        <w:t xml:space="preserve">3. Filters ensures all the HTTP request are </w:t>
+      </w:r>
+      <w:proofErr w:type="gramStart"/>
+      <w:r>
+        <w:rPr>
+          <w:lang w:val="en-US"/>
+        </w:rPr>
+        <w:t>secure .</w:t>
+      </w:r>
+      <w:proofErr w:type="gramEnd"/>
+    </w:p>
+    <w:p>
+      <w:pPr>
+        <w:rPr>
+          <w:lang w:val="en-US"/>
+        </w:rPr>
+      </w:pPr>
+      <w:r>
+        <w:rPr>
+          <w:lang w:val="en-US"/>
+        </w:rPr>
+        <w:t>The collection of implemented servlet filters is called Spring security filter chain.</w:t>
+      </w:r>
+    </w:p>
+    <w:p>
+      <w:pPr>
+        <w:rPr>
+          <w:lang w:val="en-US"/>
+        </w:rPr>
+      </w:pPr>
+      <w:proofErr w:type="spellStart"/>
+      <w:r>
+        <w:rPr>
+          <w:lang w:val="en-US"/>
+        </w:rPr>
+        <w:t>DelegatingFilterproxy</w:t>
+      </w:r>
+      <w:proofErr w:type="spellEnd"/>
+      <w:r>
+        <w:rPr>
+          <w:lang w:val="en-US"/>
+        </w:rPr>
+        <w:t xml:space="preserve"> class (implements the proxy design </w:t>
+      </w:r>
+      <w:proofErr w:type="gramStart"/>
+      <w:r>
+        <w:rPr>
+          <w:lang w:val="en-US"/>
+        </w:rPr>
+        <w:t>pattern)  Spring</w:t>
+      </w:r>
+      <w:proofErr w:type="gramEnd"/>
+      <w:r>
+        <w:rPr>
+          <w:lang w:val="en-US"/>
+        </w:rPr>
+        <w:t xml:space="preserve"> security filter chain integrated into your application. Security filters then added to create security engine for application.</w:t>
+      </w:r>
+    </w:p>
+    <w:p>
+      <w:pPr>
+        <w:rPr>
+          <w:lang w:val="en-US"/>
+        </w:rPr>
+      </w:pPr>
+    </w:p>
+    <w:p>
+      <w:pPr>
+        <w:rPr>
+          <w:lang w:val="en-US"/>
+        </w:rPr>
+      </w:pPr>
+      <w:r>
+        <w:rPr>
+          <w:lang w:val="en-US"/>
+        </w:rPr>
+        <w:t>Create Spring boot project with below dependencies</w:t>
+      </w:r>
+    </w:p>
+    <w:p>
+      <w:pPr>
+        <w:pStyle w:val="ListParagraph"/>
+        <w:numPr>
+          <w:ilvl w:val="0"/>
+          <w:numId w:val="2"/>
+        </w:numPr>
+        <w:rPr>
+          <w:lang w:val="en-US"/>
+        </w:rPr>
+      </w:pPr>
+      <w:r>
+        <w:rPr>
+          <w:lang w:val="en-US"/>
+        </w:rPr>
+        <w:t xml:space="preserve">Spring Web – for web </w:t>
+      </w:r>
+      <w:proofErr w:type="spellStart"/>
+      <w:r>
+        <w:rPr>
+          <w:lang w:val="en-US"/>
+        </w:rPr>
+        <w:t>releated</w:t>
+      </w:r>
+      <w:proofErr w:type="spellEnd"/>
+      <w:r>
+        <w:rPr>
+          <w:lang w:val="en-US"/>
+        </w:rPr>
+        <w:t xml:space="preserve"> features </w:t>
+      </w:r>
+    </w:p>
+    <w:p>
+      <w:pPr>
+        <w:pStyle w:val="ListParagraph"/>
+        <w:numPr>
+          <w:ilvl w:val="0"/>
+          <w:numId w:val="2"/>
+        </w:numPr>
+        <w:rPr>
+          <w:lang w:val="en-US"/>
+        </w:rPr>
+      </w:pPr>
+      <w:r>
+        <w:rPr>
+          <w:lang w:val="en-US"/>
+        </w:rPr>
+        <w:t xml:space="preserve">Spring security – provide security level before even you </w:t>
+      </w:r>
+      <w:r>
+        <w:rPr>
+          <w:lang w:val="en-US"/>
+        </w:rPr>
+        <w:t>initialize the application.</w:t>
+      </w:r>
+    </w:p>
+    <w:p>
+      <w:pPr>
+        <w:pStyle w:val="ListParagraph"/>
+        <w:numPr>
+          <w:ilvl w:val="0"/>
+          <w:numId w:val="2"/>
+        </w:numPr>
+        <w:rPr>
+          <w:lang w:val="en-US"/>
+        </w:rPr>
+      </w:pPr>
+      <w:r>
+        <w:rPr>
+          <w:lang w:val="en-US"/>
+        </w:rPr>
+        <w:t>OAuth 2 Client</w:t>
+      </w:r>
+      <w:r>
+        <w:rPr>
+          <w:lang w:val="en-US"/>
+        </w:rPr>
+        <w:t xml:space="preserve"> – to special security </w:t>
+      </w:r>
+      <w:proofErr w:type="gramStart"/>
+      <w:r>
+        <w:rPr>
+          <w:lang w:val="en-US"/>
+        </w:rPr>
+        <w:t>protocol  on</w:t>
+      </w:r>
+      <w:proofErr w:type="gramEnd"/>
+      <w:r>
+        <w:rPr>
+          <w:lang w:val="en-US"/>
+        </w:rPr>
+        <w:t xml:space="preserve"> your protection form </w:t>
+      </w:r>
+    </w:p>
+    <w:p>
+      <w:pPr>
+        <w:rPr>
+          <w:lang w:val="en-US"/>
+        </w:rPr>
+      </w:pPr>
+      <w:r>
+        <w:rPr>
+          <w:lang w:val="en-US"/>
+        </w:rPr>
+        <w:t>Login into bank application to check the bank statement.</w:t>
+      </w:r>
+    </w:p>
+    <w:p>
+      <w:pPr>
+        <w:rPr>
+          <w:lang w:val="en-US"/>
+        </w:rPr>
+      </w:pPr>
+    </w:p>
+    <w:p>
+      <w:pPr>
+        <w:rPr>
+          <w:lang w:val="en-US"/>
+        </w:rPr>
+      </w:pPr>
+      <w:r>
+        <w:rPr>
+          <w:lang w:val="en-US"/>
+        </w:rPr>
+        <w:t xml:space="preserve">Access control has 2 steps </w:t>
+      </w:r>
+    </w:p>
+    <w:p>
+      <w:pPr>
+        <w:rPr>
+          <w:lang w:val="en-US"/>
+        </w:rPr>
+      </w:pPr>
+      <w:r>
+        <w:rPr>
+          <w:lang w:val="en-US"/>
+        </w:rPr>
+        <w:t>Authentication and Authorization</w:t>
+      </w:r>
+    </w:p>
+    <w:p>
+      <w:pPr>
+        <w:rPr>
+          <w:lang w:val="en-US"/>
+        </w:rPr>
+      </w:pPr>
+      <w:r>
+        <w:rPr>
+          <w:lang w:val="en-US"/>
+        </w:rPr>
+        <w:lastRenderedPageBreak/>
+        <w:t>Authentication</w:t>
+      </w:r>
+    </w:p>
+    <w:p>
+      <w:pPr>
+        <w:rPr>
+          <w:lang w:val="en-US"/>
+        </w:rPr>
+      </w:pPr>
+      <w:r>
+        <w:rPr>
+          <w:lang w:val="en-US"/>
+        </w:rPr>
+        <w:t>Single factor authentication – identification based on one step authentication</w:t>
+      </w:r>
+    </w:p>
+    <w:p>
+      <w:pPr>
+        <w:rPr>
+          <w:lang w:val="en-US"/>
+        </w:rPr>
+      </w:pPr>
+      <w:r>
+        <w:rPr>
+          <w:lang w:val="en-US"/>
+        </w:rPr>
+        <w:t xml:space="preserve">Muti factor </w:t>
+      </w:r>
+      <w:proofErr w:type="gramStart"/>
+      <w:r>
+        <w:rPr>
+          <w:lang w:val="en-US"/>
+        </w:rPr>
+        <w:t>authentication  -</w:t>
+      </w:r>
+      <w:proofErr w:type="gramEnd"/>
+      <w:r>
+        <w:rPr>
+          <w:lang w:val="en-US"/>
+        </w:rPr>
+        <w:t>with finger prints</w:t>
+      </w:r>
+    </w:p>
+    <w:p>
+      <w:pPr>
+        <w:rPr>
+          <w:lang w:val="en-US"/>
+        </w:rPr>
+      </w:pPr>
+    </w:p>
+    <w:p>
+      <w:pPr>
+        <w:rPr>
+          <w:lang w:val="en-US"/>
+        </w:rPr>
+      </w:pPr>
+      <w:r>
+        <w:rPr>
+          <w:lang w:val="en-US"/>
+        </w:rPr>
+        <w:t xml:space="preserve">Browser handles authentication in </w:t>
+      </w:r>
+      <w:r>
+        <w:rPr>
+          <w:lang w:val="en-US"/>
+        </w:rPr>
+        <w:t xml:space="preserve">different ways </w:t>
+      </w:r>
+    </w:p>
+    <w:p>
+      <w:pPr>
+        <w:rPr>
+          <w:lang w:val="en-US"/>
+        </w:rPr>
+      </w:pPr>
+      <w:r>
+        <w:rPr>
+          <w:lang w:val="en-US"/>
+        </w:rPr>
+        <w:t>Session based authentication</w:t>
+      </w:r>
+    </w:p>
+    <w:p>
+      <w:pPr>
+        <w:rPr>
+          <w:lang w:val="en-US"/>
+        </w:rPr>
+      </w:pPr>
+      <w:r>
+        <w:rPr>
+          <w:lang w:val="en-US"/>
+        </w:rPr>
+        <w:t xml:space="preserve">Server saves the session and sends </w:t>
+      </w:r>
+      <w:proofErr w:type="spellStart"/>
+      <w:r>
+        <w:rPr>
+          <w:lang w:val="en-US"/>
+        </w:rPr>
+        <w:t>acopy</w:t>
+      </w:r>
+      <w:proofErr w:type="spellEnd"/>
+      <w:r>
+        <w:rPr>
+          <w:lang w:val="en-US"/>
+        </w:rPr>
+        <w:t xml:space="preserve"> </w:t>
+      </w:r>
+      <w:proofErr w:type="gramStart"/>
+      <w:r>
+        <w:rPr>
+          <w:lang w:val="en-US"/>
+        </w:rPr>
+        <w:t>( cookie</w:t>
+      </w:r>
+      <w:proofErr w:type="gramEnd"/>
+      <w:r>
+        <w:rPr>
+          <w:lang w:val="en-US"/>
+        </w:rPr>
+        <w:t xml:space="preserve">)and also saved in users browser (user credentials +length of the </w:t>
+      </w:r>
+      <w:proofErr w:type="spellStart"/>
+      <w:r>
+        <w:rPr>
+          <w:lang w:val="en-US"/>
+        </w:rPr>
+        <w:t>seeion</w:t>
+      </w:r>
+      <w:proofErr w:type="spellEnd"/>
+      <w:r>
+        <w:rPr>
+          <w:lang w:val="en-US"/>
+        </w:rPr>
+        <w:t xml:space="preserve"> and session number )</w:t>
+      </w:r>
+      <w:r>
+        <w:rPr>
+          <w:lang w:val="en-US"/>
+        </w:rPr>
+        <w:t xml:space="preserve"> and the server checks the validity.</w:t>
+      </w:r>
+      <w:r>
+        <w:rPr>
+          <w:lang w:val="en-US"/>
+        </w:rPr>
+        <w:t xml:space="preserve"> (stateful)</w:t>
+      </w:r>
+    </w:p>
+    <w:p>
+      <w:pPr>
+        <w:rPr>
+          <w:lang w:val="en-US"/>
+        </w:rPr>
+      </w:pPr>
+      <w:r>
+        <w:rPr>
+          <w:lang w:val="en-US"/>
+        </w:rPr>
+        <w:t xml:space="preserve">Token </w:t>
+      </w:r>
+      <w:proofErr w:type="spellStart"/>
+      <w:r>
+        <w:rPr>
+          <w:lang w:val="en-US"/>
+        </w:rPr>
+        <w:t>bbased</w:t>
+      </w:r>
+      <w:proofErr w:type="spellEnd"/>
+      <w:r>
+        <w:rPr>
+          <w:lang w:val="en-US"/>
+        </w:rPr>
+        <w:t xml:space="preserve"> authentication</w:t>
+      </w:r>
+    </w:p>
+    <w:p>
+      <w:pPr>
+        <w:rPr>
+          <w:lang w:val="en-US"/>
+        </w:rPr>
+      </w:pPr>
+    </w:p>
+    <w:p>
+      <w:pPr>
+        <w:rPr>
+          <w:lang w:val="en-US"/>
+        </w:rPr>
+      </w:pPr>
+      <w:proofErr w:type="spellStart"/>
+      <w:proofErr w:type="gramStart"/>
+      <w:r>
+        <w:rPr>
+          <w:lang w:val="en-US"/>
+        </w:rPr>
+        <w:t>Jwt</w:t>
+      </w:r>
+      <w:proofErr w:type="spellEnd"/>
+      <w:r>
+        <w:rPr>
+          <w:lang w:val="en-US"/>
+        </w:rPr>
+        <w:t xml:space="preserve"> :</w:t>
+      </w:r>
+      <w:proofErr w:type="gramEnd"/>
+      <w:r>
+        <w:rPr>
+          <w:lang w:val="en-US"/>
+        </w:rPr>
+        <w:t xml:space="preserve"> JavaScript Object Notation that encodes the information </w:t>
+      </w:r>
+      <w:r>
+        <w:rPr>
+          <w:lang w:val="en-US"/>
+        </w:rPr>
+        <w:t>and transmits .only authorization server understands it .its more efficient than cookie.</w:t>
+      </w:r>
+    </w:p>
+    <w:p>
+      <w:pPr>
+        <w:rPr>
+          <w:lang w:val="en-US"/>
+        </w:rPr>
+      </w:pPr>
+      <w:r>
+        <w:rPr>
+          <w:lang w:val="en-US"/>
+        </w:rPr>
+        <w:t xml:space="preserve">Authorization is applied after </w:t>
+      </w:r>
+      <w:proofErr w:type="gramStart"/>
+      <w:r>
+        <w:rPr>
+          <w:lang w:val="en-US"/>
+        </w:rPr>
+        <w:t>authentication .</w:t>
+      </w:r>
+      <w:proofErr w:type="gramEnd"/>
+    </w:p>
+    <w:p>
+      <w:pPr>
+        <w:pStyle w:val="pw-post-body-paragraph"/>
+        <w:shd w:val="clear" w:color="auto" w:fill="FFFFFF"/>
+        <w:spacing w:before="480" w:beforeAutospacing="0" w:after="0" w:afterAutospacing="0" w:line="480" w:lineRule="atLeast"/>
+        <w:rPr>
+          <w:rFonts w:ascii="Georgia" w:hAnsi="Georgia"/>
+          <w:color w:val="292929"/>
+          <w:spacing w:val="-1"/>
+          <w:sz w:val="30"/>
+          <w:szCs w:val="30"/>
+        </w:rPr>
+      </w:pPr>
+      <w:r>
+        <w:rPr>
+          <w:rFonts w:ascii="Georgia" w:hAnsi="Georgia"/>
+          <w:color w:val="292929"/>
+          <w:spacing w:val="-1"/>
+          <w:sz w:val="30"/>
+          <w:szCs w:val="30"/>
+        </w:rPr>
+        <w:t>Authentication ensures that the user has the right information to prove that they are who they say they are.</w:t>
+      </w:r>
+    </w:p>
+    <w:p>
+      <w:pPr>
+        <w:pStyle w:val="pw-post-body-paragraph"/>
+        <w:shd w:val="clear" w:color="auto" w:fill="FFFFFF"/>
+        <w:spacing w:before="480" w:beforeAutospacing="0" w:after="0" w:afterAutospacing="0" w:line="480" w:lineRule="atLeast"/>
+        <w:rPr>
+          <w:rFonts w:ascii="Georgia" w:hAnsi="Georgia"/>
+          <w:color w:val="292929"/>
+          <w:spacing w:val="-1"/>
+          <w:sz w:val="30"/>
+          <w:szCs w:val="30"/>
+        </w:rPr>
+      </w:pPr>
+      <w:r>
+        <w:rPr>
+          <w:rFonts w:ascii="Georgia" w:hAnsi="Georgia"/>
+          <w:color w:val="292929"/>
+          <w:spacing w:val="-1"/>
+          <w:sz w:val="30"/>
+          <w:szCs w:val="30"/>
+        </w:rPr>
+        <w:t>Authorization ensures that the authenticated user only goes to the pages he is authorized to visit.</w:t>
+      </w:r>
+    </w:p>
+    <w:p>
+      <w:pPr>
+        <w:rPr>
+          <w:lang w:val="en-US"/>
+        </w:rPr>
+      </w:pPr>
+    </w:p>
+    <w:p>
+      <w:pPr>
+        <w:rPr>
+          <w:lang w:val="en-US"/>
+        </w:rPr>
+      </w:pPr>
+    </w:p>
+    <w:p>
+      <w:pPr>
+        <w:rPr>
+          <w:lang w:val="en-US"/>
+        </w:rPr>
+      </w:pPr>
+      <w:r>
+        <w:rPr>
+          <w:lang w:val="en-US"/>
+        </w:rPr>
+        <w:t xml:space="preserve">Role based access control is provided </w:t>
+      </w:r>
+    </w:p>
+    <w:p>
+      <w:pPr>
+        <w:rPr>
+          <w:lang w:val="en-US"/>
+        </w:rPr>
+      </w:pPr>
+    </w:p>
+    <w:p>
+      <w:pPr>
+        <w:rPr>
+          <w:lang w:val="en-US"/>
+        </w:rPr>
+      </w:pPr>
+      <w:r>
+        <w:rPr>
+          <w:lang w:val="en-US"/>
+        </w:rPr>
+        <w:t xml:space="preserve">Spring security provides default </w:t>
+      </w:r>
+      <w:proofErr w:type="spellStart"/>
+      <w:r>
+        <w:rPr>
+          <w:lang w:val="en-US"/>
+        </w:rPr>
+        <w:t>loginform</w:t>
+      </w:r>
+      <w:proofErr w:type="spellEnd"/>
+      <w:r>
+        <w:rPr>
+          <w:lang w:val="en-US"/>
+        </w:rPr>
+        <w:t xml:space="preserve"> to create login </w:t>
+      </w:r>
+      <w:proofErr w:type="gramStart"/>
+      <w:r>
+        <w:rPr>
+          <w:lang w:val="en-US"/>
+        </w:rPr>
+        <w:t>page .</w:t>
+      </w:r>
+      <w:proofErr w:type="gramEnd"/>
     </w:p>
     <w:sectPr>
       <w:pgSz w:w="11906" w:h="16838"/>
@@ -2661,7 +4490,7 @@
 </file>
 
 <file path=word/numbering.xml><?xml version="1.0" encoding="utf-8"?>
-<w:numbering xmlns:wpc="http://schemas.microsoft.com/office/word/2010/wordprocessingCanvas" xmlns:cx="http://schemas.microsoft.com/office/drawing/2014/chartex" xmlns:cx1="http://schemas.microsoft.com/office/drawing/2015/9/8/chartex" xmlns:cx2="http://schemas.microsoft.com/office/drawing/2015/10/21/chartex" xmlns:cx3="http://schemas.microsoft.com/office/drawing/2016/5/9/chartex" xmlns:cx4="http://schemas.microsoft.com/office/drawing/2016/5/10/chartex" xmlns:cx5="http://schemas.microsoft.com/office/drawing/2016/5/11/chartex" xmlns:cx6="http://schemas.microsoft.com/office/drawing/2016/5/12/chartex" xmlns:cx7="http://schemas.microsoft.com/office/drawing/2016/5/13/chartex" xmlns:cx8="http://schemas.microsoft.com/office/drawing/2016/5/14/chartex" xmlns:mc="http://schemas.openxmlformats.org/markup-compatibility/2006" xmlns:aink="http://schemas.microsoft.com/office/drawing/2016/ink" xmlns:am3d="http://schemas.microsoft.com/office/drawing/2017/model3d" xmlns:o="urn:schemas-microsoft-com:office:office" xmlns:r="http://schemas.openxmlformats.org/officeDocument/2006/relationships" xmlns:m="http://schemas.openxmlformats.org/officeDocument/2006/math" xmlns:v="urn:schemas-microsoft-com:vml" xmlns:wp14="http://schemas.microsoft.com/office/word/2010/wordprocessingDrawing" xmlns:wp="http://schemas.openxmlformats.org/drawingml/2006/wordprocessingDrawing" xmlns:w10="urn:schemas-microsoft-com:office:word" xmlns:w="http://schemas.openxmlformats.org/wordprocessingml/2006/main" xmlns:w14="http://schemas.microsoft.com/office/word/2010/wordml" xmlns:w15="http://schemas.microsoft.com/office/word/2012/wordml" xmlns:w16cex="http://schemas.microsoft.com/office/word/2018/wordml/cex" xmlns:w16cid="http://schemas.microsoft.com/office/word/2016/wordml/cid" xmlns:w16="http://schemas.microsoft.com/office/word/2018/wordml" xmlns:w16sdtdh="http://schemas.microsoft.com/office/word/2020/wordml/sdtdatahash" xmlns:w16se="http://schemas.microsoft.com/office/word/2015/wordml/symex" xmlns:wpg="http://schemas.microsoft.com/office/word/2010/wordprocessingGroup" xmlns:wpi="http://schemas.microsoft.com/office/word/2010/wordprocessingInk" xmlns:wne="http://schemas.microsoft.com/office/word/2006/wordml" xmlns:wps="http://schemas.microsoft.com/office/word/2010/wordprocessingShape" mc:Ignorable="w14 w15 w16se w16cid w16 w16cex w16sdtdh wp14">
+<w:numbering xmlns:wpc="http://schemas.microsoft.com/office/word/2010/wordprocessingCanvas" xmlns:cx="http://schemas.microsoft.com/office/drawing/2014/chartex" xmlns:cx1="http://schemas.microsoft.com/office/drawing/2015/9/8/chartex" xmlns:cx2="http://schemas.microsoft.com/office/drawing/2015/10/21/chartex" xmlns:cx3="http://schemas.microsoft.com/office/drawing/2016/5/9/chartex" xmlns:cx4="http://schemas.microsoft.com/office/drawing/2016/5/10/chartex" xmlns:cx5="http://schemas.microsoft.com/office/drawing/2016/5/11/chartex" xmlns:cx6="http://schemas.microsoft.com/office/drawing/2016/5/12/chartex" xmlns:cx7="http://schemas.microsoft.com/office/drawing/2016/5/13/chartex" xmlns:cx8="http://schemas.microsoft.com/office/drawing/2016/5/14/chartex" xmlns:mc="http://schemas.openxmlformats.org/markup-compatibility/2006" xmlns:aink="http://schemas.microsoft.com/office/drawing/2016/ink" xmlns:am3d="http://schemas.microsoft.com/office/drawing/2017/model3d" xmlns:o="urn:schemas-microsoft-com:office:office" xmlns:oel="http://schemas.microsoft.com/office/2019/extlst" xmlns:r="http://schemas.openxmlformats.org/officeDocument/2006/relationships" xmlns:m="http://schemas.openxmlformats.org/officeDocument/2006/math" xmlns:v="urn:schemas-microsoft-com:vml" xmlns:wp14="http://schemas.microsoft.com/office/word/2010/wordprocessingDrawing" xmlns:wp="http://schemas.openxmlformats.org/drawingml/2006/wordprocessingDrawing" xmlns:w10="urn:schemas-microsoft-com:office:word" xmlns:w="http://schemas.openxmlformats.org/wordprocessingml/2006/main" xmlns:w14="http://schemas.microsoft.com/office/word/2010/wordml" xmlns:w15="http://schemas.microsoft.com/office/word/2012/wordml" xmlns:w16cex="http://schemas.microsoft.com/office/word/2018/wordml/cex" xmlns:w16cid="http://schemas.microsoft.com/office/word/2016/wordml/cid" xmlns:w16="http://schemas.microsoft.com/office/word/2018/wordml" xmlns:w16sdtdh="http://schemas.microsoft.com/office/word/2020/wordml/sdtdatahash" xmlns:w16se="http://schemas.microsoft.com/office/word/2015/wordml/symex" xmlns:wpg="http://schemas.microsoft.com/office/word/2010/wordprocessingGroup" xmlns:wpi="http://schemas.microsoft.com/office/word/2010/wordprocessingInk" xmlns:wne="http://schemas.microsoft.com/office/word/2006/wordml" xmlns:wps="http://schemas.microsoft.com/office/word/2010/wordprocessingShape" mc:Ignorable="w14 w15 w16se w16cid w16 w16cex w16sdtdh wp14">
   <w:abstractNum w:abstractNumId="0" w15:restartNumberingAfterBreak="0">
     <w:nsid w:val="30515A53"/>
     <w:multiLevelType w:val="hybridMultilevel"/>
@@ -3042,16 +4871,16 @@
       </w:pPr>
     </w:lvl>
   </w:abstractNum>
-  <w:num w:numId="1">
+  <w:num w:numId="1" w16cid:durableId="481897621">
     <w:abstractNumId w:val="2"/>
   </w:num>
-  <w:num w:numId="2">
+  <w:num w:numId="2" w16cid:durableId="640616213">
     <w:abstractNumId w:val="1"/>
   </w:num>
-  <w:num w:numId="3">
+  <w:num w:numId="3" w16cid:durableId="1933316900">
     <w:abstractNumId w:val="0"/>
   </w:num>
-  <w:num w:numId="4">
+  <w:num w:numId="4" w16cid:durableId="47456015">
     <w:abstractNumId w:val="3"/>
   </w:num>
 </w:numbering>
@@ -3494,6 +5323,20 @@
       <w:contextualSpacing/>
     </w:pPr>
   </w:style>
+  <w:style w:type="paragraph" w:customStyle="1" w:styleId="pw-post-body-paragraph">
+    <w:name w:val="pw-post-body-paragraph"/>
+    <w:basedOn w:val="Normal"/>
+    <w:rsid w:val="0000308E"/>
+    <w:pPr>
+      <w:spacing w:before="100" w:beforeAutospacing="1" w:after="100" w:afterAutospacing="1" w:line="240" w:lineRule="auto"/>
+    </w:pPr>
+    <w:rPr>
+      <w:rFonts w:ascii="Times New Roman" w:eastAsia="Times New Roman" w:hAnsi="Times New Roman" w:cs="Times New Roman"/>
+      <w:sz w:val="24"/>
+      <w:szCs w:val="24"/>
+      <w:lang w:eastAsia="en-IN" w:bidi="ta-IN"/>
+    </w:rPr>
+  </w:style>
 </w:styles>
 </file>
 

--- a/interview_preparation/spring/spring-security.docx
+++ b/interview_preparation/spring/spring-security.docx
@@ -8,6 +8,43 @@
           <w:lang w:val="en-US"/>
         </w:rPr>
       </w:pPr>
+    </w:p>
+    <w:p>
+      <w:pPr>
+        <w:rPr>
+          <w:lang w:val="en-US"/>
+        </w:rPr>
+      </w:pPr>
+    </w:p>
+    <w:p>
+      <w:pPr>
+        <w:rPr>
+          <w:lang w:val="en-US"/>
+        </w:rPr>
+      </w:pPr>
+      <w:hyperlink r:id="rId5" w:history="1">
+        <w:r>
+          <w:rPr>
+            <w:rStyle w:val="Hyperlink"/>
+            <w:lang w:val="en-US"/>
+          </w:rPr>
+          <w:t>https://javatechonline.com/spring-security-without-websecurityconfigureradapter/</w:t>
+        </w:r>
+      </w:hyperlink>
+    </w:p>
+    <w:p>
+      <w:pPr>
+        <w:rPr>
+          <w:lang w:val="en-US"/>
+        </w:rPr>
+      </w:pPr>
+    </w:p>
+    <w:p>
+      <w:pPr>
+        <w:rPr>
+          <w:lang w:val="en-US"/>
+        </w:rPr>
+      </w:pPr>
       <w:r>
         <w:rPr>
           <w:lang w:val="en-US"/>
@@ -54,16 +91,8 @@
         <w:rPr>
           <w:lang w:val="en-US"/>
         </w:rPr>
-        <w:t xml:space="preserve">Structure of </w:t>
-      </w:r>
-      <w:proofErr w:type="gramStart"/>
-      <w:r>
-        <w:rPr>
-          <w:lang w:val="en-US"/>
-        </w:rPr>
-        <w:t>JWT ?</w:t>
-      </w:r>
-      <w:proofErr w:type="gramEnd"/>
+        <w:t>Structure of JWT ?</w:t>
+      </w:r>
     </w:p>
     <w:p>
       <w:pPr>
@@ -155,7 +184,6 @@
         <w:t xml:space="preserve">private String </w:t>
       </w:r>
       <w:proofErr w:type="spellStart"/>
-      <w:proofErr w:type="gramStart"/>
       <w:r>
         <w:rPr>
           <w:sz w:val="16"/>
@@ -171,16 +199,7 @@
           <w:szCs w:val="16"/>
           <w:lang w:val="en-US"/>
         </w:rPr>
-        <w:t>(</w:t>
-      </w:r>
-      <w:proofErr w:type="gramEnd"/>
-      <w:r>
-        <w:rPr>
-          <w:sz w:val="16"/>
-          <w:szCs w:val="16"/>
-          <w:lang w:val="en-US"/>
-        </w:rPr>
-        <w:t>Map&lt;String, Object&gt; claims, String subject) {</w:t>
+        <w:t>(Map&lt;String, Object&gt; claims, String subject) {</w:t>
       </w:r>
     </w:p>
     <w:p>
@@ -217,25 +236,7 @@
           <w:lang w:val="en-US"/>
         </w:rPr>
         <w:tab/>
-        <w:t>return Jwts.builder(</w:t>
-      </w:r>
-      <w:proofErr w:type="gramStart"/>
-      <w:r>
-        <w:rPr>
-          <w:sz w:val="16"/>
-          <w:szCs w:val="16"/>
-          <w:lang w:val="en-US"/>
-        </w:rPr>
-        <w:t>).setClaims</w:t>
-      </w:r>
-      <w:proofErr w:type="gramEnd"/>
-      <w:r>
-        <w:rPr>
-          <w:sz w:val="16"/>
-          <w:szCs w:val="16"/>
-          <w:lang w:val="en-US"/>
-        </w:rPr>
-        <w:t>(claims).setSubject(subject).setIssuedAt(new Date(</w:t>
+        <w:t>return Jwts.builder().setClaims(claims).setSubject(subject).setIssuedAt(new Date(</w:t>
       </w:r>
       <w:proofErr w:type="spellStart"/>
       <w:r>
@@ -296,14 +297,6 @@
           <w:lang w:val="en-US"/>
         </w:rPr>
         <w:tab/>
-      </w:r>
-      <w:proofErr w:type="gramStart"/>
-      <w:r>
-        <w:rPr>
-          <w:sz w:val="16"/>
-          <w:szCs w:val="16"/>
-          <w:lang w:val="en-US"/>
-        </w:rPr>
         <w:t>.</w:t>
       </w:r>
       <w:proofErr w:type="spellStart"/>
@@ -316,7 +309,6 @@
         <w:t>setExpiration</w:t>
       </w:r>
       <w:proofErr w:type="spellEnd"/>
-      <w:proofErr w:type="gramEnd"/>
       <w:r>
         <w:rPr>
           <w:sz w:val="16"/>
@@ -470,7 +462,7 @@
                     </pic:cNvPicPr>
                   </pic:nvPicPr>
                   <pic:blipFill>
-                    <a:blip r:embed="rId5">
+                    <a:blip r:embed="rId6">
                       <a:extLst>
                         <a:ext uri="{28A0092B-C50C-407E-A947-70E740481C1C}">
                           <a14:useLocalDpi xmlns:a14="http://schemas.microsoft.com/office/drawing/2010/main" val="0"/>
@@ -521,18 +513,8 @@
           <w:szCs w:val="16"/>
           <w:lang w:val="en-US"/>
         </w:rPr>
-        <w:t xml:space="preserve">Advantage of </w:t>
-      </w:r>
-      <w:proofErr w:type="gramStart"/>
-      <w:r>
-        <w:rPr>
-          <w:sz w:val="16"/>
-          <w:szCs w:val="16"/>
-          <w:lang w:val="en-US"/>
-        </w:rPr>
-        <w:t>JWT ?</w:t>
-      </w:r>
-      <w:proofErr w:type="gramEnd"/>
+        <w:t>Advantage of JWT ?</w:t>
+      </w:r>
     </w:p>
     <w:p>
       <w:pPr>
@@ -789,6 +771,7 @@
           <w:szCs w:val="16"/>
           <w:lang w:val="en-US"/>
         </w:rPr>
+        <w:lastRenderedPageBreak/>
         <w:t>To make a proper logout use OAuth</w:t>
       </w:r>
     </w:p>
@@ -895,18 +878,8 @@
           <w:szCs w:val="16"/>
           <w:lang w:val="en-US"/>
         </w:rPr>
-        <w:t xml:space="preserve">JWT has </w:t>
-      </w:r>
-      <w:proofErr w:type="gramStart"/>
-      <w:r>
-        <w:rPr>
-          <w:sz w:val="16"/>
-          <w:szCs w:val="16"/>
-          <w:lang w:val="en-US"/>
-        </w:rPr>
-        <w:t>password ?</w:t>
-      </w:r>
-      <w:proofErr w:type="gramEnd"/>
+        <w:t>JWT has password ?</w:t>
+      </w:r>
     </w:p>
     <w:p>
       <w:pPr>
@@ -999,51 +972,30 @@
           <w:szCs w:val="16"/>
           <w:lang w:val="en-US"/>
         </w:rPr>
-        <w:t xml:space="preserve"> in spring </w:t>
-      </w:r>
-      <w:proofErr w:type="gramStart"/>
-      <w:r>
-        <w:rPr>
-          <w:sz w:val="16"/>
-          <w:szCs w:val="16"/>
-          <w:lang w:val="en-US"/>
-        </w:rPr>
-        <w:t>Security ?</w:t>
-      </w:r>
-      <w:proofErr w:type="gramEnd"/>
-    </w:p>
-    <w:p>
-      <w:pPr>
-        <w:pStyle w:val="ListParagraph"/>
-        <w:numPr>
-          <w:ilvl w:val="0"/>
-          <w:numId w:val="2"/>
-        </w:numPr>
-        <w:rPr>
-          <w:sz w:val="16"/>
-          <w:szCs w:val="16"/>
-          <w:lang w:val="en-US"/>
-        </w:rPr>
-      </w:pPr>
-      <w:r>
-        <w:rPr>
-          <w:sz w:val="16"/>
-          <w:szCs w:val="16"/>
-          <w:lang w:val="en-US"/>
-        </w:rPr>
-        <w:lastRenderedPageBreak/>
-        <w:t xml:space="preserve">Handles initial authorization of an incoming </w:t>
-      </w:r>
-      <w:proofErr w:type="gramStart"/>
-      <w:r>
-        <w:rPr>
-          <w:sz w:val="16"/>
-          <w:szCs w:val="16"/>
-          <w:lang w:val="en-US"/>
-        </w:rPr>
-        <w:t>request .</w:t>
-      </w:r>
-      <w:proofErr w:type="gramEnd"/>
+        <w:t xml:space="preserve"> in spring Security ?</w:t>
+      </w:r>
+    </w:p>
+    <w:p>
+      <w:pPr>
+        <w:pStyle w:val="ListParagraph"/>
+        <w:numPr>
+          <w:ilvl w:val="0"/>
+          <w:numId w:val="2"/>
+        </w:numPr>
+        <w:rPr>
+          <w:sz w:val="16"/>
+          <w:szCs w:val="16"/>
+          <w:lang w:val="en-US"/>
+        </w:rPr>
+      </w:pPr>
+      <w:r>
+        <w:rPr>
+          <w:sz w:val="16"/>
+          <w:szCs w:val="16"/>
+          <w:lang w:val="en-US"/>
+        </w:rPr>
+        <w:t>Handles initial authorization of an incoming request .</w:t>
+      </w:r>
     </w:p>
     <w:p>
       <w:pPr>
@@ -1237,7 +1189,6 @@
         <w:t xml:space="preserve">Implement method level </w:t>
       </w:r>
       <w:proofErr w:type="spellStart"/>
-      <w:proofErr w:type="gramStart"/>
       <w:r>
         <w:rPr>
           <w:sz w:val="16"/>
@@ -1247,7 +1198,6 @@
         <w:t>security.Enables</w:t>
       </w:r>
       <w:proofErr w:type="spellEnd"/>
-      <w:proofErr w:type="gramEnd"/>
       <w:r>
         <w:rPr>
           <w:sz w:val="16"/>
@@ -1287,18 +1237,8 @@
           <w:szCs w:val="16"/>
           <w:lang w:val="en-US"/>
         </w:rPr>
-        <w:t xml:space="preserve">Spring boot Methos level </w:t>
-      </w:r>
-      <w:proofErr w:type="gramStart"/>
-      <w:r>
-        <w:rPr>
-          <w:sz w:val="16"/>
-          <w:szCs w:val="16"/>
-          <w:lang w:val="en-US"/>
-        </w:rPr>
-        <w:t>security ?</w:t>
-      </w:r>
-      <w:proofErr w:type="gramEnd"/>
+        <w:t>Spring boot Methos level security ?</w:t>
+      </w:r>
     </w:p>
     <w:p>
       <w:pPr>
@@ -1393,25 +1333,7 @@
           <w:szCs w:val="16"/>
           <w:lang w:val="en-US"/>
         </w:rPr>
-        <w:t>@</w:t>
-      </w:r>
-      <w:proofErr w:type="gramStart"/>
-      <w:r>
-        <w:rPr>
-          <w:sz w:val="16"/>
-          <w:szCs w:val="16"/>
-          <w:lang w:val="en-US"/>
-        </w:rPr>
-        <w:t>Secured  -</w:t>
-      </w:r>
-      <w:proofErr w:type="gramEnd"/>
-      <w:r>
-        <w:rPr>
-          <w:sz w:val="16"/>
-          <w:szCs w:val="16"/>
-          <w:lang w:val="en-US"/>
-        </w:rPr>
-        <w:t xml:space="preserve"> the roles </w:t>
+        <w:t xml:space="preserve">@Secured  - the roles </w:t>
       </w:r>
       <w:proofErr w:type="spellStart"/>
       <w:r>
@@ -1487,7 +1409,6 @@
         <w:t xml:space="preserve">Difference between </w:t>
       </w:r>
       <w:proofErr w:type="spellStart"/>
-      <w:proofErr w:type="gramStart"/>
       <w:r>
         <w:rPr>
           <w:sz w:val="16"/>
@@ -1503,16 +1424,7 @@
           <w:szCs w:val="16"/>
           <w:lang w:val="en-US"/>
         </w:rPr>
-        <w:t>(</w:t>
-      </w:r>
-      <w:proofErr w:type="gramEnd"/>
-      <w:r>
-        <w:rPr>
-          <w:sz w:val="16"/>
-          <w:szCs w:val="16"/>
-          <w:lang w:val="en-US"/>
-        </w:rPr>
-        <w:t>) and has Authority() ?</w:t>
+        <w:t>() and has Authority() ?</w:t>
       </w:r>
     </w:p>
     <w:p>
@@ -1530,7 +1442,6 @@
         </w:rPr>
       </w:pPr>
       <w:proofErr w:type="spellStart"/>
-      <w:proofErr w:type="gramStart"/>
       <w:r>
         <w:rPr>
           <w:rFonts w:cstheme="minorHAnsi"/>
@@ -1550,9 +1461,9 @@
           <w:szCs w:val="16"/>
           <w:shd w:val="clear" w:color="auto" w:fill="FFFFFF"/>
         </w:rPr>
-        <w:t>(</w:t>
-      </w:r>
-      <w:proofErr w:type="gramEnd"/>
+        <w:t xml:space="preserve">() defines the Role (for Example: "Employee" or "Visitor"), while </w:t>
+      </w:r>
+      <w:proofErr w:type="spellStart"/>
       <w:r>
         <w:rPr>
           <w:rFonts w:cstheme="minorHAnsi"/>
@@ -1561,9 +1472,9 @@
           <w:szCs w:val="16"/>
           <w:shd w:val="clear" w:color="auto" w:fill="FFFFFF"/>
         </w:rPr>
-        <w:t xml:space="preserve">) defines the Role (for Example: "Employee" or "Visitor"), while </w:t>
-      </w:r>
-      <w:proofErr w:type="spellStart"/>
+        <w:t>hasAuthority</w:t>
+      </w:r>
+      <w:proofErr w:type="spellEnd"/>
       <w:r>
         <w:rPr>
           <w:rFonts w:cstheme="minorHAnsi"/>
@@ -1572,17 +1483,6 @@
           <w:szCs w:val="16"/>
           <w:shd w:val="clear" w:color="auto" w:fill="FFFFFF"/>
         </w:rPr>
-        <w:t>hasAuthority</w:t>
-      </w:r>
-      <w:proofErr w:type="spellEnd"/>
-      <w:r>
-        <w:rPr>
-          <w:rFonts w:cstheme="minorHAnsi"/>
-          <w:color w:val="232629"/>
-          <w:sz w:val="16"/>
-          <w:szCs w:val="16"/>
-          <w:shd w:val="clear" w:color="auto" w:fill="FFFFFF"/>
-        </w:rPr>
         <w:t>() defines the Rights (for Example: One Employee can only use the Main Door, but another one can also use the Backdoor</w:t>
       </w:r>
     </w:p>
@@ -1605,25 +1505,7 @@
           <w:szCs w:val="16"/>
           <w:lang w:val="en-US"/>
         </w:rPr>
-        <w:t xml:space="preserve">Spring </w:t>
-      </w:r>
-      <w:proofErr w:type="gramStart"/>
-      <w:r>
-        <w:rPr>
-          <w:sz w:val="16"/>
-          <w:szCs w:val="16"/>
-          <w:lang w:val="en-US"/>
-        </w:rPr>
-        <w:t>Security’s  @</w:t>
-      </w:r>
-      <w:proofErr w:type="gramEnd"/>
-      <w:r>
-        <w:rPr>
-          <w:sz w:val="16"/>
-          <w:szCs w:val="16"/>
-          <w:lang w:val="en-US"/>
-        </w:rPr>
-        <w:t xml:space="preserve">PreAuthorize and </w:t>
+        <w:t xml:space="preserve">Spring Security’s  @PreAuthorize and </w:t>
       </w:r>
       <w:proofErr w:type="spellStart"/>
       <w:r>
@@ -1741,25 +1623,7 @@
           <w:szCs w:val="16"/>
           <w:lang w:val="en-US"/>
         </w:rPr>
-        <w:t>@</w:t>
-      </w:r>
-      <w:proofErr w:type="gramStart"/>
-      <w:r>
-        <w:rPr>
-          <w:sz w:val="16"/>
-          <w:szCs w:val="16"/>
-          <w:lang w:val="en-US"/>
-        </w:rPr>
-        <w:t>PreAuthorize ,occurs</w:t>
-      </w:r>
-      <w:proofErr w:type="gramEnd"/>
-      <w:r>
-        <w:rPr>
-          <w:sz w:val="16"/>
-          <w:szCs w:val="16"/>
-          <w:lang w:val="en-US"/>
-        </w:rPr>
-        <w:t xml:space="preserve"> later , before the controller method is executed.</w:t>
+        <w:t>@PreAuthorize ,occurs later , before the controller method is executed.</w:t>
       </w:r>
     </w:p>
     <w:p>
@@ -1843,25 +1707,7 @@
           <w:szCs w:val="16"/>
           <w:lang w:val="en-US"/>
         </w:rPr>
-        <w:t>@PreAuthorize annotation is enabled by @</w:t>
-      </w:r>
-      <w:proofErr w:type="gramStart"/>
-      <w:r>
-        <w:rPr>
-          <w:sz w:val="16"/>
-          <w:szCs w:val="16"/>
-          <w:lang w:val="en-US"/>
-        </w:rPr>
-        <w:t>EnableglobalMethodSecurity(</w:t>
-      </w:r>
-      <w:proofErr w:type="gramEnd"/>
-      <w:r>
-        <w:rPr>
-          <w:sz w:val="16"/>
-          <w:szCs w:val="16"/>
-          <w:lang w:val="en-US"/>
-        </w:rPr>
-        <w:t>prePostEnabled = true)</w:t>
+        <w:t>@PreAuthorize annotation is enabled by @EnableglobalMethodSecurity(prePostEnabled = true)</w:t>
       </w:r>
     </w:p>
     <w:p>
@@ -1934,25 +1780,7 @@
           <w:szCs w:val="16"/>
           <w:lang w:val="en-US"/>
         </w:rPr>
-        <w:t>@</w:t>
-      </w:r>
-      <w:proofErr w:type="gramStart"/>
-      <w:r>
-        <w:rPr>
-          <w:sz w:val="16"/>
-          <w:szCs w:val="16"/>
-          <w:lang w:val="en-US"/>
-        </w:rPr>
-        <w:t>EnableGlobalMethodSecurity(</w:t>
-      </w:r>
-      <w:proofErr w:type="gramEnd"/>
-      <w:r>
-        <w:rPr>
-          <w:sz w:val="16"/>
-          <w:szCs w:val="16"/>
-          <w:lang w:val="en-US"/>
-        </w:rPr>
-        <w:t xml:space="preserve">prePostEnabled = true, </w:t>
+        <w:t xml:space="preserve">@EnableGlobalMethodSecurity(prePostEnabled = true, </w:t>
       </w:r>
       <w:proofErr w:type="spellStart"/>
       <w:r>
@@ -2151,1112 +1979,6 @@
             <wp:extent cx="5731510" cy="2286635"/>
             <wp:effectExtent l="0" t="0" r="2540" b="0"/>
             <wp:docPr id="2" name="Picture 2"/>
-            <wp:cNvGraphicFramePr>
-              <a:graphicFrameLocks xmlns:a="http://schemas.openxmlformats.org/drawingml/2006/main" noChangeAspect="1"/>
-            </wp:cNvGraphicFramePr>
-            <a:graphic xmlns:a="http://schemas.openxmlformats.org/drawingml/2006/main">
-              <a:graphicData uri="http://schemas.openxmlformats.org/drawingml/2006/picture">
-                <pic:pic xmlns:pic="http://schemas.openxmlformats.org/drawingml/2006/picture">
-                  <pic:nvPicPr>
-                    <pic:cNvPr id="1" name=""/>
-                    <pic:cNvPicPr/>
-                  </pic:nvPicPr>
-                  <pic:blipFill>
-                    <a:blip r:embed="rId6"/>
-                    <a:stretch>
-                      <a:fillRect/>
-                    </a:stretch>
-                  </pic:blipFill>
-                  <pic:spPr>
-                    <a:xfrm>
-                      <a:off x="0" y="0"/>
-                      <a:ext cx="5731510" cy="2286635"/>
-                    </a:xfrm>
-                    <a:prstGeom prst="rect">
-                      <a:avLst/>
-                    </a:prstGeom>
-                  </pic:spPr>
-                </pic:pic>
-              </a:graphicData>
-            </a:graphic>
-          </wp:inline>
-        </w:drawing>
-      </w:r>
-    </w:p>
-    <w:p>
-      <w:pPr>
-        <w:pStyle w:val="ListParagraph"/>
-        <w:rPr>
-          <w:sz w:val="16"/>
-          <w:szCs w:val="16"/>
-          <w:lang w:val="en-US"/>
-        </w:rPr>
-      </w:pPr>
-    </w:p>
-    <w:p>
-      <w:pPr>
-        <w:pStyle w:val="ListParagraph"/>
-        <w:rPr>
-          <w:sz w:val="16"/>
-          <w:szCs w:val="16"/>
-          <w:lang w:val="en-US"/>
-        </w:rPr>
-      </w:pPr>
-    </w:p>
-    <w:p>
-      <w:pPr>
-        <w:pStyle w:val="ListParagraph"/>
-        <w:rPr>
-          <w:sz w:val="16"/>
-          <w:szCs w:val="16"/>
-          <w:lang w:val="en-US"/>
-        </w:rPr>
-      </w:pPr>
-      <w:r>
-        <w:rPr>
-          <w:sz w:val="16"/>
-          <w:szCs w:val="16"/>
-          <w:lang w:val="en-US"/>
-        </w:rPr>
-        <w:t xml:space="preserve">Secure REST </w:t>
-      </w:r>
-      <w:proofErr w:type="spellStart"/>
-      <w:r>
-        <w:rPr>
-          <w:sz w:val="16"/>
-          <w:szCs w:val="16"/>
-          <w:lang w:val="en-US"/>
-        </w:rPr>
-        <w:t>APi</w:t>
-      </w:r>
-      <w:proofErr w:type="spellEnd"/>
-    </w:p>
-    <w:p>
-      <w:pPr>
-        <w:pStyle w:val="ListParagraph"/>
-        <w:rPr>
-          <w:sz w:val="16"/>
-          <w:szCs w:val="16"/>
-          <w:lang w:val="en-US"/>
-        </w:rPr>
-      </w:pPr>
-    </w:p>
-    <w:p>
-      <w:pPr>
-        <w:pStyle w:val="ListParagraph"/>
-        <w:numPr>
-          <w:ilvl w:val="0"/>
-          <w:numId w:val="3"/>
-        </w:numPr>
-        <w:rPr>
-          <w:sz w:val="16"/>
-          <w:szCs w:val="16"/>
-          <w:lang w:val="en-US"/>
-        </w:rPr>
-      </w:pPr>
-      <w:r>
-        <w:rPr>
-          <w:sz w:val="16"/>
-          <w:szCs w:val="16"/>
-          <w:lang w:val="en-US"/>
-        </w:rPr>
-        <w:t>Authentication and Authorization.</w:t>
-      </w:r>
-    </w:p>
-    <w:p>
-      <w:pPr>
-        <w:pStyle w:val="ListParagraph"/>
-        <w:ind w:left="1080"/>
-        <w:rPr>
-          <w:sz w:val="16"/>
-          <w:szCs w:val="16"/>
-          <w:lang w:val="en-US"/>
-        </w:rPr>
-      </w:pPr>
-      <w:r>
-        <w:rPr>
-          <w:sz w:val="16"/>
-          <w:szCs w:val="16"/>
-          <w:lang w:val="en-US"/>
-        </w:rPr>
-        <w:t>Authentication –</w:t>
-      </w:r>
-    </w:p>
-    <w:p>
-      <w:pPr>
-        <w:pStyle w:val="ListParagraph"/>
-        <w:numPr>
-          <w:ilvl w:val="1"/>
-          <w:numId w:val="2"/>
-        </w:numPr>
-        <w:rPr>
-          <w:sz w:val="16"/>
-          <w:szCs w:val="16"/>
-          <w:lang w:val="en-US"/>
-        </w:rPr>
-      </w:pPr>
-      <w:r>
-        <w:rPr>
-          <w:sz w:val="16"/>
-          <w:szCs w:val="16"/>
-          <w:lang w:val="en-US"/>
-        </w:rPr>
-        <w:t>Identify the user from others</w:t>
-      </w:r>
-    </w:p>
-    <w:p>
-      <w:pPr>
-        <w:pStyle w:val="ListParagraph"/>
-        <w:numPr>
-          <w:ilvl w:val="1"/>
-          <w:numId w:val="2"/>
-        </w:numPr>
-        <w:rPr>
-          <w:sz w:val="16"/>
-          <w:szCs w:val="16"/>
-          <w:lang w:val="en-US"/>
-        </w:rPr>
-      </w:pPr>
-      <w:r>
-        <w:rPr>
-          <w:sz w:val="16"/>
-          <w:szCs w:val="16"/>
-          <w:lang w:val="en-US"/>
-        </w:rPr>
-        <w:t xml:space="preserve">Using username and password </w:t>
-      </w:r>
-    </w:p>
-    <w:p>
-      <w:pPr>
-        <w:pStyle w:val="ListParagraph"/>
-        <w:numPr>
-          <w:ilvl w:val="1"/>
-          <w:numId w:val="2"/>
-        </w:numPr>
-        <w:rPr>
-          <w:sz w:val="16"/>
-          <w:szCs w:val="16"/>
-          <w:lang w:val="en-US"/>
-        </w:rPr>
-      </w:pPr>
-      <w:proofErr w:type="gramStart"/>
-      <w:r>
-        <w:rPr>
-          <w:sz w:val="16"/>
-          <w:szCs w:val="16"/>
-          <w:lang w:val="en-US"/>
-        </w:rPr>
-        <w:t>Example :</w:t>
-      </w:r>
-      <w:proofErr w:type="gramEnd"/>
-      <w:r>
-        <w:rPr>
-          <w:sz w:val="16"/>
-          <w:szCs w:val="16"/>
-          <w:lang w:val="en-US"/>
-        </w:rPr>
-        <w:t xml:space="preserve"> Fingerprint ,security token ,security questions ,</w:t>
-      </w:r>
-    </w:p>
-    <w:p>
-      <w:pPr>
-        <w:pStyle w:val="ListParagraph"/>
-        <w:numPr>
-          <w:ilvl w:val="1"/>
-          <w:numId w:val="2"/>
-        </w:numPr>
-        <w:rPr>
-          <w:sz w:val="16"/>
-          <w:szCs w:val="16"/>
-          <w:lang w:val="en-US"/>
-        </w:rPr>
-      </w:pPr>
-      <w:r>
-        <w:rPr>
-          <w:sz w:val="16"/>
-          <w:szCs w:val="16"/>
-          <w:lang w:val="en-US"/>
-        </w:rPr>
-        <w:t>SAML token received through SSO Login</w:t>
-      </w:r>
-    </w:p>
-    <w:p>
-      <w:pPr>
-        <w:ind w:left="1080"/>
-        <w:rPr>
-          <w:sz w:val="16"/>
-          <w:szCs w:val="16"/>
-          <w:lang w:val="en-US"/>
-        </w:rPr>
-      </w:pPr>
-      <w:proofErr w:type="gramStart"/>
-      <w:r>
-        <w:rPr>
-          <w:sz w:val="16"/>
-          <w:szCs w:val="16"/>
-          <w:lang w:val="en-US"/>
-        </w:rPr>
-        <w:t>Authorization :</w:t>
-      </w:r>
-      <w:proofErr w:type="gramEnd"/>
-    </w:p>
-    <w:p>
-      <w:pPr>
-        <w:pStyle w:val="ListParagraph"/>
-        <w:numPr>
-          <w:ilvl w:val="1"/>
-          <w:numId w:val="2"/>
-        </w:numPr>
-        <w:rPr>
-          <w:sz w:val="16"/>
-          <w:szCs w:val="16"/>
-          <w:lang w:val="en-US"/>
-        </w:rPr>
-      </w:pPr>
-      <w:r>
-        <w:rPr>
-          <w:sz w:val="16"/>
-          <w:szCs w:val="16"/>
-          <w:lang w:val="en-US"/>
-        </w:rPr>
-        <w:t>Determine “What user is allowed to do”</w:t>
-      </w:r>
-    </w:p>
-    <w:p>
-      <w:pPr>
-        <w:pStyle w:val="ListParagraph"/>
-        <w:numPr>
-          <w:ilvl w:val="1"/>
-          <w:numId w:val="2"/>
-        </w:numPr>
-        <w:rPr>
-          <w:sz w:val="16"/>
-          <w:szCs w:val="16"/>
-          <w:lang w:val="en-US"/>
-        </w:rPr>
-      </w:pPr>
-      <w:r>
-        <w:rPr>
-          <w:sz w:val="16"/>
-          <w:szCs w:val="16"/>
-          <w:lang w:val="en-US"/>
-        </w:rPr>
-        <w:t>Permission provided by system admin to access to the system</w:t>
-      </w:r>
-    </w:p>
-    <w:p>
-      <w:pPr>
-        <w:pStyle w:val="ListParagraph"/>
-        <w:numPr>
-          <w:ilvl w:val="0"/>
-          <w:numId w:val="2"/>
-        </w:numPr>
-        <w:rPr>
-          <w:sz w:val="16"/>
-          <w:szCs w:val="16"/>
-          <w:lang w:val="en-US"/>
-        </w:rPr>
-      </w:pPr>
-    </w:p>
-    <w:p>
-      <w:pPr>
-        <w:pStyle w:val="ListParagraph"/>
-        <w:numPr>
-          <w:ilvl w:val="0"/>
-          <w:numId w:val="3"/>
-        </w:numPr>
-        <w:rPr>
-          <w:sz w:val="16"/>
-          <w:szCs w:val="16"/>
-          <w:lang w:val="en-US"/>
-        </w:rPr>
-      </w:pPr>
-      <w:r>
-        <w:rPr>
-          <w:sz w:val="16"/>
-          <w:szCs w:val="16"/>
-          <w:lang w:val="en-US"/>
-        </w:rPr>
-        <w:t xml:space="preserve">4 ways to </w:t>
-      </w:r>
-      <w:proofErr w:type="gramStart"/>
-      <w:r>
-        <w:rPr>
-          <w:sz w:val="16"/>
-          <w:szCs w:val="16"/>
-          <w:lang w:val="en-US"/>
-        </w:rPr>
-        <w:t>secure  RESTFUL</w:t>
-      </w:r>
-      <w:proofErr w:type="gramEnd"/>
-      <w:r>
-        <w:rPr>
-          <w:sz w:val="16"/>
-          <w:szCs w:val="16"/>
-          <w:lang w:val="en-US"/>
-        </w:rPr>
-        <w:t xml:space="preserve"> Services</w:t>
-      </w:r>
-    </w:p>
-    <w:p>
-      <w:pPr>
-        <w:pStyle w:val="ListParagraph"/>
-        <w:numPr>
-          <w:ilvl w:val="1"/>
-          <w:numId w:val="2"/>
-        </w:numPr>
-        <w:rPr>
-          <w:sz w:val="16"/>
-          <w:szCs w:val="16"/>
-          <w:lang w:val="en-US"/>
-        </w:rPr>
-      </w:pPr>
-      <w:r>
-        <w:rPr>
-          <w:sz w:val="16"/>
-          <w:szCs w:val="16"/>
-          <w:lang w:val="en-US"/>
-        </w:rPr>
-        <w:t>BASIC Authentication</w:t>
-      </w:r>
-    </w:p>
-    <w:p>
-      <w:pPr>
-        <w:pStyle w:val="ListParagraph"/>
-        <w:numPr>
-          <w:ilvl w:val="1"/>
-          <w:numId w:val="2"/>
-        </w:numPr>
-        <w:rPr>
-          <w:sz w:val="16"/>
-          <w:szCs w:val="16"/>
-          <w:lang w:val="en-US"/>
-        </w:rPr>
-      </w:pPr>
-      <w:r>
-        <w:rPr>
-          <w:sz w:val="16"/>
-          <w:szCs w:val="16"/>
-          <w:lang w:val="en-US"/>
-        </w:rPr>
-        <w:t>DIGEST Authentication</w:t>
-      </w:r>
-    </w:p>
-    <w:p>
-      <w:pPr>
-        <w:pStyle w:val="ListParagraph"/>
-        <w:numPr>
-          <w:ilvl w:val="1"/>
-          <w:numId w:val="2"/>
-        </w:numPr>
-        <w:rPr>
-          <w:sz w:val="16"/>
-          <w:szCs w:val="16"/>
-          <w:lang w:val="en-US"/>
-        </w:rPr>
-      </w:pPr>
-      <w:r>
-        <w:rPr>
-          <w:sz w:val="16"/>
-          <w:szCs w:val="16"/>
-          <w:lang w:val="en-US"/>
-        </w:rPr>
-        <w:t>Client CERT Authentication</w:t>
-      </w:r>
-    </w:p>
-    <w:p>
-      <w:pPr>
-        <w:pStyle w:val="ListParagraph"/>
-        <w:numPr>
-          <w:ilvl w:val="1"/>
-          <w:numId w:val="2"/>
-        </w:numPr>
-        <w:rPr>
-          <w:sz w:val="16"/>
-          <w:szCs w:val="16"/>
-          <w:lang w:val="en-US"/>
-        </w:rPr>
-      </w:pPr>
-      <w:r>
-        <w:rPr>
-          <w:sz w:val="16"/>
-          <w:szCs w:val="16"/>
-          <w:lang w:val="en-US"/>
-        </w:rPr>
-        <w:t>OAuth2 API keys</w:t>
-      </w:r>
-    </w:p>
-    <w:p>
-      <w:pPr>
-        <w:pStyle w:val="ListParagraph"/>
-        <w:numPr>
-          <w:ilvl w:val="0"/>
-          <w:numId w:val="3"/>
-        </w:numPr>
-        <w:rPr>
-          <w:sz w:val="16"/>
-          <w:szCs w:val="16"/>
-          <w:lang w:val="en-US"/>
-        </w:rPr>
-      </w:pPr>
-      <w:r>
-        <w:rPr>
-          <w:sz w:val="16"/>
-          <w:szCs w:val="16"/>
-          <w:lang w:val="en-US"/>
-        </w:rPr>
-        <w:t xml:space="preserve">RESTful webservices security </w:t>
-      </w:r>
-      <w:proofErr w:type="spellStart"/>
-      <w:r>
-        <w:rPr>
-          <w:sz w:val="16"/>
-          <w:szCs w:val="16"/>
-          <w:lang w:val="en-US"/>
-        </w:rPr>
-        <w:t>Implemetnation</w:t>
-      </w:r>
-      <w:proofErr w:type="spellEnd"/>
-      <w:r>
-        <w:rPr>
-          <w:sz w:val="16"/>
-          <w:szCs w:val="16"/>
-          <w:lang w:val="en-US"/>
-        </w:rPr>
-        <w:t>.</w:t>
-      </w:r>
-    </w:p>
-    <w:p>
-      <w:pPr>
-        <w:pStyle w:val="ListParagraph"/>
-        <w:numPr>
-          <w:ilvl w:val="0"/>
-          <w:numId w:val="2"/>
-        </w:numPr>
-        <w:rPr>
-          <w:sz w:val="16"/>
-          <w:szCs w:val="16"/>
-          <w:lang w:val="en-US"/>
-        </w:rPr>
-      </w:pPr>
-      <w:r>
-        <w:rPr>
-          <w:sz w:val="16"/>
-          <w:szCs w:val="16"/>
-          <w:lang w:val="en-US"/>
-        </w:rPr>
-        <w:t xml:space="preserve">Using </w:t>
-      </w:r>
-      <w:proofErr w:type="spellStart"/>
-      <w:r>
-        <w:rPr>
-          <w:sz w:val="16"/>
-          <w:szCs w:val="16"/>
-          <w:lang w:val="en-US"/>
-        </w:rPr>
-        <w:t>SecurityContext</w:t>
-      </w:r>
-      <w:proofErr w:type="spellEnd"/>
-      <w:r>
-        <w:rPr>
-          <w:sz w:val="16"/>
-          <w:szCs w:val="16"/>
-          <w:lang w:val="en-US"/>
-        </w:rPr>
-        <w:t xml:space="preserve"> </w:t>
-      </w:r>
-    </w:p>
-    <w:p>
-      <w:pPr>
-        <w:pStyle w:val="ListParagraph"/>
-        <w:numPr>
-          <w:ilvl w:val="0"/>
-          <w:numId w:val="2"/>
-        </w:numPr>
-        <w:rPr>
-          <w:sz w:val="16"/>
-          <w:szCs w:val="16"/>
-          <w:lang w:val="en-US"/>
-        </w:rPr>
-      </w:pPr>
-      <w:r>
-        <w:rPr>
-          <w:sz w:val="16"/>
-          <w:szCs w:val="16"/>
-          <w:lang w:val="en-US"/>
-        </w:rPr>
-        <w:t>Using Annotations</w:t>
-      </w:r>
-    </w:p>
-    <w:p>
-      <w:pPr>
-        <w:ind w:left="720"/>
-        <w:rPr>
-          <w:sz w:val="16"/>
-          <w:szCs w:val="16"/>
-          <w:lang w:val="en-US"/>
-        </w:rPr>
-      </w:pPr>
-    </w:p>
-    <w:p>
-      <w:pPr>
-        <w:ind w:left="720"/>
-        <w:rPr>
-          <w:sz w:val="16"/>
-          <w:szCs w:val="16"/>
-          <w:lang w:val="en-US"/>
-        </w:rPr>
-      </w:pPr>
-      <w:r>
-        <w:rPr>
-          <w:sz w:val="16"/>
-          <w:szCs w:val="16"/>
-          <w:lang w:val="en-US"/>
-        </w:rPr>
-        <w:t>BASIC Authentication</w:t>
-      </w:r>
-    </w:p>
-    <w:p>
-      <w:pPr>
-        <w:pStyle w:val="ListParagraph"/>
-        <w:numPr>
-          <w:ilvl w:val="1"/>
-          <w:numId w:val="2"/>
-        </w:numPr>
-        <w:rPr>
-          <w:sz w:val="16"/>
-          <w:szCs w:val="16"/>
-          <w:lang w:val="en-US"/>
-        </w:rPr>
-      </w:pPr>
-      <w:r>
-        <w:rPr>
-          <w:sz w:val="16"/>
-          <w:szCs w:val="16"/>
-          <w:lang w:val="en-US"/>
-        </w:rPr>
-        <w:t xml:space="preserve">Login using username and password </w:t>
-      </w:r>
-    </w:p>
-    <w:p>
-      <w:pPr>
-        <w:pStyle w:val="ListParagraph"/>
-        <w:numPr>
-          <w:ilvl w:val="1"/>
-          <w:numId w:val="2"/>
-        </w:numPr>
-        <w:rPr>
-          <w:sz w:val="16"/>
-          <w:szCs w:val="16"/>
-          <w:lang w:val="en-US"/>
-        </w:rPr>
-      </w:pPr>
-      <w:r>
-        <w:rPr>
-          <w:sz w:val="16"/>
-          <w:szCs w:val="16"/>
-          <w:lang w:val="en-US"/>
-        </w:rPr>
-        <w:t>Encoded using Base64 Format</w:t>
-      </w:r>
-    </w:p>
-    <w:p>
-      <w:pPr>
-        <w:pStyle w:val="ListParagraph"/>
-        <w:numPr>
-          <w:ilvl w:val="1"/>
-          <w:numId w:val="2"/>
-        </w:numPr>
-        <w:rPr>
-          <w:sz w:val="16"/>
-          <w:szCs w:val="16"/>
-          <w:lang w:val="en-US"/>
-        </w:rPr>
-      </w:pPr>
-      <w:r>
-        <w:rPr>
-          <w:sz w:val="16"/>
-          <w:szCs w:val="16"/>
-          <w:lang w:val="en-US"/>
-        </w:rPr>
-        <w:t>But not encrypted or hashed in anyway.</w:t>
-      </w:r>
-    </w:p>
-    <w:p>
-      <w:pPr>
-        <w:pStyle w:val="ListParagraph"/>
-        <w:numPr>
-          <w:ilvl w:val="1"/>
-          <w:numId w:val="2"/>
-        </w:numPr>
-        <w:rPr>
-          <w:sz w:val="16"/>
-          <w:szCs w:val="16"/>
-          <w:lang w:val="en-US"/>
-        </w:rPr>
-      </w:pPr>
-      <w:r>
-        <w:rPr>
-          <w:sz w:val="16"/>
-          <w:szCs w:val="16"/>
-          <w:lang w:val="en-US"/>
-        </w:rPr>
-        <w:t xml:space="preserve">Any sniffer can read the </w:t>
-      </w:r>
-      <w:proofErr w:type="gramStart"/>
-      <w:r>
-        <w:rPr>
-          <w:sz w:val="16"/>
-          <w:szCs w:val="16"/>
-          <w:lang w:val="en-US"/>
-        </w:rPr>
-        <w:t>data  from</w:t>
-      </w:r>
-      <w:proofErr w:type="gramEnd"/>
-      <w:r>
-        <w:rPr>
-          <w:sz w:val="16"/>
-          <w:szCs w:val="16"/>
-          <w:lang w:val="en-US"/>
-        </w:rPr>
-        <w:t xml:space="preserve"> the network.</w:t>
-      </w:r>
-    </w:p>
-    <w:p>
-      <w:pPr>
-        <w:ind w:left="720"/>
-        <w:rPr>
-          <w:sz w:val="16"/>
-          <w:szCs w:val="16"/>
-          <w:lang w:val="en-US"/>
-        </w:rPr>
-      </w:pPr>
-      <w:r>
-        <w:rPr>
-          <w:sz w:val="16"/>
-          <w:szCs w:val="16"/>
-          <w:lang w:val="en-US"/>
-        </w:rPr>
-        <w:t xml:space="preserve">DIGEST Authentication </w:t>
-      </w:r>
-    </w:p>
-    <w:p>
-      <w:pPr>
-        <w:pStyle w:val="ListParagraph"/>
-        <w:numPr>
-          <w:ilvl w:val="1"/>
-          <w:numId w:val="2"/>
-        </w:numPr>
-        <w:rPr>
-          <w:sz w:val="16"/>
-          <w:szCs w:val="16"/>
-          <w:lang w:val="en-US"/>
-        </w:rPr>
-      </w:pPr>
-      <w:r>
-        <w:rPr>
-          <w:sz w:val="16"/>
-          <w:szCs w:val="16"/>
-          <w:lang w:val="en-US"/>
-        </w:rPr>
-        <w:t xml:space="preserve">Efficient password security as MD5, SHA, </w:t>
-      </w:r>
-      <w:proofErr w:type="spellStart"/>
-      <w:proofErr w:type="gramStart"/>
-      <w:r>
-        <w:rPr>
-          <w:sz w:val="16"/>
-          <w:szCs w:val="16"/>
-          <w:lang w:val="en-US"/>
-        </w:rPr>
-        <w:t>BCrypt</w:t>
-      </w:r>
-      <w:proofErr w:type="spellEnd"/>
-      <w:r>
-        <w:rPr>
-          <w:sz w:val="16"/>
-          <w:szCs w:val="16"/>
-          <w:lang w:val="en-US"/>
-        </w:rPr>
-        <w:t xml:space="preserve"> ,</w:t>
-      </w:r>
-      <w:proofErr w:type="spellStart"/>
-      <w:r>
-        <w:rPr>
-          <w:sz w:val="16"/>
-          <w:szCs w:val="16"/>
-          <w:lang w:val="en-US"/>
-        </w:rPr>
-        <w:t>Scrypt</w:t>
-      </w:r>
-      <w:proofErr w:type="spellEnd"/>
-      <w:proofErr w:type="gramEnd"/>
-      <w:r>
-        <w:rPr>
-          <w:sz w:val="16"/>
-          <w:szCs w:val="16"/>
-          <w:lang w:val="en-US"/>
-        </w:rPr>
-        <w:t xml:space="preserve"> algorithms</w:t>
-      </w:r>
-    </w:p>
-    <w:p>
-      <w:pPr>
-        <w:pStyle w:val="ListParagraph"/>
-        <w:numPr>
-          <w:ilvl w:val="1"/>
-          <w:numId w:val="2"/>
-        </w:numPr>
-        <w:rPr>
-          <w:sz w:val="16"/>
-          <w:szCs w:val="16"/>
-          <w:lang w:val="en-US"/>
-        </w:rPr>
-      </w:pPr>
-      <w:r>
-        <w:rPr>
-          <w:sz w:val="16"/>
-          <w:szCs w:val="16"/>
-          <w:lang w:val="en-US"/>
-        </w:rPr>
-        <w:t xml:space="preserve">Reset the password </w:t>
-      </w:r>
-      <w:proofErr w:type="spellStart"/>
-      <w:r>
-        <w:rPr>
-          <w:sz w:val="16"/>
-          <w:szCs w:val="16"/>
-          <w:lang w:val="en-US"/>
-        </w:rPr>
-        <w:t>enach</w:t>
-      </w:r>
-      <w:proofErr w:type="spellEnd"/>
-      <w:r>
-        <w:rPr>
-          <w:sz w:val="16"/>
-          <w:szCs w:val="16"/>
-          <w:lang w:val="en-US"/>
-        </w:rPr>
-        <w:t xml:space="preserve"> time when login is happened.</w:t>
-      </w:r>
-    </w:p>
-    <w:p>
-      <w:pPr>
-        <w:ind w:left="720"/>
-        <w:rPr>
-          <w:sz w:val="16"/>
-          <w:szCs w:val="16"/>
-          <w:lang w:val="en-US"/>
-        </w:rPr>
-      </w:pPr>
-      <w:r>
-        <w:rPr>
-          <w:sz w:val="16"/>
-          <w:szCs w:val="16"/>
-          <w:lang w:val="en-US"/>
-        </w:rPr>
-        <w:t>Client CERT Authentication</w:t>
-      </w:r>
-    </w:p>
-    <w:p>
-      <w:pPr>
-        <w:pStyle w:val="ListParagraph"/>
-        <w:numPr>
-          <w:ilvl w:val="1"/>
-          <w:numId w:val="2"/>
-        </w:numPr>
-        <w:rPr>
-          <w:sz w:val="16"/>
-          <w:szCs w:val="16"/>
-          <w:lang w:val="en-US"/>
-        </w:rPr>
-      </w:pPr>
-      <w:r>
-        <w:rPr>
-          <w:sz w:val="16"/>
-          <w:szCs w:val="16"/>
-          <w:lang w:val="en-US"/>
-        </w:rPr>
-        <w:t>Certificate Authority</w:t>
-      </w:r>
-    </w:p>
-    <w:p>
-      <w:pPr>
-        <w:pStyle w:val="ListParagraph"/>
-        <w:numPr>
-          <w:ilvl w:val="1"/>
-          <w:numId w:val="2"/>
-        </w:numPr>
-        <w:rPr>
-          <w:sz w:val="16"/>
-          <w:szCs w:val="16"/>
-          <w:lang w:val="en-US"/>
-        </w:rPr>
-      </w:pPr>
-      <w:r>
-        <w:rPr>
-          <w:sz w:val="16"/>
-          <w:szCs w:val="16"/>
-          <w:lang w:val="en-US"/>
-        </w:rPr>
-        <w:t xml:space="preserve">HTTPs communication </w:t>
-      </w:r>
-      <w:proofErr w:type="spellStart"/>
-      <w:r>
-        <w:rPr>
-          <w:sz w:val="16"/>
-          <w:szCs w:val="16"/>
-          <w:lang w:val="en-US"/>
-        </w:rPr>
-        <w:t>procotol</w:t>
-      </w:r>
-      <w:proofErr w:type="spellEnd"/>
-    </w:p>
-    <w:p>
-      <w:pPr>
-        <w:pStyle w:val="ListParagraph"/>
-        <w:numPr>
-          <w:ilvl w:val="1"/>
-          <w:numId w:val="2"/>
-        </w:numPr>
-        <w:rPr>
-          <w:sz w:val="16"/>
-          <w:szCs w:val="16"/>
-          <w:lang w:val="en-US"/>
-        </w:rPr>
-      </w:pPr>
-      <w:r>
-        <w:rPr>
-          <w:sz w:val="16"/>
-          <w:szCs w:val="16"/>
-          <w:lang w:val="en-US"/>
-        </w:rPr>
-        <w:t xml:space="preserve">Don’t have secure channel to prevent anyone from stealing the </w:t>
-      </w:r>
-      <w:proofErr w:type="spellStart"/>
-      <w:proofErr w:type="gramStart"/>
-      <w:r>
-        <w:rPr>
-          <w:sz w:val="16"/>
-          <w:szCs w:val="16"/>
-          <w:lang w:val="en-US"/>
-        </w:rPr>
-        <w:t>client;s</w:t>
-      </w:r>
-      <w:proofErr w:type="spellEnd"/>
-      <w:proofErr w:type="gramEnd"/>
-      <w:r>
-        <w:rPr>
-          <w:sz w:val="16"/>
-          <w:szCs w:val="16"/>
-          <w:lang w:val="en-US"/>
-        </w:rPr>
-        <w:t xml:space="preserve"> identity.</w:t>
-      </w:r>
-    </w:p>
-    <w:p>
-      <w:pPr>
-        <w:ind w:left="720"/>
-        <w:rPr>
-          <w:sz w:val="16"/>
-          <w:szCs w:val="16"/>
-          <w:lang w:val="en-US"/>
-        </w:rPr>
-      </w:pPr>
-      <w:r>
-        <w:rPr>
-          <w:sz w:val="16"/>
-          <w:szCs w:val="16"/>
-          <w:lang w:val="en-US"/>
-        </w:rPr>
-        <w:t>OAuth2 API Keys</w:t>
-      </w:r>
-    </w:p>
-    <w:p>
-      <w:pPr>
-        <w:pStyle w:val="ListParagraph"/>
-        <w:numPr>
-          <w:ilvl w:val="1"/>
-          <w:numId w:val="2"/>
-        </w:numPr>
-        <w:rPr>
-          <w:sz w:val="16"/>
-          <w:szCs w:val="16"/>
-          <w:lang w:val="en-US"/>
-        </w:rPr>
-      </w:pPr>
-      <w:r>
-        <w:rPr>
-          <w:sz w:val="16"/>
-          <w:szCs w:val="16"/>
-          <w:lang w:val="en-US"/>
-        </w:rPr>
-        <w:t xml:space="preserve">Site </w:t>
-      </w:r>
-      <w:proofErr w:type="spellStart"/>
-      <w:r>
-        <w:rPr>
-          <w:sz w:val="16"/>
-          <w:szCs w:val="16"/>
-          <w:lang w:val="en-US"/>
-        </w:rPr>
-        <w:t>Authetication</w:t>
-      </w:r>
-      <w:proofErr w:type="spellEnd"/>
-      <w:r>
-        <w:rPr>
-          <w:sz w:val="16"/>
-          <w:szCs w:val="16"/>
-          <w:lang w:val="en-US"/>
-        </w:rPr>
-        <w:t xml:space="preserve"> using API key and secret key belongs to the </w:t>
-      </w:r>
-      <w:proofErr w:type="spellStart"/>
-      <w:proofErr w:type="gramStart"/>
-      <w:r>
-        <w:rPr>
-          <w:sz w:val="16"/>
-          <w:szCs w:val="16"/>
-          <w:lang w:val="en-US"/>
-        </w:rPr>
-        <w:t>user.</w:t>
-      </w:r>
-      <w:r>
-        <w:rPr>
-          <w:sz w:val="16"/>
-          <w:szCs w:val="16"/>
-          <w:lang w:val="en-US"/>
-        </w:rPr>
-        <w:t>Provider</w:t>
-      </w:r>
-      <w:proofErr w:type="spellEnd"/>
-      <w:proofErr w:type="gramEnd"/>
-      <w:r>
-        <w:rPr>
-          <w:sz w:val="16"/>
-          <w:szCs w:val="16"/>
-          <w:lang w:val="en-US"/>
-        </w:rPr>
-        <w:t xml:space="preserve"> will </w:t>
-      </w:r>
-      <w:proofErr w:type="spellStart"/>
-      <w:r>
-        <w:rPr>
-          <w:sz w:val="16"/>
-          <w:szCs w:val="16"/>
-          <w:lang w:val="en-US"/>
-        </w:rPr>
-        <w:t>alow</w:t>
-      </w:r>
-      <w:proofErr w:type="spellEnd"/>
-      <w:r>
-        <w:rPr>
-          <w:sz w:val="16"/>
-          <w:szCs w:val="16"/>
-          <w:lang w:val="en-US"/>
-        </w:rPr>
-        <w:t xml:space="preserve"> you to authenticate access to public information</w:t>
-      </w:r>
-    </w:p>
-    <w:p>
-      <w:pPr>
-        <w:rPr>
-          <w:sz w:val="16"/>
-          <w:szCs w:val="16"/>
-          <w:lang w:val="en-US"/>
-        </w:rPr>
-      </w:pPr>
-      <w:r>
-        <w:rPr>
-          <w:sz w:val="16"/>
-          <w:szCs w:val="16"/>
-          <w:lang w:val="en-US"/>
-        </w:rPr>
-        <w:t xml:space="preserve">Security Implementation </w:t>
-      </w:r>
-    </w:p>
-    <w:p>
-      <w:pPr>
-        <w:pStyle w:val="ListParagraph"/>
-        <w:numPr>
-          <w:ilvl w:val="0"/>
-          <w:numId w:val="2"/>
-        </w:numPr>
-        <w:rPr>
-          <w:sz w:val="16"/>
-          <w:szCs w:val="16"/>
-          <w:lang w:val="en-US"/>
-        </w:rPr>
-      </w:pPr>
-      <w:proofErr w:type="spellStart"/>
-      <w:proofErr w:type="gramStart"/>
-      <w:r>
-        <w:rPr>
-          <w:sz w:val="16"/>
-          <w:szCs w:val="16"/>
-          <w:lang w:val="en-US"/>
-        </w:rPr>
-        <w:t>Javax.ws.rs.core.SecurityContext</w:t>
-      </w:r>
-      <w:proofErr w:type="spellEnd"/>
-      <w:proofErr w:type="gramEnd"/>
-      <w:r>
-        <w:rPr>
-          <w:sz w:val="16"/>
-          <w:szCs w:val="16"/>
-          <w:lang w:val="en-US"/>
-        </w:rPr>
-        <w:t xml:space="preserve"> interface provide access to security -related information for request and very similar to </w:t>
-      </w:r>
-      <w:proofErr w:type="spellStart"/>
-      <w:r>
-        <w:rPr>
-          <w:sz w:val="16"/>
-          <w:szCs w:val="16"/>
-          <w:lang w:val="en-US"/>
-        </w:rPr>
-        <w:t>javax.servlet.http.HttpServletRequest</w:t>
-      </w:r>
-      <w:proofErr w:type="spellEnd"/>
-      <w:r>
-        <w:rPr>
-          <w:sz w:val="16"/>
-          <w:szCs w:val="16"/>
-          <w:lang w:val="en-US"/>
-        </w:rPr>
-        <w:t xml:space="preserve"> </w:t>
-      </w:r>
-    </w:p>
-    <w:p>
-      <w:pPr>
-        <w:pStyle w:val="ListParagraph"/>
-        <w:ind w:left="1080"/>
-        <w:rPr>
-          <w:sz w:val="16"/>
-          <w:szCs w:val="16"/>
-          <w:lang w:val="en-US"/>
-        </w:rPr>
-      </w:pPr>
-    </w:p>
-    <w:p>
-      <w:pPr>
-        <w:pStyle w:val="ListParagraph"/>
-        <w:ind w:left="1080"/>
-        <w:rPr>
-          <w:sz w:val="16"/>
-          <w:szCs w:val="16"/>
-          <w:lang w:val="en-US"/>
-        </w:rPr>
-      </w:pPr>
-      <w:r>
-        <w:rPr>
-          <w:noProof/>
-        </w:rPr>
-        <w:drawing>
-          <wp:inline distT="0" distB="0" distL="0" distR="0" wp14:anchorId="1CA75074" wp14:editId="6880E88D">
-            <wp:extent cx="5731510" cy="1445895"/>
-            <wp:effectExtent l="0" t="0" r="2540" b="1905"/>
-            <wp:docPr id="3" name="Picture 3"/>
             <wp:cNvGraphicFramePr>
               <a:graphicFrameLocks xmlns:a="http://schemas.openxmlformats.org/drawingml/2006/main" noChangeAspect="1"/>
             </wp:cNvGraphicFramePr>
@@ -3276,7 +1998,7 @@
                   <pic:spPr>
                     <a:xfrm>
                       <a:off x="0" y="0"/>
-                      <a:ext cx="5731510" cy="1445895"/>
+                      <a:ext cx="5731510" cy="2286635"/>
                     </a:xfrm>
                     <a:prstGeom prst="rect">
                       <a:avLst/>
@@ -3292,6 +2014,86 @@
     <w:p>
       <w:pPr>
         <w:pStyle w:val="ListParagraph"/>
+        <w:rPr>
+          <w:sz w:val="16"/>
+          <w:szCs w:val="16"/>
+          <w:lang w:val="en-US"/>
+        </w:rPr>
+      </w:pPr>
+    </w:p>
+    <w:p>
+      <w:pPr>
+        <w:pStyle w:val="ListParagraph"/>
+        <w:rPr>
+          <w:sz w:val="16"/>
+          <w:szCs w:val="16"/>
+          <w:lang w:val="en-US"/>
+        </w:rPr>
+      </w:pPr>
+    </w:p>
+    <w:p>
+      <w:pPr>
+        <w:pStyle w:val="ListParagraph"/>
+        <w:rPr>
+          <w:sz w:val="16"/>
+          <w:szCs w:val="16"/>
+          <w:lang w:val="en-US"/>
+        </w:rPr>
+      </w:pPr>
+      <w:r>
+        <w:rPr>
+          <w:sz w:val="16"/>
+          <w:szCs w:val="16"/>
+          <w:lang w:val="en-US"/>
+        </w:rPr>
+        <w:t xml:space="preserve">Secure REST </w:t>
+      </w:r>
+      <w:proofErr w:type="spellStart"/>
+      <w:r>
+        <w:rPr>
+          <w:sz w:val="16"/>
+          <w:szCs w:val="16"/>
+          <w:lang w:val="en-US"/>
+        </w:rPr>
+        <w:t>APi</w:t>
+      </w:r>
+      <w:proofErr w:type="spellEnd"/>
+    </w:p>
+    <w:p>
+      <w:pPr>
+        <w:pStyle w:val="ListParagraph"/>
+        <w:rPr>
+          <w:sz w:val="16"/>
+          <w:szCs w:val="16"/>
+          <w:lang w:val="en-US"/>
+        </w:rPr>
+      </w:pPr>
+    </w:p>
+    <w:p>
+      <w:pPr>
+        <w:pStyle w:val="ListParagraph"/>
+        <w:numPr>
+          <w:ilvl w:val="0"/>
+          <w:numId w:val="3"/>
+        </w:numPr>
+        <w:rPr>
+          <w:sz w:val="16"/>
+          <w:szCs w:val="16"/>
+          <w:lang w:val="en-US"/>
+        </w:rPr>
+      </w:pPr>
+      <w:r>
+        <w:rPr>
+          <w:sz w:val="16"/>
+          <w:szCs w:val="16"/>
+          <w:lang w:val="en-US"/>
+        </w:rPr>
+        <w:t>Authentication and Authorization.</w:t>
+      </w:r>
+    </w:p>
+    <w:p>
+      <w:pPr>
+        <w:pStyle w:val="ListParagraph"/>
         <w:ind w:left="1080"/>
         <w:rPr>
           <w:sz w:val="16"/>
@@ -3299,27 +2101,13 @@
           <w:lang w:val="en-US"/>
         </w:rPr>
       </w:pPr>
-    </w:p>
-    <w:p>
-      <w:pPr>
-        <w:pStyle w:val="ListParagraph"/>
-        <w:numPr>
-          <w:ilvl w:val="0"/>
-          <w:numId w:val="2"/>
-        </w:numPr>
-        <w:rPr>
-          <w:sz w:val="16"/>
-          <w:szCs w:val="16"/>
-          <w:lang w:val="en-US"/>
-        </w:rPr>
-      </w:pPr>
-      <w:r>
-        <w:rPr>
-          <w:sz w:val="16"/>
-          <w:szCs w:val="16"/>
-          <w:lang w:val="en-US"/>
-        </w:rPr>
-        <w:t>JAR-RS annotation for method level authorization</w:t>
+      <w:r>
+        <w:rPr>
+          <w:sz w:val="16"/>
+          <w:szCs w:val="16"/>
+          <w:lang w:val="en-US"/>
+        </w:rPr>
+        <w:t>Authentication –</w:t>
       </w:r>
     </w:p>
     <w:p>
@@ -3341,79 +2129,892 @@
           <w:szCs w:val="16"/>
           <w:lang w:val="en-US"/>
         </w:rPr>
-        <w:t>Widely used in Enterprise Application and used to verify roles and responsibilities of an authenticated used for certain operation</w:t>
-      </w:r>
-    </w:p>
-    <w:p>
-      <w:pPr>
-        <w:pStyle w:val="ListParagraph"/>
-        <w:numPr>
-          <w:ilvl w:val="2"/>
-          <w:numId w:val="2"/>
-        </w:numPr>
-        <w:rPr>
-          <w:sz w:val="16"/>
-          <w:szCs w:val="16"/>
-          <w:lang w:val="en-US"/>
-        </w:rPr>
-      </w:pPr>
-      <w:r>
-        <w:rPr>
-          <w:sz w:val="16"/>
-          <w:szCs w:val="16"/>
-          <w:lang w:val="en-US"/>
-        </w:rPr>
-        <w:t>@PermitAll</w:t>
-      </w:r>
-    </w:p>
-    <w:p>
-      <w:pPr>
-        <w:pStyle w:val="ListParagraph"/>
-        <w:numPr>
-          <w:ilvl w:val="2"/>
-          <w:numId w:val="2"/>
-        </w:numPr>
-        <w:rPr>
-          <w:sz w:val="16"/>
-          <w:szCs w:val="16"/>
-          <w:lang w:val="en-US"/>
-        </w:rPr>
-      </w:pPr>
-      <w:r>
-        <w:rPr>
-          <w:sz w:val="16"/>
-          <w:szCs w:val="16"/>
-          <w:lang w:val="en-US"/>
-        </w:rPr>
-        <w:t>@DenyAll</w:t>
-      </w:r>
-    </w:p>
-    <w:p>
-      <w:pPr>
-        <w:pStyle w:val="ListParagraph"/>
-        <w:numPr>
-          <w:ilvl w:val="2"/>
-          <w:numId w:val="2"/>
-        </w:numPr>
-        <w:rPr>
-          <w:sz w:val="16"/>
-          <w:szCs w:val="16"/>
-          <w:lang w:val="en-US"/>
-        </w:rPr>
-      </w:pPr>
-      <w:r>
-        <w:rPr>
-          <w:sz w:val="16"/>
-          <w:szCs w:val="16"/>
-          <w:lang w:val="en-US"/>
-        </w:rPr>
-        <w:t>@RolesAllowed</w:t>
-      </w:r>
-    </w:p>
-    <w:p>
-      <w:pPr>
-        <w:pStyle w:val="ListParagraph"/>
-        <w:ind w:left="1800"/>
+        <w:t>Identify the user from others</w:t>
+      </w:r>
+    </w:p>
+    <w:p>
+      <w:pPr>
+        <w:pStyle w:val="ListParagraph"/>
+        <w:numPr>
+          <w:ilvl w:val="1"/>
+          <w:numId w:val="2"/>
+        </w:numPr>
+        <w:rPr>
+          <w:sz w:val="16"/>
+          <w:szCs w:val="16"/>
+          <w:lang w:val="en-US"/>
+        </w:rPr>
+      </w:pPr>
+      <w:r>
+        <w:rPr>
+          <w:sz w:val="16"/>
+          <w:szCs w:val="16"/>
+          <w:lang w:val="en-US"/>
+        </w:rPr>
+        <w:lastRenderedPageBreak/>
+        <w:t xml:space="preserve">Using username and password </w:t>
+      </w:r>
+    </w:p>
+    <w:p>
+      <w:pPr>
+        <w:pStyle w:val="ListParagraph"/>
+        <w:numPr>
+          <w:ilvl w:val="1"/>
+          <w:numId w:val="2"/>
+        </w:numPr>
+        <w:rPr>
+          <w:sz w:val="16"/>
+          <w:szCs w:val="16"/>
+          <w:lang w:val="en-US"/>
+        </w:rPr>
+      </w:pPr>
+      <w:r>
+        <w:rPr>
+          <w:sz w:val="16"/>
+          <w:szCs w:val="16"/>
+          <w:lang w:val="en-US"/>
+        </w:rPr>
+        <w:t>Example : Fingerprint ,security token ,security questions ,</w:t>
+      </w:r>
+    </w:p>
+    <w:p>
+      <w:pPr>
+        <w:pStyle w:val="ListParagraph"/>
+        <w:numPr>
+          <w:ilvl w:val="1"/>
+          <w:numId w:val="2"/>
+        </w:numPr>
+        <w:rPr>
+          <w:sz w:val="16"/>
+          <w:szCs w:val="16"/>
+          <w:lang w:val="en-US"/>
+        </w:rPr>
+      </w:pPr>
+      <w:r>
+        <w:rPr>
+          <w:sz w:val="16"/>
+          <w:szCs w:val="16"/>
+          <w:lang w:val="en-US"/>
+        </w:rPr>
+        <w:t>SAML token received through SSO Login</w:t>
+      </w:r>
+    </w:p>
+    <w:p>
+      <w:pPr>
+        <w:ind w:left="1080"/>
+        <w:rPr>
+          <w:sz w:val="16"/>
+          <w:szCs w:val="16"/>
+          <w:lang w:val="en-US"/>
+        </w:rPr>
+      </w:pPr>
+      <w:r>
+        <w:rPr>
+          <w:sz w:val="16"/>
+          <w:szCs w:val="16"/>
+          <w:lang w:val="en-US"/>
+        </w:rPr>
+        <w:t>Authorization :</w:t>
+      </w:r>
+    </w:p>
+    <w:p>
+      <w:pPr>
+        <w:pStyle w:val="ListParagraph"/>
+        <w:numPr>
+          <w:ilvl w:val="1"/>
+          <w:numId w:val="2"/>
+        </w:numPr>
+        <w:rPr>
+          <w:sz w:val="16"/>
+          <w:szCs w:val="16"/>
+          <w:lang w:val="en-US"/>
+        </w:rPr>
+      </w:pPr>
+      <w:r>
+        <w:rPr>
+          <w:sz w:val="16"/>
+          <w:szCs w:val="16"/>
+          <w:lang w:val="en-US"/>
+        </w:rPr>
+        <w:t>Determine “What user is allowed to do”</w:t>
+      </w:r>
+    </w:p>
+    <w:p>
+      <w:pPr>
+        <w:pStyle w:val="ListParagraph"/>
+        <w:numPr>
+          <w:ilvl w:val="1"/>
+          <w:numId w:val="2"/>
+        </w:numPr>
+        <w:rPr>
+          <w:sz w:val="16"/>
+          <w:szCs w:val="16"/>
+          <w:lang w:val="en-US"/>
+        </w:rPr>
+      </w:pPr>
+      <w:r>
+        <w:rPr>
+          <w:sz w:val="16"/>
+          <w:szCs w:val="16"/>
+          <w:lang w:val="en-US"/>
+        </w:rPr>
+        <w:t>Permission provided by system admin to access to the system</w:t>
+      </w:r>
+    </w:p>
+    <w:p>
+      <w:pPr>
+        <w:pStyle w:val="ListParagraph"/>
+        <w:numPr>
+          <w:ilvl w:val="0"/>
+          <w:numId w:val="2"/>
+        </w:numPr>
+        <w:rPr>
+          <w:sz w:val="16"/>
+          <w:szCs w:val="16"/>
+          <w:lang w:val="en-US"/>
+        </w:rPr>
+      </w:pPr>
+    </w:p>
+    <w:p>
+      <w:pPr>
+        <w:pStyle w:val="ListParagraph"/>
+        <w:numPr>
+          <w:ilvl w:val="0"/>
+          <w:numId w:val="3"/>
+        </w:numPr>
+        <w:rPr>
+          <w:sz w:val="16"/>
+          <w:szCs w:val="16"/>
+          <w:lang w:val="en-US"/>
+        </w:rPr>
+      </w:pPr>
+      <w:r>
+        <w:rPr>
+          <w:sz w:val="16"/>
+          <w:szCs w:val="16"/>
+          <w:lang w:val="en-US"/>
+        </w:rPr>
+        <w:t>4 ways to secure  RESTFUL Services</w:t>
+      </w:r>
+    </w:p>
+    <w:p>
+      <w:pPr>
+        <w:pStyle w:val="ListParagraph"/>
+        <w:numPr>
+          <w:ilvl w:val="1"/>
+          <w:numId w:val="2"/>
+        </w:numPr>
+        <w:rPr>
+          <w:sz w:val="16"/>
+          <w:szCs w:val="16"/>
+          <w:lang w:val="en-US"/>
+        </w:rPr>
+      </w:pPr>
+      <w:r>
+        <w:rPr>
+          <w:sz w:val="16"/>
+          <w:szCs w:val="16"/>
+          <w:lang w:val="en-US"/>
+        </w:rPr>
+        <w:t>BASIC Authentication</w:t>
+      </w:r>
+    </w:p>
+    <w:p>
+      <w:pPr>
+        <w:pStyle w:val="ListParagraph"/>
+        <w:numPr>
+          <w:ilvl w:val="1"/>
+          <w:numId w:val="2"/>
+        </w:numPr>
+        <w:rPr>
+          <w:sz w:val="16"/>
+          <w:szCs w:val="16"/>
+          <w:lang w:val="en-US"/>
+        </w:rPr>
+      </w:pPr>
+      <w:r>
+        <w:rPr>
+          <w:sz w:val="16"/>
+          <w:szCs w:val="16"/>
+          <w:lang w:val="en-US"/>
+        </w:rPr>
+        <w:t>DIGEST Authentication</w:t>
+      </w:r>
+    </w:p>
+    <w:p>
+      <w:pPr>
+        <w:pStyle w:val="ListParagraph"/>
+        <w:numPr>
+          <w:ilvl w:val="1"/>
+          <w:numId w:val="2"/>
+        </w:numPr>
+        <w:rPr>
+          <w:sz w:val="16"/>
+          <w:szCs w:val="16"/>
+          <w:lang w:val="en-US"/>
+        </w:rPr>
+      </w:pPr>
+      <w:r>
+        <w:rPr>
+          <w:sz w:val="16"/>
+          <w:szCs w:val="16"/>
+          <w:lang w:val="en-US"/>
+        </w:rPr>
+        <w:t>Client CERT Authentication</w:t>
+      </w:r>
+    </w:p>
+    <w:p>
+      <w:pPr>
+        <w:pStyle w:val="ListParagraph"/>
+        <w:numPr>
+          <w:ilvl w:val="1"/>
+          <w:numId w:val="2"/>
+        </w:numPr>
+        <w:rPr>
+          <w:sz w:val="16"/>
+          <w:szCs w:val="16"/>
+          <w:lang w:val="en-US"/>
+        </w:rPr>
+      </w:pPr>
+      <w:r>
+        <w:rPr>
+          <w:sz w:val="16"/>
+          <w:szCs w:val="16"/>
+          <w:lang w:val="en-US"/>
+        </w:rPr>
+        <w:t>OAuth2 API keys</w:t>
+      </w:r>
+    </w:p>
+    <w:p>
+      <w:pPr>
+        <w:pStyle w:val="ListParagraph"/>
+        <w:numPr>
+          <w:ilvl w:val="0"/>
+          <w:numId w:val="3"/>
+        </w:numPr>
+        <w:rPr>
+          <w:sz w:val="16"/>
+          <w:szCs w:val="16"/>
+          <w:lang w:val="en-US"/>
+        </w:rPr>
+      </w:pPr>
+      <w:r>
+        <w:rPr>
+          <w:sz w:val="16"/>
+          <w:szCs w:val="16"/>
+          <w:lang w:val="en-US"/>
+        </w:rPr>
+        <w:t xml:space="preserve">RESTful webservices security </w:t>
+      </w:r>
+      <w:proofErr w:type="spellStart"/>
+      <w:r>
+        <w:rPr>
+          <w:sz w:val="16"/>
+          <w:szCs w:val="16"/>
+          <w:lang w:val="en-US"/>
+        </w:rPr>
+        <w:t>Implemetnation</w:t>
+      </w:r>
+      <w:proofErr w:type="spellEnd"/>
+      <w:r>
+        <w:rPr>
+          <w:sz w:val="16"/>
+          <w:szCs w:val="16"/>
+          <w:lang w:val="en-US"/>
+        </w:rPr>
+        <w:t>.</w:t>
+      </w:r>
+    </w:p>
+    <w:p>
+      <w:pPr>
+        <w:pStyle w:val="ListParagraph"/>
+        <w:numPr>
+          <w:ilvl w:val="0"/>
+          <w:numId w:val="2"/>
+        </w:numPr>
+        <w:rPr>
+          <w:sz w:val="16"/>
+          <w:szCs w:val="16"/>
+          <w:lang w:val="en-US"/>
+        </w:rPr>
+      </w:pPr>
+      <w:r>
+        <w:rPr>
+          <w:sz w:val="16"/>
+          <w:szCs w:val="16"/>
+          <w:lang w:val="en-US"/>
+        </w:rPr>
+        <w:t xml:space="preserve">Using </w:t>
+      </w:r>
+      <w:proofErr w:type="spellStart"/>
+      <w:r>
+        <w:rPr>
+          <w:sz w:val="16"/>
+          <w:szCs w:val="16"/>
+          <w:lang w:val="en-US"/>
+        </w:rPr>
+        <w:t>SecurityContext</w:t>
+      </w:r>
+      <w:proofErr w:type="spellEnd"/>
+      <w:r>
+        <w:rPr>
+          <w:sz w:val="16"/>
+          <w:szCs w:val="16"/>
+          <w:lang w:val="en-US"/>
+        </w:rPr>
+        <w:t xml:space="preserve"> </w:t>
+      </w:r>
+    </w:p>
+    <w:p>
+      <w:pPr>
+        <w:pStyle w:val="ListParagraph"/>
+        <w:numPr>
+          <w:ilvl w:val="0"/>
+          <w:numId w:val="2"/>
+        </w:numPr>
+        <w:rPr>
+          <w:sz w:val="16"/>
+          <w:szCs w:val="16"/>
+          <w:lang w:val="en-US"/>
+        </w:rPr>
+      </w:pPr>
+      <w:r>
+        <w:rPr>
+          <w:sz w:val="16"/>
+          <w:szCs w:val="16"/>
+          <w:lang w:val="en-US"/>
+        </w:rPr>
+        <w:t>Using Annotations</w:t>
+      </w:r>
+    </w:p>
+    <w:p>
+      <w:pPr>
+        <w:ind w:left="720"/>
+        <w:rPr>
+          <w:sz w:val="16"/>
+          <w:szCs w:val="16"/>
+          <w:lang w:val="en-US"/>
+        </w:rPr>
+      </w:pPr>
+    </w:p>
+    <w:p>
+      <w:pPr>
+        <w:ind w:left="720"/>
+        <w:rPr>
+          <w:sz w:val="16"/>
+          <w:szCs w:val="16"/>
+          <w:lang w:val="en-US"/>
+        </w:rPr>
+      </w:pPr>
+      <w:r>
+        <w:rPr>
+          <w:sz w:val="16"/>
+          <w:szCs w:val="16"/>
+          <w:lang w:val="en-US"/>
+        </w:rPr>
+        <w:t>BASIC Authentication</w:t>
+      </w:r>
+    </w:p>
+    <w:p>
+      <w:pPr>
+        <w:pStyle w:val="ListParagraph"/>
+        <w:numPr>
+          <w:ilvl w:val="1"/>
+          <w:numId w:val="2"/>
+        </w:numPr>
+        <w:rPr>
+          <w:sz w:val="16"/>
+          <w:szCs w:val="16"/>
+          <w:lang w:val="en-US"/>
+        </w:rPr>
+      </w:pPr>
+      <w:r>
+        <w:rPr>
+          <w:sz w:val="16"/>
+          <w:szCs w:val="16"/>
+          <w:lang w:val="en-US"/>
+        </w:rPr>
+        <w:t xml:space="preserve">Login using username and password </w:t>
+      </w:r>
+    </w:p>
+    <w:p>
+      <w:pPr>
+        <w:pStyle w:val="ListParagraph"/>
+        <w:numPr>
+          <w:ilvl w:val="1"/>
+          <w:numId w:val="2"/>
+        </w:numPr>
+        <w:rPr>
+          <w:sz w:val="16"/>
+          <w:szCs w:val="16"/>
+          <w:lang w:val="en-US"/>
+        </w:rPr>
+      </w:pPr>
+      <w:r>
+        <w:rPr>
+          <w:sz w:val="16"/>
+          <w:szCs w:val="16"/>
+          <w:lang w:val="en-US"/>
+        </w:rPr>
+        <w:t>Encoded using Base64 Format</w:t>
+      </w:r>
+    </w:p>
+    <w:p>
+      <w:pPr>
+        <w:pStyle w:val="ListParagraph"/>
+        <w:numPr>
+          <w:ilvl w:val="1"/>
+          <w:numId w:val="2"/>
+        </w:numPr>
+        <w:rPr>
+          <w:sz w:val="16"/>
+          <w:szCs w:val="16"/>
+          <w:lang w:val="en-US"/>
+        </w:rPr>
+      </w:pPr>
+      <w:r>
+        <w:rPr>
+          <w:sz w:val="16"/>
+          <w:szCs w:val="16"/>
+          <w:lang w:val="en-US"/>
+        </w:rPr>
+        <w:t>But not encrypted or hashed in anyway.</w:t>
+      </w:r>
+    </w:p>
+    <w:p>
+      <w:pPr>
+        <w:pStyle w:val="ListParagraph"/>
+        <w:numPr>
+          <w:ilvl w:val="1"/>
+          <w:numId w:val="2"/>
+        </w:numPr>
+        <w:rPr>
+          <w:sz w:val="16"/>
+          <w:szCs w:val="16"/>
+          <w:lang w:val="en-US"/>
+        </w:rPr>
+      </w:pPr>
+      <w:r>
+        <w:rPr>
+          <w:sz w:val="16"/>
+          <w:szCs w:val="16"/>
+          <w:lang w:val="en-US"/>
+        </w:rPr>
+        <w:t>Any sniffer can read the data  from the network.</w:t>
+      </w:r>
+    </w:p>
+    <w:p>
+      <w:pPr>
+        <w:ind w:left="720"/>
+        <w:rPr>
+          <w:sz w:val="16"/>
+          <w:szCs w:val="16"/>
+          <w:lang w:val="en-US"/>
+        </w:rPr>
+      </w:pPr>
+      <w:r>
+        <w:rPr>
+          <w:sz w:val="16"/>
+          <w:szCs w:val="16"/>
+          <w:lang w:val="en-US"/>
+        </w:rPr>
+        <w:t xml:space="preserve">DIGEST Authentication </w:t>
+      </w:r>
+    </w:p>
+    <w:p>
+      <w:pPr>
+        <w:pStyle w:val="ListParagraph"/>
+        <w:numPr>
+          <w:ilvl w:val="1"/>
+          <w:numId w:val="2"/>
+        </w:numPr>
+        <w:rPr>
+          <w:sz w:val="16"/>
+          <w:szCs w:val="16"/>
+          <w:lang w:val="en-US"/>
+        </w:rPr>
+      </w:pPr>
+      <w:r>
+        <w:rPr>
+          <w:sz w:val="16"/>
+          <w:szCs w:val="16"/>
+          <w:lang w:val="en-US"/>
+        </w:rPr>
+        <w:t xml:space="preserve">Efficient password security as MD5, SHA, </w:t>
+      </w:r>
+      <w:proofErr w:type="spellStart"/>
+      <w:r>
+        <w:rPr>
+          <w:sz w:val="16"/>
+          <w:szCs w:val="16"/>
+          <w:lang w:val="en-US"/>
+        </w:rPr>
+        <w:t>BCrypt</w:t>
+      </w:r>
+      <w:proofErr w:type="spellEnd"/>
+      <w:r>
+        <w:rPr>
+          <w:sz w:val="16"/>
+          <w:szCs w:val="16"/>
+          <w:lang w:val="en-US"/>
+        </w:rPr>
+        <w:t xml:space="preserve"> ,</w:t>
+      </w:r>
+      <w:proofErr w:type="spellStart"/>
+      <w:r>
+        <w:rPr>
+          <w:sz w:val="16"/>
+          <w:szCs w:val="16"/>
+          <w:lang w:val="en-US"/>
+        </w:rPr>
+        <w:t>Scrypt</w:t>
+      </w:r>
+      <w:proofErr w:type="spellEnd"/>
+      <w:r>
+        <w:rPr>
+          <w:sz w:val="16"/>
+          <w:szCs w:val="16"/>
+          <w:lang w:val="en-US"/>
+        </w:rPr>
+        <w:t xml:space="preserve"> algorithms</w:t>
+      </w:r>
+    </w:p>
+    <w:p>
+      <w:pPr>
+        <w:pStyle w:val="ListParagraph"/>
+        <w:numPr>
+          <w:ilvl w:val="1"/>
+          <w:numId w:val="2"/>
+        </w:numPr>
+        <w:rPr>
+          <w:sz w:val="16"/>
+          <w:szCs w:val="16"/>
+          <w:lang w:val="en-US"/>
+        </w:rPr>
+      </w:pPr>
+      <w:r>
+        <w:rPr>
+          <w:sz w:val="16"/>
+          <w:szCs w:val="16"/>
+          <w:lang w:val="en-US"/>
+        </w:rPr>
+        <w:t xml:space="preserve">Reset the password </w:t>
+      </w:r>
+      <w:proofErr w:type="spellStart"/>
+      <w:r>
+        <w:rPr>
+          <w:sz w:val="16"/>
+          <w:szCs w:val="16"/>
+          <w:lang w:val="en-US"/>
+        </w:rPr>
+        <w:t>enach</w:t>
+      </w:r>
+      <w:proofErr w:type="spellEnd"/>
+      <w:r>
+        <w:rPr>
+          <w:sz w:val="16"/>
+          <w:szCs w:val="16"/>
+          <w:lang w:val="en-US"/>
+        </w:rPr>
+        <w:t xml:space="preserve"> time when login is happened.</w:t>
+      </w:r>
+    </w:p>
+    <w:p>
+      <w:pPr>
+        <w:ind w:left="720"/>
+        <w:rPr>
+          <w:sz w:val="16"/>
+          <w:szCs w:val="16"/>
+          <w:lang w:val="en-US"/>
+        </w:rPr>
+      </w:pPr>
+      <w:r>
+        <w:rPr>
+          <w:sz w:val="16"/>
+          <w:szCs w:val="16"/>
+          <w:lang w:val="en-US"/>
+        </w:rPr>
+        <w:t>Client CERT Authentication</w:t>
+      </w:r>
+    </w:p>
+    <w:p>
+      <w:pPr>
+        <w:pStyle w:val="ListParagraph"/>
+        <w:numPr>
+          <w:ilvl w:val="1"/>
+          <w:numId w:val="2"/>
+        </w:numPr>
+        <w:rPr>
+          <w:sz w:val="16"/>
+          <w:szCs w:val="16"/>
+          <w:lang w:val="en-US"/>
+        </w:rPr>
+      </w:pPr>
+      <w:r>
+        <w:rPr>
+          <w:sz w:val="16"/>
+          <w:szCs w:val="16"/>
+          <w:lang w:val="en-US"/>
+        </w:rPr>
+        <w:t>Certificate Authority</w:t>
+      </w:r>
+    </w:p>
+    <w:p>
+      <w:pPr>
+        <w:pStyle w:val="ListParagraph"/>
+        <w:numPr>
+          <w:ilvl w:val="1"/>
+          <w:numId w:val="2"/>
+        </w:numPr>
+        <w:rPr>
+          <w:sz w:val="16"/>
+          <w:szCs w:val="16"/>
+          <w:lang w:val="en-US"/>
+        </w:rPr>
+      </w:pPr>
+      <w:r>
+        <w:rPr>
+          <w:sz w:val="16"/>
+          <w:szCs w:val="16"/>
+          <w:lang w:val="en-US"/>
+        </w:rPr>
+        <w:t xml:space="preserve">HTTPs communication </w:t>
+      </w:r>
+      <w:proofErr w:type="spellStart"/>
+      <w:r>
+        <w:rPr>
+          <w:sz w:val="16"/>
+          <w:szCs w:val="16"/>
+          <w:lang w:val="en-US"/>
+        </w:rPr>
+        <w:t>procotol</w:t>
+      </w:r>
+      <w:proofErr w:type="spellEnd"/>
+    </w:p>
+    <w:p>
+      <w:pPr>
+        <w:pStyle w:val="ListParagraph"/>
+        <w:numPr>
+          <w:ilvl w:val="1"/>
+          <w:numId w:val="2"/>
+        </w:numPr>
+        <w:rPr>
+          <w:sz w:val="16"/>
+          <w:szCs w:val="16"/>
+          <w:lang w:val="en-US"/>
+        </w:rPr>
+      </w:pPr>
+      <w:r>
+        <w:rPr>
+          <w:sz w:val="16"/>
+          <w:szCs w:val="16"/>
+          <w:lang w:val="en-US"/>
+        </w:rPr>
+        <w:t xml:space="preserve">Don’t have secure channel to prevent anyone from stealing the </w:t>
+      </w:r>
+      <w:proofErr w:type="spellStart"/>
+      <w:r>
+        <w:rPr>
+          <w:sz w:val="16"/>
+          <w:szCs w:val="16"/>
+          <w:lang w:val="en-US"/>
+        </w:rPr>
+        <w:t>client;s</w:t>
+      </w:r>
+      <w:proofErr w:type="spellEnd"/>
+      <w:r>
+        <w:rPr>
+          <w:sz w:val="16"/>
+          <w:szCs w:val="16"/>
+          <w:lang w:val="en-US"/>
+        </w:rPr>
+        <w:t xml:space="preserve"> identity.</w:t>
+      </w:r>
+    </w:p>
+    <w:p>
+      <w:pPr>
+        <w:ind w:left="720"/>
+        <w:rPr>
+          <w:sz w:val="16"/>
+          <w:szCs w:val="16"/>
+          <w:lang w:val="en-US"/>
+        </w:rPr>
+      </w:pPr>
+      <w:r>
+        <w:rPr>
+          <w:sz w:val="16"/>
+          <w:szCs w:val="16"/>
+          <w:lang w:val="en-US"/>
+        </w:rPr>
+        <w:t>OAuth2 API Keys</w:t>
+      </w:r>
+    </w:p>
+    <w:p>
+      <w:pPr>
+        <w:pStyle w:val="ListParagraph"/>
+        <w:numPr>
+          <w:ilvl w:val="1"/>
+          <w:numId w:val="2"/>
+        </w:numPr>
+        <w:rPr>
+          <w:sz w:val="16"/>
+          <w:szCs w:val="16"/>
+          <w:lang w:val="en-US"/>
+        </w:rPr>
+      </w:pPr>
+      <w:r>
+        <w:rPr>
+          <w:sz w:val="16"/>
+          <w:szCs w:val="16"/>
+          <w:lang w:val="en-US"/>
+        </w:rPr>
+        <w:t xml:space="preserve">Site </w:t>
+      </w:r>
+      <w:proofErr w:type="spellStart"/>
+      <w:r>
+        <w:rPr>
+          <w:sz w:val="16"/>
+          <w:szCs w:val="16"/>
+          <w:lang w:val="en-US"/>
+        </w:rPr>
+        <w:t>Authetication</w:t>
+      </w:r>
+      <w:proofErr w:type="spellEnd"/>
+      <w:r>
+        <w:rPr>
+          <w:sz w:val="16"/>
+          <w:szCs w:val="16"/>
+          <w:lang w:val="en-US"/>
+        </w:rPr>
+        <w:t xml:space="preserve"> using API key and secret key belongs to the </w:t>
+      </w:r>
+      <w:proofErr w:type="spellStart"/>
+      <w:r>
+        <w:rPr>
+          <w:sz w:val="16"/>
+          <w:szCs w:val="16"/>
+          <w:lang w:val="en-US"/>
+        </w:rPr>
+        <w:t>user.</w:t>
+      </w:r>
+      <w:r>
+        <w:rPr>
+          <w:sz w:val="16"/>
+          <w:szCs w:val="16"/>
+          <w:lang w:val="en-US"/>
+        </w:rPr>
+        <w:t>Provider</w:t>
+      </w:r>
+      <w:proofErr w:type="spellEnd"/>
+      <w:r>
+        <w:rPr>
+          <w:sz w:val="16"/>
+          <w:szCs w:val="16"/>
+          <w:lang w:val="en-US"/>
+        </w:rPr>
+        <w:t xml:space="preserve"> will </w:t>
+      </w:r>
+      <w:proofErr w:type="spellStart"/>
+      <w:r>
+        <w:rPr>
+          <w:sz w:val="16"/>
+          <w:szCs w:val="16"/>
+          <w:lang w:val="en-US"/>
+        </w:rPr>
+        <w:t>alow</w:t>
+      </w:r>
+      <w:proofErr w:type="spellEnd"/>
+      <w:r>
+        <w:rPr>
+          <w:sz w:val="16"/>
+          <w:szCs w:val="16"/>
+          <w:lang w:val="en-US"/>
+        </w:rPr>
+        <w:t xml:space="preserve"> you to authenticate access to public information</w:t>
+      </w:r>
+    </w:p>
+    <w:p>
+      <w:pPr>
+        <w:rPr>
+          <w:sz w:val="16"/>
+          <w:szCs w:val="16"/>
+          <w:lang w:val="en-US"/>
+        </w:rPr>
+      </w:pPr>
+      <w:r>
+        <w:rPr>
+          <w:sz w:val="16"/>
+          <w:szCs w:val="16"/>
+          <w:lang w:val="en-US"/>
+        </w:rPr>
+        <w:t xml:space="preserve">Security Implementation </w:t>
+      </w:r>
+    </w:p>
+    <w:p>
+      <w:pPr>
+        <w:pStyle w:val="ListParagraph"/>
+        <w:numPr>
+          <w:ilvl w:val="0"/>
+          <w:numId w:val="2"/>
+        </w:numPr>
+        <w:rPr>
+          <w:sz w:val="16"/>
+          <w:szCs w:val="16"/>
+          <w:lang w:val="en-US"/>
+        </w:rPr>
+      </w:pPr>
+      <w:proofErr w:type="spellStart"/>
+      <w:r>
+        <w:rPr>
+          <w:sz w:val="16"/>
+          <w:szCs w:val="16"/>
+          <w:lang w:val="en-US"/>
+        </w:rPr>
+        <w:t>Javax.ws.rs.core.SecurityContext</w:t>
+      </w:r>
+      <w:proofErr w:type="spellEnd"/>
+      <w:r>
+        <w:rPr>
+          <w:sz w:val="16"/>
+          <w:szCs w:val="16"/>
+          <w:lang w:val="en-US"/>
+        </w:rPr>
+        <w:t xml:space="preserve"> interface provide access to security -related information for request and very similar to </w:t>
+      </w:r>
+      <w:proofErr w:type="spellStart"/>
+      <w:r>
+        <w:rPr>
+          <w:sz w:val="16"/>
+          <w:szCs w:val="16"/>
+          <w:lang w:val="en-US"/>
+        </w:rPr>
+        <w:t>javax.servlet.http.HttpServletRequest</w:t>
+      </w:r>
+      <w:proofErr w:type="spellEnd"/>
+      <w:r>
+        <w:rPr>
+          <w:sz w:val="16"/>
+          <w:szCs w:val="16"/>
+          <w:lang w:val="en-US"/>
+        </w:rPr>
+        <w:t xml:space="preserve"> </w:t>
+      </w:r>
+    </w:p>
+    <w:p>
+      <w:pPr>
+        <w:pStyle w:val="ListParagraph"/>
+        <w:ind w:left="1080"/>
+        <w:rPr>
+          <w:sz w:val="16"/>
+          <w:szCs w:val="16"/>
+          <w:lang w:val="en-US"/>
+        </w:rPr>
+      </w:pPr>
+    </w:p>
+    <w:p>
+      <w:pPr>
+        <w:pStyle w:val="ListParagraph"/>
+        <w:ind w:left="1080"/>
         <w:rPr>
           <w:sz w:val="16"/>
           <w:szCs w:val="16"/>
@@ -3424,12 +3025,11 @@
         <w:rPr>
           <w:noProof/>
         </w:rPr>
-        <w:lastRenderedPageBreak/>
         <w:drawing>
-          <wp:inline distT="0" distB="0" distL="0" distR="0" wp14:anchorId="119934EF" wp14:editId="3B6DD9AD">
-            <wp:extent cx="5731510" cy="1662430"/>
-            <wp:effectExtent l="0" t="0" r="2540" b="0"/>
-            <wp:docPr id="4" name="Picture 4"/>
+          <wp:inline distT="0" distB="0" distL="0" distR="0" wp14:anchorId="1CA75074" wp14:editId="6880E88D">
+            <wp:extent cx="5731510" cy="1445895"/>
+            <wp:effectExtent l="0" t="0" r="2540" b="1905"/>
+            <wp:docPr id="3" name="Picture 3"/>
             <wp:cNvGraphicFramePr>
               <a:graphicFrameLocks xmlns:a="http://schemas.openxmlformats.org/drawingml/2006/main" noChangeAspect="1"/>
             </wp:cNvGraphicFramePr>
@@ -3449,6 +3049,179 @@
                   <pic:spPr>
                     <a:xfrm>
                       <a:off x="0" y="0"/>
+                      <a:ext cx="5731510" cy="1445895"/>
+                    </a:xfrm>
+                    <a:prstGeom prst="rect">
+                      <a:avLst/>
+                    </a:prstGeom>
+                  </pic:spPr>
+                </pic:pic>
+              </a:graphicData>
+            </a:graphic>
+          </wp:inline>
+        </w:drawing>
+      </w:r>
+    </w:p>
+    <w:p>
+      <w:pPr>
+        <w:pStyle w:val="ListParagraph"/>
+        <w:ind w:left="1080"/>
+        <w:rPr>
+          <w:sz w:val="16"/>
+          <w:szCs w:val="16"/>
+          <w:lang w:val="en-US"/>
+        </w:rPr>
+      </w:pPr>
+    </w:p>
+    <w:p>
+      <w:pPr>
+        <w:pStyle w:val="ListParagraph"/>
+        <w:numPr>
+          <w:ilvl w:val="0"/>
+          <w:numId w:val="2"/>
+        </w:numPr>
+        <w:rPr>
+          <w:sz w:val="16"/>
+          <w:szCs w:val="16"/>
+          <w:lang w:val="en-US"/>
+        </w:rPr>
+      </w:pPr>
+      <w:r>
+        <w:rPr>
+          <w:sz w:val="16"/>
+          <w:szCs w:val="16"/>
+          <w:lang w:val="en-US"/>
+        </w:rPr>
+        <w:t>JAR-RS annotation for method level authorization</w:t>
+      </w:r>
+    </w:p>
+    <w:p>
+      <w:pPr>
+        <w:pStyle w:val="ListParagraph"/>
+        <w:numPr>
+          <w:ilvl w:val="1"/>
+          <w:numId w:val="2"/>
+        </w:numPr>
+        <w:rPr>
+          <w:sz w:val="16"/>
+          <w:szCs w:val="16"/>
+          <w:lang w:val="en-US"/>
+        </w:rPr>
+      </w:pPr>
+      <w:r>
+        <w:rPr>
+          <w:sz w:val="16"/>
+          <w:szCs w:val="16"/>
+          <w:lang w:val="en-US"/>
+        </w:rPr>
+        <w:t>Widely used in Enterprise Application and used to verify roles and responsibilities of an authenticated used for certain operation</w:t>
+      </w:r>
+    </w:p>
+    <w:p>
+      <w:pPr>
+        <w:pStyle w:val="ListParagraph"/>
+        <w:numPr>
+          <w:ilvl w:val="2"/>
+          <w:numId w:val="2"/>
+        </w:numPr>
+        <w:rPr>
+          <w:sz w:val="16"/>
+          <w:szCs w:val="16"/>
+          <w:lang w:val="en-US"/>
+        </w:rPr>
+      </w:pPr>
+      <w:r>
+        <w:rPr>
+          <w:sz w:val="16"/>
+          <w:szCs w:val="16"/>
+          <w:lang w:val="en-US"/>
+        </w:rPr>
+        <w:t>@PermitAll</w:t>
+      </w:r>
+    </w:p>
+    <w:p>
+      <w:pPr>
+        <w:pStyle w:val="ListParagraph"/>
+        <w:numPr>
+          <w:ilvl w:val="2"/>
+          <w:numId w:val="2"/>
+        </w:numPr>
+        <w:rPr>
+          <w:sz w:val="16"/>
+          <w:szCs w:val="16"/>
+          <w:lang w:val="en-US"/>
+        </w:rPr>
+      </w:pPr>
+      <w:r>
+        <w:rPr>
+          <w:sz w:val="16"/>
+          <w:szCs w:val="16"/>
+          <w:lang w:val="en-US"/>
+        </w:rPr>
+        <w:t>@DenyAll</w:t>
+      </w:r>
+    </w:p>
+    <w:p>
+      <w:pPr>
+        <w:pStyle w:val="ListParagraph"/>
+        <w:numPr>
+          <w:ilvl w:val="2"/>
+          <w:numId w:val="2"/>
+        </w:numPr>
+        <w:rPr>
+          <w:sz w:val="16"/>
+          <w:szCs w:val="16"/>
+          <w:lang w:val="en-US"/>
+        </w:rPr>
+      </w:pPr>
+      <w:r>
+        <w:rPr>
+          <w:sz w:val="16"/>
+          <w:szCs w:val="16"/>
+          <w:lang w:val="en-US"/>
+        </w:rPr>
+        <w:t>@RolesAllowed</w:t>
+      </w:r>
+    </w:p>
+    <w:p>
+      <w:pPr>
+        <w:pStyle w:val="ListParagraph"/>
+        <w:ind w:left="1800"/>
+        <w:rPr>
+          <w:sz w:val="16"/>
+          <w:szCs w:val="16"/>
+          <w:lang w:val="en-US"/>
+        </w:rPr>
+      </w:pPr>
+      <w:r>
+        <w:rPr>
+          <w:noProof/>
+        </w:rPr>
+        <w:lastRenderedPageBreak/>
+        <w:drawing>
+          <wp:inline distT="0" distB="0" distL="0" distR="0" wp14:anchorId="119934EF" wp14:editId="3B6DD9AD">
+            <wp:extent cx="5731510" cy="1662430"/>
+            <wp:effectExtent l="0" t="0" r="2540" b="0"/>
+            <wp:docPr id="4" name="Picture 4"/>
+            <wp:cNvGraphicFramePr>
+              <a:graphicFrameLocks xmlns:a="http://schemas.openxmlformats.org/drawingml/2006/main" noChangeAspect="1"/>
+            </wp:cNvGraphicFramePr>
+            <a:graphic xmlns:a="http://schemas.openxmlformats.org/drawingml/2006/main">
+              <a:graphicData uri="http://schemas.openxmlformats.org/drawingml/2006/picture">
+                <pic:pic xmlns:pic="http://schemas.openxmlformats.org/drawingml/2006/picture">
+                  <pic:nvPicPr>
+                    <pic:cNvPr id="1" name=""/>
+                    <pic:cNvPicPr/>
+                  </pic:nvPicPr>
+                  <pic:blipFill>
+                    <a:blip r:embed="rId9"/>
+                    <a:stretch>
+                      <a:fillRect/>
+                    </a:stretch>
+                  </pic:blipFill>
+                  <pic:spPr>
+                    <a:xfrm>
+                      <a:off x="0" y="0"/>
                       <a:ext cx="5731510" cy="1662430"/>
                     </a:xfrm>
                     <a:prstGeom prst="rect">
@@ -3476,18 +3249,8 @@
           <w:szCs w:val="16"/>
           <w:lang w:val="en-US"/>
         </w:rPr>
-        <w:t xml:space="preserve"> REST API Security Best </w:t>
-      </w:r>
-      <w:proofErr w:type="gramStart"/>
-      <w:r>
-        <w:rPr>
-          <w:sz w:val="16"/>
-          <w:szCs w:val="16"/>
-          <w:lang w:val="en-US"/>
-        </w:rPr>
-        <w:t>Practices :</w:t>
-      </w:r>
-      <w:proofErr w:type="gramEnd"/>
+        <w:t xml:space="preserve"> REST API Security Best Practices :</w:t>
+      </w:r>
     </w:p>
     <w:p>
       <w:pPr>
@@ -3508,25 +3271,7 @@
           <w:szCs w:val="16"/>
           <w:lang w:val="en-US"/>
         </w:rPr>
-        <w:t xml:space="preserve">Use only HTTPS </w:t>
-      </w:r>
-      <w:proofErr w:type="gramStart"/>
-      <w:r>
-        <w:rPr>
-          <w:sz w:val="16"/>
-          <w:szCs w:val="16"/>
-          <w:lang w:val="en-US"/>
-        </w:rPr>
-        <w:t>protocol ,</w:t>
-      </w:r>
-      <w:proofErr w:type="gramEnd"/>
-      <w:r>
-        <w:rPr>
-          <w:sz w:val="16"/>
-          <w:szCs w:val="16"/>
-          <w:lang w:val="en-US"/>
-        </w:rPr>
-        <w:t xml:space="preserve"> so that whole communication is always encrypted.</w:t>
+        <w:t>Use only HTTPS protocol , so that whole communication is always encrypted.</w:t>
       </w:r>
     </w:p>
     <w:p>
@@ -3586,23 +3331,13 @@
           <w:lang w:val="en-US"/>
         </w:rPr>
       </w:pPr>
-      <w:proofErr w:type="gramStart"/>
-      <w:r>
-        <w:rPr>
-          <w:sz w:val="16"/>
-          <w:szCs w:val="16"/>
-          <w:lang w:val="en-US"/>
-        </w:rPr>
-        <w:t>PUT,POST</w:t>
-      </w:r>
-      <w:proofErr w:type="gramEnd"/>
-      <w:r>
-        <w:rPr>
-          <w:sz w:val="16"/>
-          <w:szCs w:val="16"/>
-          <w:lang w:val="en-US"/>
-        </w:rPr>
-        <w:t xml:space="preserve"> and DELETE request is protected from Cross Site Request Forgery,</w:t>
+      <w:r>
+        <w:rPr>
+          <w:sz w:val="16"/>
+          <w:szCs w:val="16"/>
+          <w:lang w:val="en-US"/>
+        </w:rPr>
+        <w:t>PUT,POST and DELETE request is protected from Cross Site Request Forgery,</w:t>
       </w:r>
     </w:p>
     <w:p>
@@ -3627,7 +3362,6 @@
         <w:t xml:space="preserve">Validate the input data ASAP in server </w:t>
       </w:r>
       <w:proofErr w:type="spellStart"/>
-      <w:proofErr w:type="gramStart"/>
       <w:r>
         <w:rPr>
           <w:sz w:val="16"/>
@@ -3637,7 +3371,6 @@
         <w:t>method.Use</w:t>
       </w:r>
       <w:proofErr w:type="spellEnd"/>
-      <w:proofErr w:type="gramEnd"/>
       <w:r>
         <w:rPr>
           <w:sz w:val="16"/>
@@ -3758,21 +3491,7 @@
         <w:rPr>
           <w:lang w:val="en-US"/>
         </w:rPr>
-        <w:t xml:space="preserve">First objective is </w:t>
-      </w:r>
-      <w:proofErr w:type="gramStart"/>
-      <w:r>
-        <w:rPr>
-          <w:lang w:val="en-US"/>
-        </w:rPr>
-        <w:t>to  protect</w:t>
-      </w:r>
-      <w:proofErr w:type="gramEnd"/>
-      <w:r>
-        <w:rPr>
-          <w:lang w:val="en-US"/>
-        </w:rPr>
-        <w:t xml:space="preserve"> http request  processed by your application.</w:t>
+        <w:t>First objective is to  protect http request  processed by your application.</w:t>
       </w:r>
     </w:p>
     <w:p>
@@ -3812,97 +3531,47 @@
         <w:rPr>
           <w:lang w:val="en-US"/>
         </w:rPr>
-        <w:t xml:space="preserve">HTTP </w:t>
-      </w:r>
-      <w:proofErr w:type="gramStart"/>
-      <w:r>
-        <w:rPr>
-          <w:lang w:val="en-US"/>
-        </w:rPr>
-        <w:t>firewall ,</w:t>
-      </w:r>
-      <w:proofErr w:type="gramEnd"/>
-      <w:r>
-        <w:rPr>
-          <w:lang w:val="en-US"/>
-        </w:rPr>
-        <w:t xml:space="preserve"> Proxy and filters</w:t>
-      </w:r>
-    </w:p>
-    <w:p>
-      <w:pPr>
-        <w:rPr>
-          <w:lang w:val="en-US"/>
-        </w:rPr>
-      </w:pPr>
-      <w:r>
-        <w:rPr>
-          <w:lang w:val="en-US"/>
-        </w:rPr>
-        <w:t xml:space="preserve">1. HTTP firewall it filters the communication </w:t>
-      </w:r>
-      <w:proofErr w:type="gramStart"/>
-      <w:r>
-        <w:rPr>
-          <w:lang w:val="en-US"/>
-        </w:rPr>
-        <w:t>flow</w:t>
-      </w:r>
-      <w:proofErr w:type="gramEnd"/>
-      <w:r>
-        <w:rPr>
-          <w:lang w:val="en-US"/>
-        </w:rPr>
-        <w:t xml:space="preserve"> and the information enters the application.</w:t>
-      </w:r>
-    </w:p>
-    <w:p>
-      <w:pPr>
-        <w:rPr>
-          <w:lang w:val="en-US"/>
-        </w:rPr>
-      </w:pPr>
-      <w:r>
-        <w:rPr>
-          <w:lang w:val="en-US"/>
-        </w:rPr>
-        <w:t xml:space="preserve">2. Manages access to the protected </w:t>
-      </w:r>
-      <w:proofErr w:type="gramStart"/>
-      <w:r>
-        <w:rPr>
-          <w:lang w:val="en-US"/>
-        </w:rPr>
-        <w:t>resource(</w:t>
-      </w:r>
-      <w:proofErr w:type="gramEnd"/>
-      <w:r>
-        <w:rPr>
-          <w:lang w:val="en-US"/>
-        </w:rPr>
-        <w:t>Web application ) I takes care of classifying HTTP traffic and directs it to the appropriate servlet filters in the filter chain.</w:t>
-      </w:r>
-    </w:p>
-    <w:p>
-      <w:pPr>
-        <w:rPr>
-          <w:lang w:val="en-US"/>
-        </w:rPr>
-      </w:pPr>
-      <w:r>
-        <w:rPr>
-          <w:lang w:val="en-US"/>
-        </w:rPr>
-        <w:t xml:space="preserve">3. Filters ensures all the HTTP request are </w:t>
-      </w:r>
-      <w:proofErr w:type="gramStart"/>
-      <w:r>
-        <w:rPr>
-          <w:lang w:val="en-US"/>
-        </w:rPr>
-        <w:t>secure .</w:t>
-      </w:r>
-      <w:proofErr w:type="gramEnd"/>
+        <w:t>HTTP firewall , Proxy and filters</w:t>
+      </w:r>
+    </w:p>
+    <w:p>
+      <w:pPr>
+        <w:rPr>
+          <w:lang w:val="en-US"/>
+        </w:rPr>
+      </w:pPr>
+      <w:r>
+        <w:rPr>
+          <w:lang w:val="en-US"/>
+        </w:rPr>
+        <w:t>1. HTTP firewall it filters the communication flow and the information enters the application.</w:t>
+      </w:r>
+    </w:p>
+    <w:p>
+      <w:pPr>
+        <w:rPr>
+          <w:lang w:val="en-US"/>
+        </w:rPr>
+      </w:pPr>
+      <w:r>
+        <w:rPr>
+          <w:lang w:val="en-US"/>
+        </w:rPr>
+        <w:t>2. Manages access to the protected resource(Web application ) I takes care of classifying HTTP traffic and directs it to the appropriate servlet filters in the filter chain.</w:t>
+      </w:r>
+    </w:p>
+    <w:p>
+      <w:pPr>
+        <w:rPr>
+          <w:lang w:val="en-US"/>
+        </w:rPr>
+      </w:pPr>
+      <w:r>
+        <w:rPr>
+          <w:lang w:val="en-US"/>
+        </w:rPr>
+        <w:t>3. Filters ensures all the HTTP request are secure .</w:t>
+      </w:r>
     </w:p>
     <w:p>
       <w:pPr>
@@ -3935,21 +3604,7 @@
         <w:rPr>
           <w:lang w:val="en-US"/>
         </w:rPr>
-        <w:t xml:space="preserve"> class (implements the proxy design </w:t>
-      </w:r>
-      <w:proofErr w:type="gramStart"/>
-      <w:r>
-        <w:rPr>
-          <w:lang w:val="en-US"/>
-        </w:rPr>
-        <w:t>pattern)  Spring</w:t>
-      </w:r>
-      <w:proofErr w:type="gramEnd"/>
-      <w:r>
-        <w:rPr>
-          <w:lang w:val="en-US"/>
-        </w:rPr>
-        <w:t xml:space="preserve"> security filter chain integrated into your application. Security filters then added to create security engine for application.</w:t>
+        <w:t xml:space="preserve"> class (implements the proxy design pattern)  Spring security filter chain integrated into your application. Security filters then added to create security engine for application.</w:t>
       </w:r>
     </w:p>
     <w:p>
@@ -4049,21 +3704,7 @@
         <w:rPr>
           <w:lang w:val="en-US"/>
         </w:rPr>
-        <w:t xml:space="preserve"> – to special security </w:t>
-      </w:r>
-      <w:proofErr w:type="gramStart"/>
-      <w:r>
-        <w:rPr>
-          <w:lang w:val="en-US"/>
-        </w:rPr>
-        <w:t>protocol  on</w:t>
-      </w:r>
-      <w:proofErr w:type="gramEnd"/>
-      <w:r>
-        <w:rPr>
-          <w:lang w:val="en-US"/>
-        </w:rPr>
-        <w:t xml:space="preserve"> your protection form </w:t>
+        <w:t xml:space="preserve"> – to special security protocol  on your protection form </w:t>
       </w:r>
     </w:p>
     <w:p>
@@ -4149,21 +3790,7 @@
         <w:rPr>
           <w:lang w:val="en-US"/>
         </w:rPr>
-        <w:t xml:space="preserve">Muti factor </w:t>
-      </w:r>
-      <w:proofErr w:type="gramStart"/>
-      <w:r>
-        <w:rPr>
-          <w:lang w:val="en-US"/>
-        </w:rPr>
-        <w:t>authentication  -</w:t>
-      </w:r>
-      <w:proofErr w:type="gramEnd"/>
-      <w:r>
-        <w:rPr>
-          <w:lang w:val="en-US"/>
-        </w:rPr>
-        <w:t>with finger prints</w:t>
+        <w:t>Muti factor authentication  -with finger prints</w:t>
       </w:r>
     </w:p>
     <w:p>
@@ -4229,21 +3856,7 @@
         <w:rPr>
           <w:lang w:val="en-US"/>
         </w:rPr>
-        <w:t xml:space="preserve"> </w:t>
-      </w:r>
-      <w:proofErr w:type="gramStart"/>
-      <w:r>
-        <w:rPr>
-          <w:lang w:val="en-US"/>
-        </w:rPr>
-        <w:t>( cookie</w:t>
-      </w:r>
-      <w:proofErr w:type="gramEnd"/>
-      <w:r>
-        <w:rPr>
-          <w:lang w:val="en-US"/>
-        </w:rPr>
-        <w:t xml:space="preserve">)and also saved in users browser (user credentials +length of the </w:t>
+        <w:t xml:space="preserve"> ( cookie)and also saved in users browser (user credentials +length of the </w:t>
       </w:r>
       <w:proofErr w:type="spellStart"/>
       <w:r>
@@ -4313,7 +3926,6 @@
         </w:rPr>
       </w:pPr>
       <w:proofErr w:type="spellStart"/>
-      <w:proofErr w:type="gramStart"/>
       <w:r>
         <w:rPr>
           <w:lang w:val="en-US"/>
@@ -4325,14 +3937,7 @@
         <w:rPr>
           <w:lang w:val="en-US"/>
         </w:rPr>
-        <w:t xml:space="preserve"> :</w:t>
-      </w:r>
-      <w:proofErr w:type="gramEnd"/>
-      <w:r>
-        <w:rPr>
-          <w:lang w:val="en-US"/>
-        </w:rPr>
-        <w:t xml:space="preserve"> JavaScript Object Notation that encodes the information </w:t>
+        <w:t xml:space="preserve"> : JavaScript Object Notation that encodes the information </w:t>
       </w:r>
       <w:r>
         <w:rPr>
@@ -4351,16 +3956,8 @@
         <w:rPr>
           <w:lang w:val="en-US"/>
         </w:rPr>
-        <w:t xml:space="preserve">Authorization is applied after </w:t>
-      </w:r>
-      <w:proofErr w:type="gramStart"/>
-      <w:r>
-        <w:rPr>
-          <w:lang w:val="en-US"/>
-        </w:rPr>
-        <w:t>authentication .</w:t>
-      </w:r>
-      <w:proofErr w:type="gramEnd"/>
+        <w:t>Authorization is applied after authentication .</w:t>
+      </w:r>
     </w:p>
     <w:p>
       <w:pPr>
@@ -4468,16 +4065,8 @@
         <w:rPr>
           <w:lang w:val="en-US"/>
         </w:rPr>
-        <w:t xml:space="preserve"> to create login </w:t>
-      </w:r>
-      <w:proofErr w:type="gramStart"/>
-      <w:r>
-        <w:rPr>
-          <w:lang w:val="en-US"/>
-        </w:rPr>
-        <w:t>page .</w:t>
-      </w:r>
-      <w:proofErr w:type="gramEnd"/>
+        <w:t xml:space="preserve"> to create login page .</w:t>
+      </w:r>
     </w:p>
     <w:sectPr>
       <w:pgSz w:w="11906" w:h="16838"/>
@@ -5337,6 +4926,29 @@
       <w:lang w:eastAsia="en-IN" w:bidi="ta-IN"/>
     </w:rPr>
   </w:style>
+  <w:style w:type="character" w:styleId="Hyperlink">
+    <w:name w:val="Hyperlink"/>
+    <w:basedOn w:val="DefaultParagraphFont"/>
+    <w:uiPriority w:val="99"/>
+    <w:unhideWhenUsed/>
+    <w:rsid w:val="005E7BE8"/>
+    <w:rPr>
+      <w:color w:val="0563C1" w:themeColor="hyperlink"/>
+      <w:u w:val="single"/>
+    </w:rPr>
+  </w:style>
+  <w:style w:type="character" w:styleId="UnresolvedMention">
+    <w:name w:val="Unresolved Mention"/>
+    <w:basedOn w:val="DefaultParagraphFont"/>
+    <w:uiPriority w:val="99"/>
+    <w:semiHidden/>
+    <w:unhideWhenUsed/>
+    <w:rsid w:val="005E7BE8"/>
+    <w:rPr>
+      <w:color w:val="605E5C"/>
+      <w:shd w:val="clear" w:color="auto" w:fill="E1DFDD"/>
+    </w:rPr>
+  </w:style>
 </w:styles>
 </file>
 

--- a/interview_preparation/spring/spring-security.docx
+++ b/interview_preparation/spring/spring-security.docx
@@ -4,10 +4,825 @@
   <w:body>
     <w:p>
       <w:pPr>
-        <w:rPr>
-          <w:lang w:val="en-US"/>
-        </w:rPr>
-      </w:pPr>
+        <w:pStyle w:val="ListParagraph"/>
+        <w:numPr>
+          <w:ilvl w:val="0"/>
+          <w:numId w:val="5"/>
+        </w:numPr>
+        <w:rPr>
+          <w:lang w:val="en-US"/>
+        </w:rPr>
+      </w:pPr>
+      <w:r>
+        <w:rPr>
+          <w:lang w:val="en-US"/>
+        </w:rPr>
+        <w:t>What is spring security?</w:t>
+      </w:r>
+    </w:p>
+    <w:p>
+      <w:pPr>
+        <w:pStyle w:val="ListParagraph"/>
+        <w:numPr>
+          <w:ilvl w:val="0"/>
+          <w:numId w:val="6"/>
+        </w:numPr>
+        <w:rPr>
+          <w:lang w:val="en-US"/>
+        </w:rPr>
+      </w:pPr>
+      <w:r>
+        <w:rPr>
+          <w:lang w:val="en-US"/>
+        </w:rPr>
+        <w:t>Custom inbuilt authentication and access control framework</w:t>
+      </w:r>
+    </w:p>
+    <w:p>
+      <w:pPr>
+        <w:pStyle w:val="ListParagraph"/>
+        <w:numPr>
+          <w:ilvl w:val="0"/>
+          <w:numId w:val="6"/>
+        </w:numPr>
+        <w:rPr>
+          <w:lang w:val="en-US"/>
+        </w:rPr>
+      </w:pPr>
+      <w:r>
+        <w:rPr>
+          <w:lang w:val="en-US"/>
+        </w:rPr>
+        <w:t>Major advance is customizability</w:t>
+      </w:r>
+    </w:p>
+    <w:p>
+      <w:pPr>
+        <w:pStyle w:val="ListParagraph"/>
+        <w:numPr>
+          <w:ilvl w:val="0"/>
+          <w:numId w:val="5"/>
+        </w:numPr>
+        <w:rPr>
+          <w:lang w:val="en-US"/>
+        </w:rPr>
+      </w:pPr>
+      <w:r>
+        <w:rPr>
+          <w:lang w:val="en-US"/>
+        </w:rPr>
+        <w:t>Core features of spring security?</w:t>
+      </w:r>
+    </w:p>
+    <w:p>
+      <w:pPr>
+        <w:pStyle w:val="ListParagraph"/>
+        <w:numPr>
+          <w:ilvl w:val="0"/>
+          <w:numId w:val="6"/>
+        </w:numPr>
+        <w:rPr>
+          <w:lang w:val="en-US"/>
+        </w:rPr>
+      </w:pPr>
+      <w:r>
+        <w:rPr>
+          <w:lang w:val="en-US"/>
+        </w:rPr>
+        <w:t>Extensive authentication and authorization</w:t>
+      </w:r>
+    </w:p>
+    <w:p>
+      <w:pPr>
+        <w:pStyle w:val="ListParagraph"/>
+        <w:numPr>
+          <w:ilvl w:val="0"/>
+          <w:numId w:val="6"/>
+        </w:numPr>
+        <w:rPr>
+          <w:lang w:val="en-US"/>
+        </w:rPr>
+      </w:pPr>
+      <w:r>
+        <w:rPr>
+          <w:lang w:val="en-US"/>
+        </w:rPr>
+        <w:t>Effective</w:t>
+      </w:r>
+      <w:r>
+        <w:rPr>
+          <w:lang w:val="en-US"/>
+        </w:rPr>
+        <w:t xml:space="preserve"> detection and prevention of attacks </w:t>
+      </w:r>
+      <w:r>
+        <w:rPr>
+          <w:lang w:val="en-US"/>
+        </w:rPr>
+        <w:t>like</w:t>
+      </w:r>
+      <w:r>
+        <w:rPr>
+          <w:lang w:val="en-US"/>
+        </w:rPr>
+        <w:t xml:space="preserve"> cross-script forgery,</w:t>
+      </w:r>
+      <w:r>
+        <w:rPr>
+          <w:lang w:val="en-US"/>
+        </w:rPr>
+        <w:t xml:space="preserve"> </w:t>
+      </w:r>
+      <w:r>
+        <w:rPr>
+          <w:lang w:val="en-US"/>
+        </w:rPr>
+        <w:t xml:space="preserve">session fixation and </w:t>
+      </w:r>
+      <w:r>
+        <w:rPr>
+          <w:lang w:val="en-US"/>
+        </w:rPr>
+        <w:t>clickjacking</w:t>
+      </w:r>
+      <w:r>
+        <w:rPr>
+          <w:lang w:val="en-US"/>
+        </w:rPr>
+        <w:t xml:space="preserve"> </w:t>
+      </w:r>
+    </w:p>
+    <w:p>
+      <w:pPr>
+        <w:pStyle w:val="ListParagraph"/>
+        <w:numPr>
+          <w:ilvl w:val="0"/>
+          <w:numId w:val="6"/>
+        </w:numPr>
+        <w:rPr>
+          <w:lang w:val="en-US"/>
+        </w:rPr>
+      </w:pPr>
+      <w:r>
+        <w:rPr>
+          <w:lang w:val="en-US"/>
+        </w:rPr>
+        <w:t>Seamless integration with Servlet API</w:t>
+      </w:r>
+    </w:p>
+    <w:p>
+      <w:pPr>
+        <w:pStyle w:val="ListParagraph"/>
+        <w:numPr>
+          <w:ilvl w:val="0"/>
+          <w:numId w:val="6"/>
+        </w:numPr>
+        <w:rPr>
+          <w:lang w:val="en-US"/>
+        </w:rPr>
+      </w:pPr>
+      <w:r>
+        <w:rPr>
+          <w:lang w:val="en-US"/>
+        </w:rPr>
+        <w:t>Integration with Spring Web MVC features.</w:t>
+      </w:r>
+    </w:p>
+    <w:p>
+      <w:pPr>
+        <w:pStyle w:val="ListParagraph"/>
+        <w:numPr>
+          <w:ilvl w:val="0"/>
+          <w:numId w:val="5"/>
+        </w:numPr>
+        <w:rPr>
+          <w:lang w:val="en-US"/>
+        </w:rPr>
+      </w:pPr>
+      <w:r>
+        <w:rPr>
+          <w:lang w:val="en-US"/>
+        </w:rPr>
+        <w:t>Authentication</w:t>
+      </w:r>
+    </w:p>
+    <w:p>
+      <w:pPr>
+        <w:pStyle w:val="ListParagraph"/>
+        <w:numPr>
+          <w:ilvl w:val="0"/>
+          <w:numId w:val="6"/>
+        </w:numPr>
+        <w:rPr>
+          <w:lang w:val="en-US"/>
+        </w:rPr>
+      </w:pPr>
+      <w:r>
+        <w:rPr>
+          <w:lang w:val="en-US"/>
+        </w:rPr>
+        <w:t>Biometric Authentication</w:t>
+      </w:r>
+    </w:p>
+    <w:p>
+      <w:pPr>
+        <w:pStyle w:val="ListParagraph"/>
+        <w:numPr>
+          <w:ilvl w:val="0"/>
+          <w:numId w:val="6"/>
+        </w:numPr>
+        <w:rPr>
+          <w:lang w:val="en-US"/>
+        </w:rPr>
+      </w:pPr>
+      <w:r>
+        <w:rPr>
+          <w:lang w:val="en-US"/>
+        </w:rPr>
+        <w:t xml:space="preserve">Token-based </w:t>
+      </w:r>
+    </w:p>
+    <w:p>
+      <w:pPr>
+        <w:pStyle w:val="ListParagraph"/>
+        <w:numPr>
+          <w:ilvl w:val="0"/>
+          <w:numId w:val="6"/>
+        </w:numPr>
+        <w:rPr>
+          <w:lang w:val="en-US"/>
+        </w:rPr>
+      </w:pPr>
+      <w:r>
+        <w:rPr>
+          <w:lang w:val="en-US"/>
+        </w:rPr>
+        <w:t>Multifactor</w:t>
+      </w:r>
+    </w:p>
+    <w:p>
+      <w:pPr>
+        <w:pStyle w:val="ListParagraph"/>
+        <w:numPr>
+          <w:ilvl w:val="0"/>
+          <w:numId w:val="5"/>
+        </w:numPr>
+        <w:rPr>
+          <w:lang w:val="en-US"/>
+        </w:rPr>
+      </w:pPr>
+      <w:r>
+        <w:rPr>
+          <w:lang w:val="en-US"/>
+        </w:rPr>
+        <w:t>Authorization</w:t>
+      </w:r>
+    </w:p>
+    <w:p>
+      <w:pPr>
+        <w:pStyle w:val="ListParagraph"/>
+        <w:numPr>
+          <w:ilvl w:val="0"/>
+          <w:numId w:val="6"/>
+        </w:numPr>
+        <w:rPr>
+          <w:lang w:val="en-US"/>
+        </w:rPr>
+      </w:pPr>
+      <w:r>
+        <w:rPr>
+          <w:lang w:val="en-US"/>
+        </w:rPr>
+        <w:t>Verifying user permission</w:t>
+      </w:r>
+    </w:p>
+    <w:p>
+      <w:pPr>
+        <w:pStyle w:val="ListParagraph"/>
+        <w:numPr>
+          <w:ilvl w:val="0"/>
+          <w:numId w:val="5"/>
+        </w:numPr>
+        <w:rPr>
+          <w:lang w:val="en-US"/>
+        </w:rPr>
+      </w:pPr>
+      <w:r>
+        <w:rPr>
+          <w:lang w:val="en-US"/>
+        </w:rPr>
+        <w:t>Spring Security OAuth 2.0?</w:t>
+      </w:r>
+    </w:p>
+    <w:p>
+      <w:pPr>
+        <w:pStyle w:val="ListParagraph"/>
+        <w:numPr>
+          <w:ilvl w:val="0"/>
+          <w:numId w:val="6"/>
+        </w:numPr>
+        <w:rPr>
+          <w:lang w:val="en-US"/>
+        </w:rPr>
+      </w:pPr>
+      <w:r>
+        <w:rPr>
+          <w:lang w:val="en-US"/>
+        </w:rPr>
+        <w:t xml:space="preserve">OAuth 2.0 is </w:t>
+      </w:r>
+      <w:r>
+        <w:rPr>
+          <w:lang w:val="en-US"/>
+        </w:rPr>
+        <w:t xml:space="preserve">an </w:t>
+      </w:r>
+      <w:r>
+        <w:rPr>
+          <w:lang w:val="en-US"/>
+        </w:rPr>
+        <w:t xml:space="preserve">authorization protocol </w:t>
+      </w:r>
+      <w:r>
+        <w:rPr>
+          <w:lang w:val="en-US"/>
+        </w:rPr>
+        <w:t xml:space="preserve">that </w:t>
+      </w:r>
+      <w:r>
+        <w:rPr>
+          <w:lang w:val="en-US"/>
+        </w:rPr>
+        <w:t xml:space="preserve">enables </w:t>
+      </w:r>
+      <w:r>
+        <w:rPr>
+          <w:lang w:val="en-US"/>
+        </w:rPr>
+        <w:t xml:space="preserve">a </w:t>
+      </w:r>
+      <w:r>
+        <w:rPr>
+          <w:lang w:val="en-US"/>
+        </w:rPr>
+        <w:t xml:space="preserve">client application to access protected resources through </w:t>
+      </w:r>
+      <w:r>
+        <w:rPr>
+          <w:lang w:val="en-US"/>
+        </w:rPr>
+        <w:t xml:space="preserve">the </w:t>
+      </w:r>
+      <w:r>
+        <w:rPr>
+          <w:lang w:val="en-US"/>
+        </w:rPr>
+        <w:t>authorized server.</w:t>
+      </w:r>
+    </w:p>
+    <w:p>
+      <w:pPr>
+        <w:pStyle w:val="ListParagraph"/>
+        <w:numPr>
+          <w:ilvl w:val="0"/>
+          <w:numId w:val="5"/>
+        </w:numPr>
+        <w:rPr>
+          <w:lang w:val="en-US"/>
+        </w:rPr>
+      </w:pPr>
+      <w:r>
+        <w:rPr>
+          <w:lang w:val="en-US"/>
+        </w:rPr>
+        <w:t>What is the security filter chain in spring security?</w:t>
+      </w:r>
+    </w:p>
+    <w:p>
+      <w:pPr>
+        <w:pStyle w:val="ListParagraph"/>
+        <w:numPr>
+          <w:ilvl w:val="0"/>
+          <w:numId w:val="5"/>
+        </w:numPr>
+        <w:rPr>
+          <w:lang w:val="en-US"/>
+        </w:rPr>
+      </w:pPr>
+      <w:r>
+        <w:rPr>
+          <w:lang w:val="en-US"/>
+        </w:rPr>
+        <w:t>What is JWT?</w:t>
+      </w:r>
+    </w:p>
+    <w:p>
+      <w:pPr>
+        <w:pStyle w:val="ListParagraph"/>
+        <w:numPr>
+          <w:ilvl w:val="0"/>
+          <w:numId w:val="5"/>
+        </w:numPr>
+        <w:rPr>
+          <w:lang w:val="en-US"/>
+        </w:rPr>
+      </w:pPr>
+      <w:r>
+        <w:rPr>
+          <w:lang w:val="en-US"/>
+        </w:rPr>
+        <w:t xml:space="preserve">What are some security </w:t>
+      </w:r>
+      <w:r>
+        <w:rPr>
+          <w:lang w:val="en-US"/>
+        </w:rPr>
+        <w:t>annotations</w:t>
+      </w:r>
+      <w:r>
+        <w:rPr>
+          <w:lang w:val="en-US"/>
+        </w:rPr>
+        <w:t xml:space="preserve"> that can involve spring expression language(SpEL</w:t>
+      </w:r>
+      <w:r>
+        <w:rPr>
+          <w:lang w:val="en-US"/>
+        </w:rPr>
+        <w:t>)</w:t>
+      </w:r>
+      <w:r>
+        <w:rPr>
+          <w:lang w:val="en-US"/>
+        </w:rPr>
+        <w:t>?</w:t>
+      </w:r>
+    </w:p>
+    <w:p>
+      <w:pPr>
+        <w:pStyle w:val="ListParagraph"/>
+        <w:numPr>
+          <w:ilvl w:val="0"/>
+          <w:numId w:val="6"/>
+        </w:numPr>
+        <w:rPr>
+          <w:lang w:val="en-US"/>
+        </w:rPr>
+      </w:pPr>
+      <w:r>
+        <w:rPr>
+          <w:lang w:val="en-US"/>
+        </w:rPr>
+        <w:t>@PreAuthorize</w:t>
+      </w:r>
+    </w:p>
+    <w:p>
+      <w:pPr>
+        <w:pStyle w:val="ListParagraph"/>
+        <w:numPr>
+          <w:ilvl w:val="0"/>
+          <w:numId w:val="6"/>
+        </w:numPr>
+        <w:rPr>
+          <w:lang w:val="en-US"/>
+        </w:rPr>
+      </w:pPr>
+      <w:r>
+        <w:rPr>
+          <w:lang w:val="en-US"/>
+        </w:rPr>
+        <w:t>@PostAuthorize</w:t>
+      </w:r>
+    </w:p>
+    <w:p>
+      <w:pPr>
+        <w:pStyle w:val="ListParagraph"/>
+        <w:numPr>
+          <w:ilvl w:val="0"/>
+          <w:numId w:val="6"/>
+        </w:numPr>
+        <w:rPr>
+          <w:lang w:val="en-US"/>
+        </w:rPr>
+      </w:pPr>
+      <w:r>
+        <w:rPr>
+          <w:lang w:val="en-US"/>
+        </w:rPr>
+        <w:t>@PreFilter</w:t>
+      </w:r>
+    </w:p>
+    <w:p>
+      <w:pPr>
+        <w:pStyle w:val="ListParagraph"/>
+        <w:numPr>
+          <w:ilvl w:val="0"/>
+          <w:numId w:val="6"/>
+        </w:numPr>
+        <w:rPr>
+          <w:lang w:val="en-US"/>
+        </w:rPr>
+      </w:pPr>
+      <w:r>
+        <w:rPr>
+          <w:lang w:val="en-US"/>
+        </w:rPr>
+        <w:t>@PreFilter</w:t>
+      </w:r>
+    </w:p>
+    <w:p>
+      <w:pPr>
+        <w:pStyle w:val="ListParagraph"/>
+        <w:numPr>
+          <w:ilvl w:val="0"/>
+          <w:numId w:val="6"/>
+        </w:numPr>
+        <w:rPr>
+          <w:lang w:val="en-US"/>
+        </w:rPr>
+      </w:pPr>
+      <w:r>
+        <w:rPr>
+          <w:lang w:val="en-US"/>
+        </w:rPr>
+        <w:t>@PostFilter</w:t>
+      </w:r>
+    </w:p>
+    <w:p>
+      <w:pPr>
+        <w:pStyle w:val="ListParagraph"/>
+        <w:numPr>
+          <w:ilvl w:val="0"/>
+          <w:numId w:val="6"/>
+        </w:numPr>
+        <w:rPr>
+          <w:lang w:val="en-US"/>
+        </w:rPr>
+      </w:pPr>
+      <w:r>
+        <w:rPr>
+          <w:lang w:val="en-US"/>
+        </w:rPr>
+        <w:t>@Secured</w:t>
+      </w:r>
+    </w:p>
+    <w:p>
+      <w:pPr>
+        <w:pStyle w:val="ListParagraph"/>
+        <w:numPr>
+          <w:ilvl w:val="0"/>
+          <w:numId w:val="5"/>
+        </w:numPr>
+        <w:rPr>
+          <w:lang w:val="en-US"/>
+        </w:rPr>
+      </w:pPr>
+      <w:r>
+        <w:rPr>
+          <w:lang w:val="en-US"/>
+        </w:rPr>
+        <w:t>Important filter classes for Spring security?</w:t>
+      </w:r>
+    </w:p>
+    <w:p>
+      <w:pPr>
+        <w:pStyle w:val="ListParagraph"/>
+        <w:numPr>
+          <w:ilvl w:val="0"/>
+          <w:numId w:val="6"/>
+        </w:numPr>
+        <w:rPr>
+          <w:lang w:val="en-US"/>
+        </w:rPr>
+      </w:pPr>
+      <w:r>
+        <w:rPr>
+          <w:lang w:val="en-US"/>
+        </w:rPr>
+        <w:t>UserNamePasswordAuthenticationFilter</w:t>
+      </w:r>
+    </w:p>
+    <w:p>
+      <w:pPr>
+        <w:pStyle w:val="ListParagraph"/>
+        <w:numPr>
+          <w:ilvl w:val="0"/>
+          <w:numId w:val="6"/>
+        </w:numPr>
+        <w:rPr>
+          <w:lang w:val="en-US"/>
+        </w:rPr>
+      </w:pPr>
+      <w:r>
+        <w:rPr>
+          <w:lang w:val="en-US"/>
+        </w:rPr>
+        <w:t>BasicAuthenticationFilter</w:t>
+      </w:r>
+    </w:p>
+    <w:p>
+      <w:pPr>
+        <w:pStyle w:val="ListParagraph"/>
+        <w:numPr>
+          <w:ilvl w:val="0"/>
+          <w:numId w:val="6"/>
+        </w:numPr>
+        <w:rPr>
+          <w:lang w:val="en-US"/>
+        </w:rPr>
+      </w:pPr>
+      <w:r>
+        <w:rPr>
+          <w:lang w:val="en-US"/>
+        </w:rPr>
+        <w:t>SessionManagementFilter</w:t>
+      </w:r>
+    </w:p>
+    <w:p>
+      <w:pPr>
+        <w:pStyle w:val="ListParagraph"/>
+        <w:numPr>
+          <w:ilvl w:val="0"/>
+          <w:numId w:val="6"/>
+        </w:numPr>
+        <w:rPr>
+          <w:lang w:val="en-US"/>
+        </w:rPr>
+      </w:pPr>
+      <w:r>
+        <w:rPr>
+          <w:lang w:val="en-US"/>
+        </w:rPr>
+        <w:t>SecurityContextPersistenceFilter</w:t>
+      </w:r>
+    </w:p>
+    <w:p>
+      <w:pPr>
+        <w:pStyle w:val="ListParagraph"/>
+        <w:numPr>
+          <w:ilvl w:val="0"/>
+          <w:numId w:val="6"/>
+        </w:numPr>
+        <w:rPr>
+          <w:lang w:val="en-US"/>
+        </w:rPr>
+      </w:pPr>
+      <w:r>
+        <w:rPr>
+          <w:lang w:val="en-US"/>
+        </w:rPr>
+        <w:t>ExceptionTranslationFilter</w:t>
+      </w:r>
+    </w:p>
+    <w:p>
+      <w:pPr>
+        <w:pStyle w:val="ListParagraph"/>
+        <w:numPr>
+          <w:ilvl w:val="0"/>
+          <w:numId w:val="6"/>
+        </w:numPr>
+        <w:rPr>
+          <w:lang w:val="en-US"/>
+        </w:rPr>
+      </w:pPr>
+      <w:r>
+        <w:rPr>
+          <w:lang w:val="en-US"/>
+        </w:rPr>
+        <w:t>FilterSecurityInterceptor</w:t>
+      </w:r>
+    </w:p>
+    <w:p>
+      <w:pPr>
+        <w:pStyle w:val="ListParagraph"/>
+        <w:numPr>
+          <w:ilvl w:val="0"/>
+          <w:numId w:val="5"/>
+        </w:numPr>
+        <w:rPr>
+          <w:lang w:val="en-US"/>
+        </w:rPr>
+      </w:pPr>
+      <w:r>
+        <w:rPr>
+          <w:lang w:val="en-US"/>
+        </w:rPr>
+        <w:t xml:space="preserve">What are access controls in spring security and how are they </w:t>
+      </w:r>
+      <w:r>
+        <w:rPr>
+          <w:lang w:val="en-US"/>
+        </w:rPr>
+        <w:t>implemented?</w:t>
+      </w:r>
+    </w:p>
+    <w:p>
+      <w:pPr>
+        <w:pStyle w:val="ListParagraph"/>
+        <w:numPr>
+          <w:ilvl w:val="0"/>
+          <w:numId w:val="5"/>
+        </w:numPr>
+        <w:rPr>
+          <w:lang w:val="en-US"/>
+        </w:rPr>
+      </w:pPr>
+      <w:r>
+        <w:rPr>
+          <w:lang w:val="en-US"/>
+        </w:rPr>
+        <w:t>What is the use of @Secured and @roleAllowed annotation in spring Security</w:t>
+      </w:r>
+      <w:r>
+        <w:rPr>
+          <w:lang w:val="en-US"/>
+        </w:rPr>
+        <w:t>?</w:t>
+      </w:r>
+    </w:p>
+    <w:p>
+      <w:pPr>
+        <w:pStyle w:val="ListParagraph"/>
+        <w:numPr>
+          <w:ilvl w:val="0"/>
+          <w:numId w:val="5"/>
+        </w:numPr>
+        <w:rPr>
+          <w:lang w:val="en-US"/>
+        </w:rPr>
+      </w:pPr>
+      <w:r>
+        <w:rPr>
+          <w:lang w:val="en-US"/>
+        </w:rPr>
+        <w:t xml:space="preserve">Define mutual authentication and provide </w:t>
+      </w:r>
+      <w:r>
+        <w:rPr>
+          <w:lang w:val="en-US"/>
+        </w:rPr>
+        <w:t>an</w:t>
+      </w:r>
+      <w:r>
+        <w:rPr>
+          <w:lang w:val="en-US"/>
+        </w:rPr>
+        <w:t xml:space="preserve"> example of its usage.</w:t>
+      </w:r>
+    </w:p>
+    <w:p>
+      <w:pPr>
+        <w:pStyle w:val="ListParagraph"/>
+        <w:numPr>
+          <w:ilvl w:val="0"/>
+          <w:numId w:val="5"/>
+        </w:numPr>
+        <w:rPr>
+          <w:lang w:val="en-US"/>
+        </w:rPr>
+      </w:pPr>
+      <w:r>
+        <w:rPr>
+          <w:lang w:val="en-US"/>
+        </w:rPr>
+        <w:t>Which servlet filter is responsible for intercepti</w:t>
+      </w:r>
+      <w:r>
+        <w:rPr>
+          <w:lang w:val="en-US"/>
+        </w:rPr>
+        <w:t>ng</w:t>
+      </w:r>
+      <w:r>
+        <w:rPr>
+          <w:lang w:val="en-US"/>
+        </w:rPr>
+        <w:t xml:space="preserve"> incoming </w:t>
+      </w:r>
+      <w:r>
+        <w:rPr>
+          <w:lang w:val="en-US"/>
+        </w:rPr>
+        <w:t>requests</w:t>
+      </w:r>
+      <w:r>
+        <w:rPr>
+          <w:lang w:val="en-US"/>
+        </w:rPr>
+        <w:t xml:space="preserve"> in </w:t>
+      </w:r>
+      <w:r>
+        <w:rPr>
+          <w:lang w:val="en-US"/>
+        </w:rPr>
+        <w:t xml:space="preserve">the </w:t>
+      </w:r>
+      <w:r>
+        <w:rPr>
+          <w:lang w:val="en-US"/>
+        </w:rPr>
+        <w:t>spring security application?</w:t>
+      </w:r>
     </w:p>
     <w:p>
       <w:pPr>
@@ -109,6 +924,7 @@
         <w:rPr>
           <w:lang w:val="en-US"/>
         </w:rPr>
+        <w:lastRenderedPageBreak/>
         <w:t>Header</w:t>
       </w:r>
     </w:p>
@@ -181,25 +997,7 @@
           <w:szCs w:val="16"/>
           <w:lang w:val="en-US"/>
         </w:rPr>
-        <w:t xml:space="preserve">private String </w:t>
-      </w:r>
-      <w:proofErr w:type="spellStart"/>
-      <w:r>
-        <w:rPr>
-          <w:sz w:val="16"/>
-          <w:szCs w:val="16"/>
-          <w:lang w:val="en-US"/>
-        </w:rPr>
-        <w:t>doGenerateToken</w:t>
-      </w:r>
-      <w:proofErr w:type="spellEnd"/>
-      <w:r>
-        <w:rPr>
-          <w:sz w:val="16"/>
-          <w:szCs w:val="16"/>
-          <w:lang w:val="en-US"/>
-        </w:rPr>
-        <w:t>(Map&lt;String, Object&gt; claims, String subject) {</w:t>
+        <w:t>private String doGenerateToken(Map&lt;String, Object&gt; claims, String subject) {</w:t>
       </w:r>
     </w:p>
     <w:p>
@@ -236,25 +1034,7 @@
           <w:lang w:val="en-US"/>
         </w:rPr>
         <w:tab/>
-        <w:t>return Jwts.builder().setClaims(claims).setSubject(subject).setIssuedAt(new Date(</w:t>
-      </w:r>
-      <w:proofErr w:type="spellStart"/>
-      <w:r>
-        <w:rPr>
-          <w:sz w:val="16"/>
-          <w:szCs w:val="16"/>
-          <w:lang w:val="en-US"/>
-        </w:rPr>
-        <w:t>System.currentTimeMillis</w:t>
-      </w:r>
-      <w:proofErr w:type="spellEnd"/>
-      <w:r>
-        <w:rPr>
-          <w:sz w:val="16"/>
-          <w:szCs w:val="16"/>
-          <w:lang w:val="en-US"/>
-        </w:rPr>
-        <w:t>()))</w:t>
+        <w:t>return Jwts.builder().setClaims(claims).setSubject(subject).setIssuedAt(new Date(System.currentTimeMillis()))</w:t>
       </w:r>
     </w:p>
     <w:p>
@@ -297,79 +1077,7 @@
           <w:lang w:val="en-US"/>
         </w:rPr>
         <w:tab/>
-        <w:t>.</w:t>
-      </w:r>
-      <w:proofErr w:type="spellStart"/>
-      <w:r>
-        <w:rPr>
-          <w:sz w:val="16"/>
-          <w:szCs w:val="16"/>
-          <w:lang w:val="en-US"/>
-        </w:rPr>
-        <w:t>setExpiration</w:t>
-      </w:r>
-      <w:proofErr w:type="spellEnd"/>
-      <w:r>
-        <w:rPr>
-          <w:sz w:val="16"/>
-          <w:szCs w:val="16"/>
-          <w:lang w:val="en-US"/>
-        </w:rPr>
-        <w:t>(new Date(</w:t>
-      </w:r>
-      <w:proofErr w:type="spellStart"/>
-      <w:r>
-        <w:rPr>
-          <w:sz w:val="16"/>
-          <w:szCs w:val="16"/>
-          <w:lang w:val="en-US"/>
-        </w:rPr>
-        <w:t>System.currentTimeMillis</w:t>
-      </w:r>
-      <w:proofErr w:type="spellEnd"/>
-      <w:r>
-        <w:rPr>
-          <w:sz w:val="16"/>
-          <w:szCs w:val="16"/>
-          <w:lang w:val="en-US"/>
-        </w:rPr>
-        <w:t xml:space="preserve">() + </w:t>
-      </w:r>
-      <w:proofErr w:type="spellStart"/>
-      <w:r>
-        <w:rPr>
-          <w:sz w:val="16"/>
-          <w:szCs w:val="16"/>
-          <w:lang w:val="en-US"/>
-        </w:rPr>
-        <w:t>jwtExpirationInMs</w:t>
-      </w:r>
-      <w:proofErr w:type="spellEnd"/>
-      <w:r>
-        <w:rPr>
-          <w:sz w:val="16"/>
-          <w:szCs w:val="16"/>
-          <w:lang w:val="en-US"/>
-        </w:rPr>
-        <w:t>)).</w:t>
-      </w:r>
-      <w:proofErr w:type="spellStart"/>
-      <w:r>
-        <w:rPr>
-          <w:sz w:val="16"/>
-          <w:szCs w:val="16"/>
-          <w:lang w:val="en-US"/>
-        </w:rPr>
-        <w:t>signWith</w:t>
-      </w:r>
-      <w:proofErr w:type="spellEnd"/>
-      <w:r>
-        <w:rPr>
-          <w:sz w:val="16"/>
-          <w:szCs w:val="16"/>
-          <w:lang w:val="en-US"/>
-        </w:rPr>
-        <w:t>(SignatureAlgorithm.HS512, secret).compact();</w:t>
+        <w:t>.setExpiration(new Date(System.currentTimeMillis() + jwtExpirationInMs)).signWith(SignatureAlgorithm.HS512, secret).compact();</w:t>
       </w:r>
     </w:p>
     <w:p>
@@ -535,18 +1243,8 @@
           <w:szCs w:val="16"/>
           <w:lang w:val="en-US"/>
         </w:rPr>
-        <w:t xml:space="preserve">Good </w:t>
-      </w:r>
-      <w:proofErr w:type="spellStart"/>
-      <w:r>
-        <w:rPr>
-          <w:sz w:val="16"/>
-          <w:szCs w:val="16"/>
-          <w:lang w:val="en-US"/>
-        </w:rPr>
-        <w:t>performace</w:t>
-      </w:r>
-      <w:proofErr w:type="spellEnd"/>
+        <w:t>Good performace</w:t>
+      </w:r>
     </w:p>
     <w:p>
       <w:pPr>
@@ -699,65 +1397,352 @@
           <w:szCs w:val="16"/>
           <w:lang w:val="en-US"/>
         </w:rPr>
-        <w:t xml:space="preserve">Authorization </w:t>
-      </w:r>
-      <w:proofErr w:type="spellStart"/>
-      <w:r>
-        <w:rPr>
-          <w:sz w:val="16"/>
-          <w:szCs w:val="16"/>
-          <w:lang w:val="en-US"/>
-        </w:rPr>
-        <w:t>Protcol</w:t>
-      </w:r>
-      <w:proofErr w:type="spellEnd"/>
-    </w:p>
-    <w:p>
-      <w:pPr>
-        <w:pStyle w:val="ListParagraph"/>
-        <w:numPr>
-          <w:ilvl w:val="0"/>
-          <w:numId w:val="2"/>
-        </w:numPr>
-        <w:rPr>
-          <w:sz w:val="16"/>
-          <w:szCs w:val="16"/>
-          <w:lang w:val="en-US"/>
-        </w:rPr>
-      </w:pPr>
-      <w:r>
-        <w:rPr>
-          <w:sz w:val="16"/>
-          <w:szCs w:val="16"/>
-          <w:lang w:val="en-US"/>
-        </w:rPr>
-        <w:t xml:space="preserve">Authenticate using JWT </w:t>
-      </w:r>
-      <w:proofErr w:type="spellStart"/>
-      <w:r>
-        <w:rPr>
-          <w:sz w:val="16"/>
-          <w:szCs w:val="16"/>
-          <w:lang w:val="en-US"/>
-        </w:rPr>
-        <w:t>doesnot</w:t>
-      </w:r>
-      <w:proofErr w:type="spellEnd"/>
-      <w:r>
-        <w:rPr>
-          <w:sz w:val="16"/>
-          <w:szCs w:val="16"/>
-          <w:lang w:val="en-US"/>
-        </w:rPr>
-        <w:t xml:space="preserve"> allow to logout</w:t>
-      </w:r>
-    </w:p>
-    <w:p>
-      <w:pPr>
-        <w:pStyle w:val="ListParagraph"/>
-        <w:numPr>
-          <w:ilvl w:val="0"/>
-          <w:numId w:val="2"/>
+        <w:t>Authorization Protcol</w:t>
+      </w:r>
+    </w:p>
+    <w:p>
+      <w:pPr>
+        <w:pStyle w:val="ListParagraph"/>
+        <w:numPr>
+          <w:ilvl w:val="0"/>
+          <w:numId w:val="2"/>
+        </w:numPr>
+        <w:rPr>
+          <w:sz w:val="16"/>
+          <w:szCs w:val="16"/>
+          <w:lang w:val="en-US"/>
+        </w:rPr>
+      </w:pPr>
+      <w:r>
+        <w:rPr>
+          <w:sz w:val="16"/>
+          <w:szCs w:val="16"/>
+          <w:lang w:val="en-US"/>
+        </w:rPr>
+        <w:t>Authenticate using JWT doesnot allow to logout</w:t>
+      </w:r>
+    </w:p>
+    <w:p>
+      <w:pPr>
+        <w:pStyle w:val="ListParagraph"/>
+        <w:numPr>
+          <w:ilvl w:val="0"/>
+          <w:numId w:val="2"/>
+        </w:numPr>
+        <w:rPr>
+          <w:sz w:val="16"/>
+          <w:szCs w:val="16"/>
+          <w:lang w:val="en-US"/>
+        </w:rPr>
+      </w:pPr>
+      <w:r>
+        <w:rPr>
+          <w:sz w:val="16"/>
+          <w:szCs w:val="16"/>
+          <w:lang w:val="en-US"/>
+        </w:rPr>
+        <w:t>To make a proper logout use OAuth</w:t>
+      </w:r>
+    </w:p>
+    <w:p>
+      <w:pPr>
+        <w:pStyle w:val="ListParagraph"/>
+        <w:numPr>
+          <w:ilvl w:val="0"/>
+          <w:numId w:val="1"/>
+        </w:numPr>
+        <w:rPr>
+          <w:sz w:val="16"/>
+          <w:szCs w:val="16"/>
+          <w:lang w:val="en-US"/>
+        </w:rPr>
+      </w:pPr>
+      <w:r>
+        <w:rPr>
+          <w:sz w:val="16"/>
+          <w:szCs w:val="16"/>
+          <w:lang w:val="en-US"/>
+        </w:rPr>
+        <w:t>JWS – stateless authentication</w:t>
+      </w:r>
+    </w:p>
+    <w:p>
+      <w:pPr>
+        <w:pStyle w:val="ListParagraph"/>
+        <w:numPr>
+          <w:ilvl w:val="0"/>
+          <w:numId w:val="2"/>
+        </w:numPr>
+        <w:rPr>
+          <w:sz w:val="16"/>
+          <w:szCs w:val="16"/>
+          <w:lang w:val="en-US"/>
+        </w:rPr>
+      </w:pPr>
+      <w:r>
+        <w:rPr>
+          <w:sz w:val="16"/>
+          <w:szCs w:val="16"/>
+          <w:lang w:val="en-US"/>
+        </w:rPr>
+        <w:t>Authorizing server doesn’t keep track of anything.</w:t>
+      </w:r>
+    </w:p>
+    <w:p>
+      <w:pPr>
+        <w:pStyle w:val="ListParagraph"/>
+        <w:numPr>
+          <w:ilvl w:val="0"/>
+          <w:numId w:val="2"/>
+        </w:numPr>
+        <w:rPr>
+          <w:sz w:val="16"/>
+          <w:szCs w:val="16"/>
+          <w:lang w:val="en-US"/>
+        </w:rPr>
+      </w:pPr>
+      <w:r>
+        <w:rPr>
+          <w:sz w:val="16"/>
+          <w:szCs w:val="16"/>
+          <w:lang w:val="en-US"/>
+        </w:rPr>
+        <w:t>No need to store the user information ins the session.</w:t>
+      </w:r>
+    </w:p>
+    <w:p>
+      <w:pPr>
+        <w:pStyle w:val="ListParagraph"/>
+        <w:numPr>
+          <w:ilvl w:val="0"/>
+          <w:numId w:val="1"/>
+        </w:numPr>
+        <w:rPr>
+          <w:sz w:val="16"/>
+          <w:szCs w:val="16"/>
+          <w:lang w:val="en-US"/>
+        </w:rPr>
+      </w:pPr>
+      <w:r>
+        <w:rPr>
+          <w:sz w:val="16"/>
+          <w:szCs w:val="16"/>
+          <w:lang w:val="en-US"/>
+        </w:rPr>
+        <w:t>JWT has password ?</w:t>
+      </w:r>
+    </w:p>
+    <w:p>
+      <w:pPr>
+        <w:pStyle w:val="ListParagraph"/>
+        <w:numPr>
+          <w:ilvl w:val="0"/>
+          <w:numId w:val="2"/>
+        </w:numPr>
+        <w:rPr>
+          <w:sz w:val="16"/>
+          <w:szCs w:val="16"/>
+          <w:lang w:val="en-US"/>
+        </w:rPr>
+      </w:pPr>
+      <w:r>
+        <w:rPr>
+          <w:sz w:val="16"/>
+          <w:szCs w:val="16"/>
+          <w:lang w:val="en-US"/>
+        </w:rPr>
+        <w:t>Allows to regerenate the password.</w:t>
+      </w:r>
+    </w:p>
+    <w:p>
+      <w:pPr>
+        <w:pStyle w:val="ListParagraph"/>
+        <w:numPr>
+          <w:ilvl w:val="0"/>
+          <w:numId w:val="2"/>
+        </w:numPr>
+        <w:rPr>
+          <w:sz w:val="16"/>
+          <w:szCs w:val="16"/>
+          <w:lang w:val="en-US"/>
+        </w:rPr>
+      </w:pPr>
+      <w:r>
+        <w:rPr>
+          <w:sz w:val="16"/>
+          <w:szCs w:val="16"/>
+          <w:lang w:val="en-US"/>
+        </w:rPr>
+        <w:t>Has encoded user information.</w:t>
+      </w:r>
+    </w:p>
+    <w:p>
+      <w:pPr>
+        <w:pStyle w:val="ListParagraph"/>
+        <w:numPr>
+          <w:ilvl w:val="0"/>
+          <w:numId w:val="1"/>
+        </w:numPr>
+        <w:rPr>
+          <w:sz w:val="16"/>
+          <w:szCs w:val="16"/>
+          <w:lang w:val="en-US"/>
+        </w:rPr>
+      </w:pPr>
+      <w:r>
+        <w:rPr>
+          <w:sz w:val="16"/>
+          <w:szCs w:val="16"/>
+          <w:lang w:val="en-US"/>
+        </w:rPr>
+        <w:t>AbstractSecurityInterceptor in spring Security ?</w:t>
+      </w:r>
+    </w:p>
+    <w:p>
+      <w:pPr>
+        <w:pStyle w:val="ListParagraph"/>
+        <w:numPr>
+          <w:ilvl w:val="0"/>
+          <w:numId w:val="2"/>
+        </w:numPr>
+        <w:rPr>
+          <w:sz w:val="16"/>
+          <w:szCs w:val="16"/>
+          <w:lang w:val="en-US"/>
+        </w:rPr>
+      </w:pPr>
+      <w:r>
+        <w:rPr>
+          <w:sz w:val="16"/>
+          <w:szCs w:val="16"/>
+          <w:lang w:val="en-US"/>
+        </w:rPr>
+        <w:t>Handles initial authorization of an incoming request .</w:t>
+      </w:r>
+    </w:p>
+    <w:p>
+      <w:pPr>
+        <w:pStyle w:val="ListParagraph"/>
+        <w:numPr>
+          <w:ilvl w:val="0"/>
+          <w:numId w:val="2"/>
+        </w:numPr>
+        <w:rPr>
+          <w:sz w:val="16"/>
+          <w:szCs w:val="16"/>
+          <w:lang w:val="en-US"/>
+        </w:rPr>
+      </w:pPr>
+      <w:r>
+        <w:rPr>
+          <w:sz w:val="16"/>
+          <w:szCs w:val="16"/>
+          <w:lang w:val="en-US"/>
+        </w:rPr>
+        <w:t>FilterSecurityInterceptor and MethodSecurityInterceptor are Implementation of AbstractSecurityInterceptor</w:t>
+      </w:r>
+    </w:p>
+    <w:p>
+      <w:pPr>
+        <w:pStyle w:val="ListParagraph"/>
+        <w:numPr>
+          <w:ilvl w:val="0"/>
+          <w:numId w:val="2"/>
+        </w:numPr>
+        <w:rPr>
+          <w:sz w:val="16"/>
+          <w:szCs w:val="16"/>
+          <w:lang w:val="en-US"/>
+        </w:rPr>
+      </w:pPr>
+      <w:r>
+        <w:rPr>
+          <w:sz w:val="16"/>
+          <w:szCs w:val="16"/>
+          <w:lang w:val="en-US"/>
+        </w:rPr>
+        <w:t xml:space="preserve">FilterSecurityInterceptor </w:t>
+      </w:r>
+      <w:r>
+        <w:rPr>
+          <w:sz w:val="16"/>
+          <w:szCs w:val="16"/>
+          <w:lang w:val="en-US"/>
+        </w:rPr>
+        <w:sym w:font="Wingdings" w:char="F0E0"/>
+      </w:r>
+      <w:r>
+        <w:rPr>
+          <w:sz w:val="16"/>
+          <w:szCs w:val="16"/>
+          <w:lang w:val="en-US"/>
+        </w:rPr>
+        <w:t xml:space="preserve"> default Filter.All authenticated user request will be authorized by FilterSecurityInterceptor</w:t>
+      </w:r>
+    </w:p>
+    <w:p>
+      <w:pPr>
+        <w:pStyle w:val="ListParagraph"/>
+        <w:numPr>
+          <w:ilvl w:val="0"/>
+          <w:numId w:val="2"/>
+        </w:numPr>
+        <w:rPr>
+          <w:sz w:val="16"/>
+          <w:szCs w:val="16"/>
+          <w:lang w:val="en-US"/>
+        </w:rPr>
+      </w:pPr>
+      <w:r>
+        <w:rPr>
+          <w:sz w:val="16"/>
+          <w:szCs w:val="16"/>
+          <w:lang w:val="en-US"/>
+        </w:rPr>
+        <w:t xml:space="preserve">MethodSecurityInterceptor </w:t>
+      </w:r>
+      <w:r>
+        <w:rPr>
+          <w:sz w:val="16"/>
+          <w:szCs w:val="16"/>
+          <w:lang w:val="en-US"/>
+        </w:rPr>
+        <w:sym w:font="Wingdings" w:char="F0E0"/>
+      </w:r>
+      <w:r>
+        <w:rPr>
+          <w:sz w:val="16"/>
+          <w:szCs w:val="16"/>
+          <w:lang w:val="en-US"/>
+        </w:rPr>
+        <w:t xml:space="preserve"> </w:t>
+      </w:r>
+      <w:r>
+        <w:rPr>
+          <w:sz w:val="16"/>
+          <w:szCs w:val="16"/>
+          <w:lang w:val="en-US"/>
+        </w:rPr>
+        <w:t>Implement method level security.Enables us to apply security at method level.</w:t>
+      </w:r>
+    </w:p>
+    <w:p>
+      <w:pPr>
+        <w:pStyle w:val="ListParagraph"/>
+        <w:ind w:left="1080"/>
+        <w:rPr>
+          <w:sz w:val="16"/>
+          <w:szCs w:val="16"/>
+          <w:lang w:val="en-US"/>
+        </w:rPr>
+      </w:pPr>
+    </w:p>
+    <w:p>
+      <w:pPr>
+        <w:pStyle w:val="ListParagraph"/>
+        <w:numPr>
+          <w:ilvl w:val="0"/>
+          <w:numId w:val="1"/>
         </w:numPr>
         <w:rPr>
           <w:sz w:val="16"/>
@@ -772,7 +1757,37 @@
           <w:lang w:val="en-US"/>
         </w:rPr>
         <w:lastRenderedPageBreak/>
-        <w:t>To make a proper logout use OAuth</w:t>
+        <w:t>Spring boot Methos level security ?</w:t>
+      </w:r>
+    </w:p>
+    <w:p>
+      <w:pPr>
+        <w:pStyle w:val="ListParagraph"/>
+        <w:numPr>
+          <w:ilvl w:val="0"/>
+          <w:numId w:val="2"/>
+        </w:numPr>
+        <w:rPr>
+          <w:sz w:val="16"/>
+          <w:szCs w:val="16"/>
+          <w:lang w:val="en-US"/>
+        </w:rPr>
+      </w:pPr>
+      <w:r>
+        <w:rPr>
+          <w:sz w:val="16"/>
+          <w:szCs w:val="16"/>
+          <w:lang w:val="en-US"/>
+        </w:rPr>
+        <w:t>@PreAuthorize annotation</w:t>
+      </w:r>
+      <w:r>
+        <w:rPr>
+          <w:sz w:val="16"/>
+          <w:szCs w:val="16"/>
+          <w:lang w:val="en-US"/>
+        </w:rPr>
+        <w:t xml:space="preserve"> used on controller method level security.</w:t>
       </w:r>
     </w:p>
     <w:p>
@@ -794,70 +1809,85 @@
           <w:szCs w:val="16"/>
           <w:lang w:val="en-US"/>
         </w:rPr>
-        <w:t>JWS – stateless authentication</w:t>
-      </w:r>
-    </w:p>
-    <w:p>
-      <w:pPr>
-        <w:pStyle w:val="ListParagraph"/>
-        <w:numPr>
-          <w:ilvl w:val="0"/>
-          <w:numId w:val="2"/>
-        </w:numPr>
-        <w:rPr>
-          <w:sz w:val="16"/>
-          <w:szCs w:val="16"/>
-          <w:lang w:val="en-US"/>
-        </w:rPr>
-      </w:pPr>
-      <w:r>
-        <w:rPr>
-          <w:sz w:val="16"/>
-          <w:szCs w:val="16"/>
-          <w:lang w:val="en-US"/>
-        </w:rPr>
-        <w:t>Authorizing server doesn’t keep track of anything.</w:t>
-      </w:r>
-    </w:p>
-    <w:p>
-      <w:pPr>
-        <w:pStyle w:val="ListParagraph"/>
-        <w:numPr>
-          <w:ilvl w:val="0"/>
-          <w:numId w:val="2"/>
-        </w:numPr>
-        <w:rPr>
-          <w:sz w:val="16"/>
-          <w:szCs w:val="16"/>
-          <w:lang w:val="en-US"/>
-        </w:rPr>
-      </w:pPr>
-      <w:r>
-        <w:rPr>
-          <w:sz w:val="16"/>
-          <w:szCs w:val="16"/>
-          <w:lang w:val="en-US"/>
-        </w:rPr>
-        <w:t xml:space="preserve">No need to store the user information </w:t>
-      </w:r>
-      <w:proofErr w:type="spellStart"/>
-      <w:r>
-        <w:rPr>
-          <w:sz w:val="16"/>
-          <w:szCs w:val="16"/>
-          <w:lang w:val="en-US"/>
-        </w:rPr>
-        <w:t>ins</w:t>
-      </w:r>
-      <w:proofErr w:type="spellEnd"/>
-      <w:r>
-        <w:rPr>
-          <w:sz w:val="16"/>
-          <w:szCs w:val="16"/>
-          <w:lang w:val="en-US"/>
-        </w:rPr>
-        <w:t xml:space="preserve"> the session.</w:t>
-      </w:r>
+        <w:t>@PreAuthorise and @Secured</w:t>
+      </w:r>
+    </w:p>
+    <w:p>
+      <w:pPr>
+        <w:pStyle w:val="ListParagraph"/>
+        <w:numPr>
+          <w:ilvl w:val="0"/>
+          <w:numId w:val="2"/>
+        </w:numPr>
+        <w:rPr>
+          <w:sz w:val="16"/>
+          <w:szCs w:val="16"/>
+          <w:lang w:val="en-US"/>
+        </w:rPr>
+      </w:pPr>
+      <w:r>
+        <w:rPr>
+          <w:sz w:val="16"/>
+          <w:szCs w:val="16"/>
+          <w:lang w:val="en-US"/>
+        </w:rPr>
+        <w:t>Check the authorization before executing the method.</w:t>
+      </w:r>
+    </w:p>
+    <w:p>
+      <w:pPr>
+        <w:pStyle w:val="ListParagraph"/>
+        <w:numPr>
+          <w:ilvl w:val="0"/>
+          <w:numId w:val="2"/>
+        </w:numPr>
+        <w:rPr>
+          <w:sz w:val="16"/>
+          <w:szCs w:val="16"/>
+          <w:lang w:val="en-US"/>
+        </w:rPr>
+      </w:pPr>
+      <w:r>
+        <w:rPr>
+          <w:sz w:val="16"/>
+          <w:szCs w:val="16"/>
+          <w:lang w:val="en-US"/>
+        </w:rPr>
+        <w:t>@Secured  - the roles cant be couples with AND /OR condition</w:t>
+      </w:r>
+    </w:p>
+    <w:p>
+      <w:pPr>
+        <w:pStyle w:val="ListParagraph"/>
+        <w:numPr>
+          <w:ilvl w:val="0"/>
+          <w:numId w:val="2"/>
+        </w:numPr>
+        <w:rPr>
+          <w:sz w:val="16"/>
+          <w:szCs w:val="16"/>
+          <w:lang w:val="en-US"/>
+        </w:rPr>
+      </w:pPr>
+      <w:r>
+        <w:rPr>
+          <w:sz w:val="16"/>
+          <w:szCs w:val="16"/>
+          <w:lang w:val="en-US"/>
+        </w:rPr>
+        <w:t>Spring expression language is not supported by @Secured annotation.</w:t>
+      </w:r>
+    </w:p>
+    <w:p>
+      <w:pPr>
+        <w:pStyle w:val="ListParagraph"/>
+        <w:ind w:left="1080"/>
+        <w:rPr>
+          <w:sz w:val="16"/>
+          <w:szCs w:val="16"/>
+          <w:lang w:val="en-US"/>
+        </w:rPr>
+      </w:pPr>
     </w:p>
     <w:p>
       <w:pPr>
@@ -878,553 +1908,7 @@
           <w:szCs w:val="16"/>
           <w:lang w:val="en-US"/>
         </w:rPr>
-        <w:t>JWT has password ?</w:t>
-      </w:r>
-    </w:p>
-    <w:p>
-      <w:pPr>
-        <w:pStyle w:val="ListParagraph"/>
-        <w:numPr>
-          <w:ilvl w:val="0"/>
-          <w:numId w:val="2"/>
-        </w:numPr>
-        <w:rPr>
-          <w:sz w:val="16"/>
-          <w:szCs w:val="16"/>
-          <w:lang w:val="en-US"/>
-        </w:rPr>
-      </w:pPr>
-      <w:r>
-        <w:rPr>
-          <w:sz w:val="16"/>
-          <w:szCs w:val="16"/>
-          <w:lang w:val="en-US"/>
-        </w:rPr>
-        <w:t xml:space="preserve">Allows to </w:t>
-      </w:r>
-      <w:proofErr w:type="spellStart"/>
-      <w:r>
-        <w:rPr>
-          <w:sz w:val="16"/>
-          <w:szCs w:val="16"/>
-          <w:lang w:val="en-US"/>
-        </w:rPr>
-        <w:t>regerenate</w:t>
-      </w:r>
-      <w:proofErr w:type="spellEnd"/>
-      <w:r>
-        <w:rPr>
-          <w:sz w:val="16"/>
-          <w:szCs w:val="16"/>
-          <w:lang w:val="en-US"/>
-        </w:rPr>
-        <w:t xml:space="preserve"> the password.</w:t>
-      </w:r>
-    </w:p>
-    <w:p>
-      <w:pPr>
-        <w:pStyle w:val="ListParagraph"/>
-        <w:numPr>
-          <w:ilvl w:val="0"/>
-          <w:numId w:val="2"/>
-        </w:numPr>
-        <w:rPr>
-          <w:sz w:val="16"/>
-          <w:szCs w:val="16"/>
-          <w:lang w:val="en-US"/>
-        </w:rPr>
-      </w:pPr>
-      <w:r>
-        <w:rPr>
-          <w:sz w:val="16"/>
-          <w:szCs w:val="16"/>
-          <w:lang w:val="en-US"/>
-        </w:rPr>
-        <w:t>Has encoded user information.</w:t>
-      </w:r>
-    </w:p>
-    <w:p>
-      <w:pPr>
-        <w:pStyle w:val="ListParagraph"/>
-        <w:numPr>
-          <w:ilvl w:val="0"/>
-          <w:numId w:val="1"/>
-        </w:numPr>
-        <w:rPr>
-          <w:sz w:val="16"/>
-          <w:szCs w:val="16"/>
-          <w:lang w:val="en-US"/>
-        </w:rPr>
-      </w:pPr>
-      <w:proofErr w:type="spellStart"/>
-      <w:r>
-        <w:rPr>
-          <w:sz w:val="16"/>
-          <w:szCs w:val="16"/>
-          <w:lang w:val="en-US"/>
-        </w:rPr>
-        <w:t>AbstractSecurityInterceptor</w:t>
-      </w:r>
-      <w:proofErr w:type="spellEnd"/>
-      <w:r>
-        <w:rPr>
-          <w:sz w:val="16"/>
-          <w:szCs w:val="16"/>
-          <w:lang w:val="en-US"/>
-        </w:rPr>
-        <w:t xml:space="preserve"> in spring Security ?</w:t>
-      </w:r>
-    </w:p>
-    <w:p>
-      <w:pPr>
-        <w:pStyle w:val="ListParagraph"/>
-        <w:numPr>
-          <w:ilvl w:val="0"/>
-          <w:numId w:val="2"/>
-        </w:numPr>
-        <w:rPr>
-          <w:sz w:val="16"/>
-          <w:szCs w:val="16"/>
-          <w:lang w:val="en-US"/>
-        </w:rPr>
-      </w:pPr>
-      <w:r>
-        <w:rPr>
-          <w:sz w:val="16"/>
-          <w:szCs w:val="16"/>
-          <w:lang w:val="en-US"/>
-        </w:rPr>
-        <w:t>Handles initial authorization of an incoming request .</w:t>
-      </w:r>
-    </w:p>
-    <w:p>
-      <w:pPr>
-        <w:pStyle w:val="ListParagraph"/>
-        <w:numPr>
-          <w:ilvl w:val="0"/>
-          <w:numId w:val="2"/>
-        </w:numPr>
-        <w:rPr>
-          <w:sz w:val="16"/>
-          <w:szCs w:val="16"/>
-          <w:lang w:val="en-US"/>
-        </w:rPr>
-      </w:pPr>
-      <w:proofErr w:type="spellStart"/>
-      <w:r>
-        <w:rPr>
-          <w:sz w:val="16"/>
-          <w:szCs w:val="16"/>
-          <w:lang w:val="en-US"/>
-        </w:rPr>
-        <w:t>FilterSecurityInterceptor</w:t>
-      </w:r>
-      <w:proofErr w:type="spellEnd"/>
-      <w:r>
-        <w:rPr>
-          <w:sz w:val="16"/>
-          <w:szCs w:val="16"/>
-          <w:lang w:val="en-US"/>
-        </w:rPr>
-        <w:t xml:space="preserve"> and </w:t>
-      </w:r>
-      <w:proofErr w:type="spellStart"/>
-      <w:r>
-        <w:rPr>
-          <w:sz w:val="16"/>
-          <w:szCs w:val="16"/>
-          <w:lang w:val="en-US"/>
-        </w:rPr>
-        <w:t>MethodSecurityInterceptor</w:t>
-      </w:r>
-      <w:proofErr w:type="spellEnd"/>
-      <w:r>
-        <w:rPr>
-          <w:sz w:val="16"/>
-          <w:szCs w:val="16"/>
-          <w:lang w:val="en-US"/>
-        </w:rPr>
-        <w:t xml:space="preserve"> are Implementation of </w:t>
-      </w:r>
-      <w:proofErr w:type="spellStart"/>
-      <w:r>
-        <w:rPr>
-          <w:sz w:val="16"/>
-          <w:szCs w:val="16"/>
-          <w:lang w:val="en-US"/>
-        </w:rPr>
-        <w:t>AbstractSecurityInterceptor</w:t>
-      </w:r>
-      <w:proofErr w:type="spellEnd"/>
-    </w:p>
-    <w:p>
-      <w:pPr>
-        <w:pStyle w:val="ListParagraph"/>
-        <w:numPr>
-          <w:ilvl w:val="0"/>
-          <w:numId w:val="2"/>
-        </w:numPr>
-        <w:rPr>
-          <w:sz w:val="16"/>
-          <w:szCs w:val="16"/>
-          <w:lang w:val="en-US"/>
-        </w:rPr>
-      </w:pPr>
-      <w:proofErr w:type="spellStart"/>
-      <w:r>
-        <w:rPr>
-          <w:sz w:val="16"/>
-          <w:szCs w:val="16"/>
-          <w:lang w:val="en-US"/>
-        </w:rPr>
-        <w:t>FilterSecurityInterceptor</w:t>
-      </w:r>
-      <w:proofErr w:type="spellEnd"/>
-      <w:r>
-        <w:rPr>
-          <w:sz w:val="16"/>
-          <w:szCs w:val="16"/>
-          <w:lang w:val="en-US"/>
-        </w:rPr>
-        <w:t xml:space="preserve"> </w:t>
-      </w:r>
-      <w:r>
-        <w:rPr>
-          <w:sz w:val="16"/>
-          <w:szCs w:val="16"/>
-          <w:lang w:val="en-US"/>
-        </w:rPr>
-        <w:sym w:font="Wingdings" w:char="F0E0"/>
-      </w:r>
-      <w:r>
-        <w:rPr>
-          <w:sz w:val="16"/>
-          <w:szCs w:val="16"/>
-          <w:lang w:val="en-US"/>
-        </w:rPr>
-        <w:t xml:space="preserve"> default </w:t>
-      </w:r>
-      <w:proofErr w:type="spellStart"/>
-      <w:r>
-        <w:rPr>
-          <w:sz w:val="16"/>
-          <w:szCs w:val="16"/>
-          <w:lang w:val="en-US"/>
-        </w:rPr>
-        <w:t>Filter.All</w:t>
-      </w:r>
-      <w:proofErr w:type="spellEnd"/>
-      <w:r>
-        <w:rPr>
-          <w:sz w:val="16"/>
-          <w:szCs w:val="16"/>
-          <w:lang w:val="en-US"/>
-        </w:rPr>
-        <w:t xml:space="preserve"> authenticated user request will be authorized by </w:t>
-      </w:r>
-      <w:proofErr w:type="spellStart"/>
-      <w:r>
-        <w:rPr>
-          <w:sz w:val="16"/>
-          <w:szCs w:val="16"/>
-          <w:lang w:val="en-US"/>
-        </w:rPr>
-        <w:t>FilterSecurityInterceptor</w:t>
-      </w:r>
-      <w:proofErr w:type="spellEnd"/>
-    </w:p>
-    <w:p>
-      <w:pPr>
-        <w:pStyle w:val="ListParagraph"/>
-        <w:numPr>
-          <w:ilvl w:val="0"/>
-          <w:numId w:val="2"/>
-        </w:numPr>
-        <w:rPr>
-          <w:sz w:val="16"/>
-          <w:szCs w:val="16"/>
-          <w:lang w:val="en-US"/>
-        </w:rPr>
-      </w:pPr>
-      <w:proofErr w:type="spellStart"/>
-      <w:r>
-        <w:rPr>
-          <w:sz w:val="16"/>
-          <w:szCs w:val="16"/>
-          <w:lang w:val="en-US"/>
-        </w:rPr>
-        <w:t>MethodSecurityInterceptor</w:t>
-      </w:r>
-      <w:proofErr w:type="spellEnd"/>
-      <w:r>
-        <w:rPr>
-          <w:sz w:val="16"/>
-          <w:szCs w:val="16"/>
-          <w:lang w:val="en-US"/>
-        </w:rPr>
-        <w:t xml:space="preserve"> </w:t>
-      </w:r>
-      <w:r>
-        <w:rPr>
-          <w:sz w:val="16"/>
-          <w:szCs w:val="16"/>
-          <w:lang w:val="en-US"/>
-        </w:rPr>
-        <w:sym w:font="Wingdings" w:char="F0E0"/>
-      </w:r>
-      <w:r>
-        <w:rPr>
-          <w:sz w:val="16"/>
-          <w:szCs w:val="16"/>
-          <w:lang w:val="en-US"/>
-        </w:rPr>
-        <w:t xml:space="preserve"> </w:t>
-      </w:r>
-      <w:r>
-        <w:rPr>
-          <w:sz w:val="16"/>
-          <w:szCs w:val="16"/>
-          <w:lang w:val="en-US"/>
-        </w:rPr>
-        <w:t xml:space="preserve">Implement method level </w:t>
-      </w:r>
-      <w:proofErr w:type="spellStart"/>
-      <w:r>
-        <w:rPr>
-          <w:sz w:val="16"/>
-          <w:szCs w:val="16"/>
-          <w:lang w:val="en-US"/>
-        </w:rPr>
-        <w:t>security.Enables</w:t>
-      </w:r>
-      <w:proofErr w:type="spellEnd"/>
-      <w:r>
-        <w:rPr>
-          <w:sz w:val="16"/>
-          <w:szCs w:val="16"/>
-          <w:lang w:val="en-US"/>
-        </w:rPr>
-        <w:t xml:space="preserve"> us to apply security at method level.</w:t>
-      </w:r>
-    </w:p>
-    <w:p>
-      <w:pPr>
-        <w:pStyle w:val="ListParagraph"/>
-        <w:ind w:left="1080"/>
-        <w:rPr>
-          <w:sz w:val="16"/>
-          <w:szCs w:val="16"/>
-          <w:lang w:val="en-US"/>
-        </w:rPr>
-      </w:pPr>
-    </w:p>
-    <w:p>
-      <w:pPr>
-        <w:pStyle w:val="ListParagraph"/>
-        <w:numPr>
-          <w:ilvl w:val="0"/>
-          <w:numId w:val="1"/>
-        </w:numPr>
-        <w:rPr>
-          <w:sz w:val="16"/>
-          <w:szCs w:val="16"/>
-          <w:lang w:val="en-US"/>
-        </w:rPr>
-      </w:pPr>
-      <w:r>
-        <w:rPr>
-          <w:sz w:val="16"/>
-          <w:szCs w:val="16"/>
-          <w:lang w:val="en-US"/>
-        </w:rPr>
-        <w:t>Spring boot Methos level security ?</w:t>
-      </w:r>
-    </w:p>
-    <w:p>
-      <w:pPr>
-        <w:pStyle w:val="ListParagraph"/>
-        <w:numPr>
-          <w:ilvl w:val="0"/>
-          <w:numId w:val="2"/>
-        </w:numPr>
-        <w:rPr>
-          <w:sz w:val="16"/>
-          <w:szCs w:val="16"/>
-          <w:lang w:val="en-US"/>
-        </w:rPr>
-      </w:pPr>
-      <w:r>
-        <w:rPr>
-          <w:sz w:val="16"/>
-          <w:szCs w:val="16"/>
-          <w:lang w:val="en-US"/>
-        </w:rPr>
-        <w:t>@PreAuthorize annotation</w:t>
-      </w:r>
-      <w:r>
-        <w:rPr>
-          <w:sz w:val="16"/>
-          <w:szCs w:val="16"/>
-          <w:lang w:val="en-US"/>
-        </w:rPr>
-        <w:t xml:space="preserve"> used on controller method level security.</w:t>
-      </w:r>
-    </w:p>
-    <w:p>
-      <w:pPr>
-        <w:pStyle w:val="ListParagraph"/>
-        <w:numPr>
-          <w:ilvl w:val="0"/>
-          <w:numId w:val="1"/>
-        </w:numPr>
-        <w:rPr>
-          <w:sz w:val="16"/>
-          <w:szCs w:val="16"/>
-          <w:lang w:val="en-US"/>
-        </w:rPr>
-      </w:pPr>
-      <w:r>
-        <w:rPr>
-          <w:sz w:val="16"/>
-          <w:szCs w:val="16"/>
-          <w:lang w:val="en-US"/>
-        </w:rPr>
-        <w:t>@PreAuthorise and @Secured</w:t>
-      </w:r>
-    </w:p>
-    <w:p>
-      <w:pPr>
-        <w:pStyle w:val="ListParagraph"/>
-        <w:numPr>
-          <w:ilvl w:val="0"/>
-          <w:numId w:val="2"/>
-        </w:numPr>
-        <w:rPr>
-          <w:sz w:val="16"/>
-          <w:szCs w:val="16"/>
-          <w:lang w:val="en-US"/>
-        </w:rPr>
-      </w:pPr>
-      <w:r>
-        <w:rPr>
-          <w:sz w:val="16"/>
-          <w:szCs w:val="16"/>
-          <w:lang w:val="en-US"/>
-        </w:rPr>
-        <w:t>Check the authorization before executing the method.</w:t>
-      </w:r>
-    </w:p>
-    <w:p>
-      <w:pPr>
-        <w:pStyle w:val="ListParagraph"/>
-        <w:numPr>
-          <w:ilvl w:val="0"/>
-          <w:numId w:val="2"/>
-        </w:numPr>
-        <w:rPr>
-          <w:sz w:val="16"/>
-          <w:szCs w:val="16"/>
-          <w:lang w:val="en-US"/>
-        </w:rPr>
-      </w:pPr>
-      <w:r>
-        <w:rPr>
-          <w:sz w:val="16"/>
-          <w:szCs w:val="16"/>
-          <w:lang w:val="en-US"/>
-        </w:rPr>
-        <w:t xml:space="preserve">@Secured  - the roles </w:t>
-      </w:r>
-      <w:proofErr w:type="spellStart"/>
-      <w:r>
-        <w:rPr>
-          <w:sz w:val="16"/>
-          <w:szCs w:val="16"/>
-          <w:lang w:val="en-US"/>
-        </w:rPr>
-        <w:t>cant</w:t>
-      </w:r>
-      <w:proofErr w:type="spellEnd"/>
-      <w:r>
-        <w:rPr>
-          <w:sz w:val="16"/>
-          <w:szCs w:val="16"/>
-          <w:lang w:val="en-US"/>
-        </w:rPr>
-        <w:t xml:space="preserve"> be couples with AND /OR condition</w:t>
-      </w:r>
-    </w:p>
-    <w:p>
-      <w:pPr>
-        <w:pStyle w:val="ListParagraph"/>
-        <w:numPr>
-          <w:ilvl w:val="0"/>
-          <w:numId w:val="2"/>
-        </w:numPr>
-        <w:rPr>
-          <w:sz w:val="16"/>
-          <w:szCs w:val="16"/>
-          <w:lang w:val="en-US"/>
-        </w:rPr>
-      </w:pPr>
-      <w:r>
-        <w:rPr>
-          <w:sz w:val="16"/>
-          <w:szCs w:val="16"/>
-          <w:lang w:val="en-US"/>
-        </w:rPr>
-        <w:t>Spring expression language is not supported by @Secured annotation.</w:t>
-      </w:r>
-    </w:p>
-    <w:p>
-      <w:pPr>
-        <w:pStyle w:val="ListParagraph"/>
-        <w:ind w:left="1080"/>
-        <w:rPr>
-          <w:sz w:val="16"/>
-          <w:szCs w:val="16"/>
-          <w:lang w:val="en-US"/>
-        </w:rPr>
-      </w:pPr>
-    </w:p>
-    <w:p>
-      <w:pPr>
-        <w:pStyle w:val="ListParagraph"/>
-        <w:numPr>
-          <w:ilvl w:val="0"/>
-          <w:numId w:val="1"/>
-        </w:numPr>
-        <w:rPr>
-          <w:sz w:val="16"/>
-          <w:szCs w:val="16"/>
-          <w:lang w:val="en-US"/>
-        </w:rPr>
-      </w:pPr>
-      <w:r>
-        <w:rPr>
-          <w:sz w:val="16"/>
-          <w:szCs w:val="16"/>
-          <w:lang w:val="en-US"/>
-        </w:rPr>
-        <w:t xml:space="preserve">Difference between </w:t>
-      </w:r>
-      <w:proofErr w:type="spellStart"/>
-      <w:r>
-        <w:rPr>
-          <w:sz w:val="16"/>
-          <w:szCs w:val="16"/>
-          <w:lang w:val="en-US"/>
-        </w:rPr>
-        <w:t>hasRole</w:t>
-      </w:r>
-      <w:proofErr w:type="spellEnd"/>
-      <w:r>
-        <w:rPr>
-          <w:sz w:val="16"/>
-          <w:szCs w:val="16"/>
-          <w:lang w:val="en-US"/>
-        </w:rPr>
-        <w:t>() and has Authority() ?</w:t>
+        <w:t>Difference between hasRole() and has Authority() ?</w:t>
       </w:r>
     </w:p>
     <w:p>
@@ -1441,7 +1925,6 @@
           <w:lang w:val="en-US"/>
         </w:rPr>
       </w:pPr>
-      <w:proofErr w:type="spellStart"/>
       <w:r>
         <w:rPr>
           <w:rFonts w:cstheme="minorHAnsi"/>
@@ -1450,40 +1933,7 @@
           <w:szCs w:val="16"/>
           <w:shd w:val="clear" w:color="auto" w:fill="FFFFFF"/>
         </w:rPr>
-        <w:t>hasRole</w:t>
-      </w:r>
-      <w:proofErr w:type="spellEnd"/>
-      <w:r>
-        <w:rPr>
-          <w:rFonts w:cstheme="minorHAnsi"/>
-          <w:color w:val="232629"/>
-          <w:sz w:val="16"/>
-          <w:szCs w:val="16"/>
-          <w:shd w:val="clear" w:color="auto" w:fill="FFFFFF"/>
-        </w:rPr>
-        <w:t xml:space="preserve">() defines the Role (for Example: "Employee" or "Visitor"), while </w:t>
-      </w:r>
-      <w:proofErr w:type="spellStart"/>
-      <w:r>
-        <w:rPr>
-          <w:rFonts w:cstheme="minorHAnsi"/>
-          <w:color w:val="232629"/>
-          <w:sz w:val="16"/>
-          <w:szCs w:val="16"/>
-          <w:shd w:val="clear" w:color="auto" w:fill="FFFFFF"/>
-        </w:rPr>
-        <w:t>hasAuthority</w:t>
-      </w:r>
-      <w:proofErr w:type="spellEnd"/>
-      <w:r>
-        <w:rPr>
-          <w:rFonts w:cstheme="minorHAnsi"/>
-          <w:color w:val="232629"/>
-          <w:sz w:val="16"/>
-          <w:szCs w:val="16"/>
-          <w:shd w:val="clear" w:color="auto" w:fill="FFFFFF"/>
-        </w:rPr>
-        <w:t>() defines the Rights (for Example: One Employee can only use the Main Door, but another one can also use the Backdoor</w:t>
+        <w:t>hasRole() defines the Role (for Example: "Employee" or "Visitor"), while hasAuthority() defines the Rights (for Example: One Employee can only use the Main Door, but another one can also use the Backdoor</w:t>
       </w:r>
     </w:p>
     <w:p>
@@ -1505,89 +1955,51 @@
           <w:szCs w:val="16"/>
           <w:lang w:val="en-US"/>
         </w:rPr>
-        <w:t xml:space="preserve">Spring Security’s  @PreAuthorize and </w:t>
-      </w:r>
-      <w:proofErr w:type="spellStart"/>
-      <w:r>
-        <w:rPr>
-          <w:sz w:val="16"/>
-          <w:szCs w:val="16"/>
-          <w:lang w:val="en-US"/>
-        </w:rPr>
-        <w:t>HttpSecurity</w:t>
-      </w:r>
-      <w:proofErr w:type="spellEnd"/>
-      <w:r>
-        <w:rPr>
-          <w:sz w:val="16"/>
-          <w:szCs w:val="16"/>
-          <w:lang w:val="en-US"/>
-        </w:rPr>
-        <w:t xml:space="preserve"> ?</w:t>
-      </w:r>
-    </w:p>
-    <w:p>
-      <w:pPr>
-        <w:pStyle w:val="ListParagraph"/>
-        <w:numPr>
-          <w:ilvl w:val="0"/>
-          <w:numId w:val="2"/>
-        </w:numPr>
-        <w:rPr>
-          <w:sz w:val="16"/>
-          <w:szCs w:val="16"/>
-          <w:lang w:val="en-US"/>
-        </w:rPr>
-      </w:pPr>
-      <w:proofErr w:type="spellStart"/>
-      <w:r>
-        <w:rPr>
-          <w:sz w:val="16"/>
-          <w:szCs w:val="16"/>
-          <w:lang w:val="en-US"/>
-        </w:rPr>
-        <w:t>HttpSecurity</w:t>
-      </w:r>
-      <w:proofErr w:type="spellEnd"/>
-      <w:r>
-        <w:rPr>
-          <w:sz w:val="16"/>
-          <w:szCs w:val="16"/>
-          <w:lang w:val="en-US"/>
-        </w:rPr>
-        <w:t xml:space="preserve"> function rejects the requests in web request Filter</w:t>
-      </w:r>
-    </w:p>
-    <w:p>
-      <w:pPr>
-        <w:pStyle w:val="ListParagraph"/>
-        <w:numPr>
-          <w:ilvl w:val="0"/>
-          <w:numId w:val="2"/>
-        </w:numPr>
-        <w:rPr>
-          <w:sz w:val="16"/>
-          <w:szCs w:val="16"/>
-          <w:lang w:val="en-US"/>
-        </w:rPr>
-      </w:pPr>
-      <w:proofErr w:type="spellStart"/>
-      <w:r>
-        <w:rPr>
-          <w:sz w:val="16"/>
-          <w:szCs w:val="16"/>
-          <w:lang w:val="en-US"/>
-        </w:rPr>
-        <w:t>HttpSecurity</w:t>
-      </w:r>
-      <w:proofErr w:type="spellEnd"/>
-      <w:r>
-        <w:rPr>
-          <w:sz w:val="16"/>
-          <w:szCs w:val="16"/>
-          <w:lang w:val="en-US"/>
-        </w:rPr>
-        <w:t xml:space="preserve"> is associated with URL endpoints</w:t>
+        <w:t>Spring Security’s  @PreAuthorize and HttpSecurity ?</w:t>
+      </w:r>
+    </w:p>
+    <w:p>
+      <w:pPr>
+        <w:pStyle w:val="ListParagraph"/>
+        <w:numPr>
+          <w:ilvl w:val="0"/>
+          <w:numId w:val="2"/>
+        </w:numPr>
+        <w:rPr>
+          <w:sz w:val="16"/>
+          <w:szCs w:val="16"/>
+          <w:lang w:val="en-US"/>
+        </w:rPr>
+      </w:pPr>
+      <w:r>
+        <w:rPr>
+          <w:sz w:val="16"/>
+          <w:szCs w:val="16"/>
+          <w:lang w:val="en-US"/>
+        </w:rPr>
+        <w:t>HttpSecurity function rejects the requests in web request Filter</w:t>
+      </w:r>
+    </w:p>
+    <w:p>
+      <w:pPr>
+        <w:pStyle w:val="ListParagraph"/>
+        <w:numPr>
+          <w:ilvl w:val="0"/>
+          <w:numId w:val="2"/>
+        </w:numPr>
+        <w:rPr>
+          <w:sz w:val="16"/>
+          <w:szCs w:val="16"/>
+          <w:lang w:val="en-US"/>
+        </w:rPr>
+      </w:pPr>
+      <w:r>
+        <w:rPr>
+          <w:sz w:val="16"/>
+          <w:szCs w:val="16"/>
+          <w:lang w:val="en-US"/>
+        </w:rPr>
+        <w:t>HttpSecurity is associated with URL endpoints</w:t>
       </w:r>
     </w:p>
     <w:p>
@@ -1667,25 +2079,7 @@
           <w:szCs w:val="16"/>
           <w:lang w:val="en-US"/>
         </w:rPr>
-        <w:t xml:space="preserve">@PreAuthorize uses </w:t>
-      </w:r>
-      <w:proofErr w:type="spellStart"/>
-      <w:r>
-        <w:rPr>
-          <w:sz w:val="16"/>
-          <w:szCs w:val="16"/>
-          <w:lang w:val="en-US"/>
-        </w:rPr>
-        <w:t>SpEL</w:t>
-      </w:r>
-      <w:proofErr w:type="spellEnd"/>
-      <w:r>
-        <w:rPr>
-          <w:sz w:val="16"/>
-          <w:szCs w:val="16"/>
-          <w:lang w:val="en-US"/>
-        </w:rPr>
-        <w:t xml:space="preserve"> 9Spring Expression Language)</w:t>
+        <w:t>@PreAuthorize uses SpEL 9Spring Expression Language)</w:t>
       </w:r>
     </w:p>
     <w:p>
@@ -1780,79 +2174,25 @@
           <w:szCs w:val="16"/>
           <w:lang w:val="en-US"/>
         </w:rPr>
-        <w:t xml:space="preserve">@EnableGlobalMethodSecurity(prePostEnabled = true, </w:t>
-      </w:r>
-      <w:proofErr w:type="spellStart"/>
-      <w:r>
-        <w:rPr>
-          <w:sz w:val="16"/>
-          <w:szCs w:val="16"/>
-          <w:lang w:val="en-US"/>
-        </w:rPr>
-        <w:t>securedEnabled</w:t>
-      </w:r>
-      <w:proofErr w:type="spellEnd"/>
-      <w:r>
-        <w:rPr>
-          <w:sz w:val="16"/>
-          <w:szCs w:val="16"/>
-          <w:lang w:val="en-US"/>
-        </w:rPr>
-        <w:t xml:space="preserve"> = true)</w:t>
-      </w:r>
-    </w:p>
-    <w:p>
-      <w:pPr>
-        <w:pStyle w:val="ListParagraph"/>
-        <w:rPr>
-          <w:sz w:val="16"/>
-          <w:szCs w:val="16"/>
-          <w:lang w:val="en-US"/>
-        </w:rPr>
-      </w:pPr>
-      <w:r>
-        <w:rPr>
-          <w:sz w:val="16"/>
-          <w:szCs w:val="16"/>
-          <w:lang w:val="en-US"/>
-        </w:rPr>
-        <w:t xml:space="preserve">public class </w:t>
-      </w:r>
-      <w:proofErr w:type="spellStart"/>
-      <w:r>
-        <w:rPr>
-          <w:sz w:val="16"/>
-          <w:szCs w:val="16"/>
-          <w:lang w:val="en-US"/>
-        </w:rPr>
-        <w:t>SecurityConfig</w:t>
-      </w:r>
-      <w:proofErr w:type="spellEnd"/>
-      <w:r>
-        <w:rPr>
-          <w:sz w:val="16"/>
-          <w:szCs w:val="16"/>
-          <w:lang w:val="en-US"/>
-        </w:rPr>
-        <w:t xml:space="preserve"> extends </w:t>
-      </w:r>
-      <w:proofErr w:type="spellStart"/>
-      <w:r>
-        <w:rPr>
-          <w:sz w:val="16"/>
-          <w:szCs w:val="16"/>
-          <w:lang w:val="en-US"/>
-        </w:rPr>
-        <w:t>WebSecurityConfigurerAdapter</w:t>
-      </w:r>
-      <w:proofErr w:type="spellEnd"/>
-      <w:r>
-        <w:rPr>
-          <w:sz w:val="16"/>
-          <w:szCs w:val="16"/>
-          <w:lang w:val="en-US"/>
-        </w:rPr>
-        <w:t xml:space="preserve"> {</w:t>
+        <w:t>@EnableGlobalMethodSecurity(prePostEnabled = true, securedEnabled = true)</w:t>
+      </w:r>
+    </w:p>
+    <w:p>
+      <w:pPr>
+        <w:pStyle w:val="ListParagraph"/>
+        <w:rPr>
+          <w:sz w:val="16"/>
+          <w:szCs w:val="16"/>
+          <w:lang w:val="en-US"/>
+        </w:rPr>
+      </w:pPr>
+      <w:r>
+        <w:rPr>
+          <w:sz w:val="16"/>
+          <w:szCs w:val="16"/>
+          <w:lang w:val="en-US"/>
+        </w:rPr>
+        <w:t>public class SecurityConfig extends WebSecurityConfigurerAdapter {</w:t>
       </w:r>
     </w:p>
     <w:p>
@@ -1938,18 +2278,8 @@
           <w:szCs w:val="16"/>
           <w:lang w:val="en-US"/>
         </w:rPr>
-        <w:t xml:space="preserve">How to use Authorization based on OAuth 2.0 with </w:t>
-      </w:r>
-      <w:proofErr w:type="spellStart"/>
-      <w:r>
-        <w:rPr>
-          <w:sz w:val="16"/>
-          <w:szCs w:val="16"/>
-          <w:lang w:val="en-US"/>
-        </w:rPr>
-        <w:t>PreAuthorize</w:t>
-      </w:r>
-      <w:proofErr w:type="spellEnd"/>
+        <w:t>How to use Authorization based on OAuth 2.0 with PreAuthorize</w:t>
+      </w:r>
     </w:p>
     <w:p>
       <w:pPr>
@@ -2046,18 +2376,8 @@
           <w:szCs w:val="16"/>
           <w:lang w:val="en-US"/>
         </w:rPr>
-        <w:t xml:space="preserve">Secure REST </w:t>
-      </w:r>
-      <w:proofErr w:type="spellStart"/>
-      <w:r>
-        <w:rPr>
-          <w:sz w:val="16"/>
-          <w:szCs w:val="16"/>
-          <w:lang w:val="en-US"/>
-        </w:rPr>
-        <w:t>APi</w:t>
-      </w:r>
-      <w:proofErr w:type="spellEnd"/>
+        <w:t>Secure REST APi</w:t>
+      </w:r>
     </w:p>
     <w:p>
       <w:pPr>
@@ -2151,8 +2471,332 @@
           <w:szCs w:val="16"/>
           <w:lang w:val="en-US"/>
         </w:rPr>
+        <w:t xml:space="preserve">Using username and password </w:t>
+      </w:r>
+    </w:p>
+    <w:p>
+      <w:pPr>
+        <w:pStyle w:val="ListParagraph"/>
+        <w:numPr>
+          <w:ilvl w:val="1"/>
+          <w:numId w:val="2"/>
+        </w:numPr>
+        <w:rPr>
+          <w:sz w:val="16"/>
+          <w:szCs w:val="16"/>
+          <w:lang w:val="en-US"/>
+        </w:rPr>
+      </w:pPr>
+      <w:r>
+        <w:rPr>
+          <w:sz w:val="16"/>
+          <w:szCs w:val="16"/>
+          <w:lang w:val="en-US"/>
+        </w:rPr>
+        <w:t>Example : Fingerprint ,security token ,security questions ,</w:t>
+      </w:r>
+    </w:p>
+    <w:p>
+      <w:pPr>
+        <w:pStyle w:val="ListParagraph"/>
+        <w:numPr>
+          <w:ilvl w:val="1"/>
+          <w:numId w:val="2"/>
+        </w:numPr>
+        <w:rPr>
+          <w:sz w:val="16"/>
+          <w:szCs w:val="16"/>
+          <w:lang w:val="en-US"/>
+        </w:rPr>
+      </w:pPr>
+      <w:r>
+        <w:rPr>
+          <w:sz w:val="16"/>
+          <w:szCs w:val="16"/>
+          <w:lang w:val="en-US"/>
+        </w:rPr>
+        <w:t>SAML token received through SSO Login</w:t>
+      </w:r>
+    </w:p>
+    <w:p>
+      <w:pPr>
+        <w:ind w:left="1080"/>
+        <w:rPr>
+          <w:sz w:val="16"/>
+          <w:szCs w:val="16"/>
+          <w:lang w:val="en-US"/>
+        </w:rPr>
+      </w:pPr>
+      <w:r>
+        <w:rPr>
+          <w:sz w:val="16"/>
+          <w:szCs w:val="16"/>
+          <w:lang w:val="en-US"/>
+        </w:rPr>
+        <w:t>Authorization :</w:t>
+      </w:r>
+    </w:p>
+    <w:p>
+      <w:pPr>
+        <w:pStyle w:val="ListParagraph"/>
+        <w:numPr>
+          <w:ilvl w:val="1"/>
+          <w:numId w:val="2"/>
+        </w:numPr>
+        <w:rPr>
+          <w:sz w:val="16"/>
+          <w:szCs w:val="16"/>
+          <w:lang w:val="en-US"/>
+        </w:rPr>
+      </w:pPr>
+      <w:r>
+        <w:rPr>
+          <w:sz w:val="16"/>
+          <w:szCs w:val="16"/>
+          <w:lang w:val="en-US"/>
+        </w:rPr>
+        <w:t>Determine “What user is allowed to do”</w:t>
+      </w:r>
+    </w:p>
+    <w:p>
+      <w:pPr>
+        <w:pStyle w:val="ListParagraph"/>
+        <w:numPr>
+          <w:ilvl w:val="1"/>
+          <w:numId w:val="2"/>
+        </w:numPr>
+        <w:rPr>
+          <w:sz w:val="16"/>
+          <w:szCs w:val="16"/>
+          <w:lang w:val="en-US"/>
+        </w:rPr>
+      </w:pPr>
+      <w:r>
+        <w:rPr>
+          <w:sz w:val="16"/>
+          <w:szCs w:val="16"/>
+          <w:lang w:val="en-US"/>
+        </w:rPr>
+        <w:t>Permission provided by system admin to access to the system</w:t>
+      </w:r>
+    </w:p>
+    <w:p>
+      <w:pPr>
+        <w:pStyle w:val="ListParagraph"/>
+        <w:numPr>
+          <w:ilvl w:val="0"/>
+          <w:numId w:val="2"/>
+        </w:numPr>
+        <w:rPr>
+          <w:sz w:val="16"/>
+          <w:szCs w:val="16"/>
+          <w:lang w:val="en-US"/>
+        </w:rPr>
+      </w:pPr>
+    </w:p>
+    <w:p>
+      <w:pPr>
+        <w:pStyle w:val="ListParagraph"/>
+        <w:numPr>
+          <w:ilvl w:val="0"/>
+          <w:numId w:val="3"/>
+        </w:numPr>
+        <w:rPr>
+          <w:sz w:val="16"/>
+          <w:szCs w:val="16"/>
+          <w:lang w:val="en-US"/>
+        </w:rPr>
+      </w:pPr>
+      <w:r>
+        <w:rPr>
+          <w:sz w:val="16"/>
+          <w:szCs w:val="16"/>
+          <w:lang w:val="en-US"/>
+        </w:rPr>
+        <w:t>4 ways to secure  RESTFUL Services</w:t>
+      </w:r>
+    </w:p>
+    <w:p>
+      <w:pPr>
+        <w:pStyle w:val="ListParagraph"/>
+        <w:numPr>
+          <w:ilvl w:val="1"/>
+          <w:numId w:val="2"/>
+        </w:numPr>
+        <w:rPr>
+          <w:sz w:val="16"/>
+          <w:szCs w:val="16"/>
+          <w:lang w:val="en-US"/>
+        </w:rPr>
+      </w:pPr>
+      <w:r>
+        <w:rPr>
+          <w:sz w:val="16"/>
+          <w:szCs w:val="16"/>
+          <w:lang w:val="en-US"/>
+        </w:rPr>
+        <w:t>BASIC Authentication</w:t>
+      </w:r>
+    </w:p>
+    <w:p>
+      <w:pPr>
+        <w:pStyle w:val="ListParagraph"/>
+        <w:numPr>
+          <w:ilvl w:val="1"/>
+          <w:numId w:val="2"/>
+        </w:numPr>
+        <w:rPr>
+          <w:sz w:val="16"/>
+          <w:szCs w:val="16"/>
+          <w:lang w:val="en-US"/>
+        </w:rPr>
+      </w:pPr>
+      <w:r>
+        <w:rPr>
+          <w:sz w:val="16"/>
+          <w:szCs w:val="16"/>
+          <w:lang w:val="en-US"/>
+        </w:rPr>
+        <w:t>DIGEST Authentication</w:t>
+      </w:r>
+    </w:p>
+    <w:p>
+      <w:pPr>
+        <w:pStyle w:val="ListParagraph"/>
+        <w:numPr>
+          <w:ilvl w:val="1"/>
+          <w:numId w:val="2"/>
+        </w:numPr>
+        <w:rPr>
+          <w:sz w:val="16"/>
+          <w:szCs w:val="16"/>
+          <w:lang w:val="en-US"/>
+        </w:rPr>
+      </w:pPr>
+      <w:r>
+        <w:rPr>
+          <w:sz w:val="16"/>
+          <w:szCs w:val="16"/>
+          <w:lang w:val="en-US"/>
+        </w:rPr>
+        <w:t>Client CERT Authentication</w:t>
+      </w:r>
+    </w:p>
+    <w:p>
+      <w:pPr>
+        <w:pStyle w:val="ListParagraph"/>
+        <w:numPr>
+          <w:ilvl w:val="1"/>
+          <w:numId w:val="2"/>
+        </w:numPr>
+        <w:rPr>
+          <w:sz w:val="16"/>
+          <w:szCs w:val="16"/>
+          <w:lang w:val="en-US"/>
+        </w:rPr>
+      </w:pPr>
+      <w:r>
+        <w:rPr>
+          <w:sz w:val="16"/>
+          <w:szCs w:val="16"/>
+          <w:lang w:val="en-US"/>
+        </w:rPr>
         <w:lastRenderedPageBreak/>
-        <w:t xml:space="preserve">Using username and password </w:t>
+        <w:t>OAuth2 API keys</w:t>
+      </w:r>
+    </w:p>
+    <w:p>
+      <w:pPr>
+        <w:pStyle w:val="ListParagraph"/>
+        <w:numPr>
+          <w:ilvl w:val="0"/>
+          <w:numId w:val="3"/>
+        </w:numPr>
+        <w:rPr>
+          <w:sz w:val="16"/>
+          <w:szCs w:val="16"/>
+          <w:lang w:val="en-US"/>
+        </w:rPr>
+      </w:pPr>
+      <w:r>
+        <w:rPr>
+          <w:sz w:val="16"/>
+          <w:szCs w:val="16"/>
+          <w:lang w:val="en-US"/>
+        </w:rPr>
+        <w:t>RESTful webservices security Implemetnation.</w:t>
+      </w:r>
+    </w:p>
+    <w:p>
+      <w:pPr>
+        <w:pStyle w:val="ListParagraph"/>
+        <w:numPr>
+          <w:ilvl w:val="0"/>
+          <w:numId w:val="2"/>
+        </w:numPr>
+        <w:rPr>
+          <w:sz w:val="16"/>
+          <w:szCs w:val="16"/>
+          <w:lang w:val="en-US"/>
+        </w:rPr>
+      </w:pPr>
+      <w:r>
+        <w:rPr>
+          <w:sz w:val="16"/>
+          <w:szCs w:val="16"/>
+          <w:lang w:val="en-US"/>
+        </w:rPr>
+        <w:t xml:space="preserve">Using SecurityContext </w:t>
+      </w:r>
+    </w:p>
+    <w:p>
+      <w:pPr>
+        <w:pStyle w:val="ListParagraph"/>
+        <w:numPr>
+          <w:ilvl w:val="0"/>
+          <w:numId w:val="2"/>
+        </w:numPr>
+        <w:rPr>
+          <w:sz w:val="16"/>
+          <w:szCs w:val="16"/>
+          <w:lang w:val="en-US"/>
+        </w:rPr>
+      </w:pPr>
+      <w:r>
+        <w:rPr>
+          <w:sz w:val="16"/>
+          <w:szCs w:val="16"/>
+          <w:lang w:val="en-US"/>
+        </w:rPr>
+        <w:t>Using Annotations</w:t>
+      </w:r>
+    </w:p>
+    <w:p>
+      <w:pPr>
+        <w:ind w:left="720"/>
+        <w:rPr>
+          <w:sz w:val="16"/>
+          <w:szCs w:val="16"/>
+          <w:lang w:val="en-US"/>
+        </w:rPr>
+      </w:pPr>
+    </w:p>
+    <w:p>
+      <w:pPr>
+        <w:ind w:left="720"/>
+        <w:rPr>
+          <w:sz w:val="16"/>
+          <w:szCs w:val="16"/>
+          <w:lang w:val="en-US"/>
+        </w:rPr>
+      </w:pPr>
+      <w:r>
+        <w:rPr>
+          <w:sz w:val="16"/>
+          <w:szCs w:val="16"/>
+          <w:lang w:val="en-US"/>
+        </w:rPr>
+        <w:t>BASIC Authentication</w:t>
       </w:r>
     </w:p>
     <w:p>
@@ -2174,7 +2818,7 @@
           <w:szCs w:val="16"/>
           <w:lang w:val="en-US"/>
         </w:rPr>
-        <w:t>Example : Fingerprint ,security token ,security questions ,</w:t>
+        <w:t xml:space="preserve">Login using username and password </w:t>
       </w:r>
     </w:p>
     <w:p>
@@ -2196,25 +2840,7 @@
           <w:szCs w:val="16"/>
           <w:lang w:val="en-US"/>
         </w:rPr>
-        <w:t>SAML token received through SSO Login</w:t>
-      </w:r>
-    </w:p>
-    <w:p>
-      <w:pPr>
-        <w:ind w:left="1080"/>
-        <w:rPr>
-          <w:sz w:val="16"/>
-          <w:szCs w:val="16"/>
-          <w:lang w:val="en-US"/>
-        </w:rPr>
-      </w:pPr>
-      <w:r>
-        <w:rPr>
-          <w:sz w:val="16"/>
-          <w:szCs w:val="16"/>
-          <w:lang w:val="en-US"/>
-        </w:rPr>
-        <w:t>Authorization :</w:t>
+        <w:t>Encoded using Base64 Format</w:t>
       </w:r>
     </w:p>
     <w:p>
@@ -2236,7 +2862,7 @@
           <w:szCs w:val="16"/>
           <w:lang w:val="en-US"/>
         </w:rPr>
-        <w:t>Determine “What user is allowed to do”</w:t>
+        <w:t>But not encrypted or hashed in anyway.</w:t>
       </w:r>
     </w:p>
     <w:p>
@@ -2258,43 +2884,25 @@
           <w:szCs w:val="16"/>
           <w:lang w:val="en-US"/>
         </w:rPr>
-        <w:t>Permission provided by system admin to access to the system</w:t>
-      </w:r>
-    </w:p>
-    <w:p>
-      <w:pPr>
-        <w:pStyle w:val="ListParagraph"/>
-        <w:numPr>
-          <w:ilvl w:val="0"/>
-          <w:numId w:val="2"/>
-        </w:numPr>
-        <w:rPr>
-          <w:sz w:val="16"/>
-          <w:szCs w:val="16"/>
-          <w:lang w:val="en-US"/>
-        </w:rPr>
-      </w:pPr>
-    </w:p>
-    <w:p>
-      <w:pPr>
-        <w:pStyle w:val="ListParagraph"/>
-        <w:numPr>
-          <w:ilvl w:val="0"/>
-          <w:numId w:val="3"/>
-        </w:numPr>
-        <w:rPr>
-          <w:sz w:val="16"/>
-          <w:szCs w:val="16"/>
-          <w:lang w:val="en-US"/>
-        </w:rPr>
-      </w:pPr>
-      <w:r>
-        <w:rPr>
-          <w:sz w:val="16"/>
-          <w:szCs w:val="16"/>
-          <w:lang w:val="en-US"/>
-        </w:rPr>
-        <w:t>4 ways to secure  RESTFUL Services</w:t>
+        <w:t>Any sniffer can read the data  from the network.</w:t>
+      </w:r>
+    </w:p>
+    <w:p>
+      <w:pPr>
+        <w:ind w:left="720"/>
+        <w:rPr>
+          <w:sz w:val="16"/>
+          <w:szCs w:val="16"/>
+          <w:lang w:val="en-US"/>
+        </w:rPr>
+      </w:pPr>
+      <w:r>
+        <w:rPr>
+          <w:sz w:val="16"/>
+          <w:szCs w:val="16"/>
+          <w:lang w:val="en-US"/>
+        </w:rPr>
+        <w:t xml:space="preserve">DIGEST Authentication </w:t>
       </w:r>
     </w:p>
     <w:p>
@@ -2316,7 +2924,7 @@
           <w:szCs w:val="16"/>
           <w:lang w:val="en-US"/>
         </w:rPr>
-        <w:t>BASIC Authentication</w:t>
+        <w:t>Efficient password security as MD5, SHA, BCrypt ,Scrypt algorithms</w:t>
       </w:r>
     </w:p>
     <w:p>
@@ -2338,7 +2946,25 @@
           <w:szCs w:val="16"/>
           <w:lang w:val="en-US"/>
         </w:rPr>
-        <w:t>DIGEST Authentication</w:t>
+        <w:t>Reset the password enach time when login is happened.</w:t>
+      </w:r>
+    </w:p>
+    <w:p>
+      <w:pPr>
+        <w:ind w:left="720"/>
+        <w:rPr>
+          <w:sz w:val="16"/>
+          <w:szCs w:val="16"/>
+          <w:lang w:val="en-US"/>
+        </w:rPr>
+      </w:pPr>
+      <w:r>
+        <w:rPr>
+          <w:sz w:val="16"/>
+          <w:szCs w:val="16"/>
+          <w:lang w:val="en-US"/>
+        </w:rPr>
+        <w:t>Client CERT Authentication</w:t>
       </w:r>
     </w:p>
     <w:p>
@@ -2360,7 +2986,7 @@
           <w:szCs w:val="16"/>
           <w:lang w:val="en-US"/>
         </w:rPr>
-        <w:t>Client CERT Authentication</w:t>
+        <w:t>Certificate Authority</w:t>
       </w:r>
     </w:p>
     <w:p>
@@ -2382,109 +3008,29 @@
           <w:szCs w:val="16"/>
           <w:lang w:val="en-US"/>
         </w:rPr>
-        <w:t>OAuth2 API keys</w:t>
-      </w:r>
-    </w:p>
-    <w:p>
-      <w:pPr>
-        <w:pStyle w:val="ListParagraph"/>
-        <w:numPr>
-          <w:ilvl w:val="0"/>
-          <w:numId w:val="3"/>
-        </w:numPr>
-        <w:rPr>
-          <w:sz w:val="16"/>
-          <w:szCs w:val="16"/>
-          <w:lang w:val="en-US"/>
-        </w:rPr>
-      </w:pPr>
-      <w:r>
-        <w:rPr>
-          <w:sz w:val="16"/>
-          <w:szCs w:val="16"/>
-          <w:lang w:val="en-US"/>
-        </w:rPr>
-        <w:t xml:space="preserve">RESTful webservices security </w:t>
-      </w:r>
-      <w:proofErr w:type="spellStart"/>
-      <w:r>
-        <w:rPr>
-          <w:sz w:val="16"/>
-          <w:szCs w:val="16"/>
-          <w:lang w:val="en-US"/>
-        </w:rPr>
-        <w:t>Implemetnation</w:t>
-      </w:r>
-      <w:proofErr w:type="spellEnd"/>
-      <w:r>
-        <w:rPr>
-          <w:sz w:val="16"/>
-          <w:szCs w:val="16"/>
-          <w:lang w:val="en-US"/>
-        </w:rPr>
-        <w:t>.</w:t>
-      </w:r>
-    </w:p>
-    <w:p>
-      <w:pPr>
-        <w:pStyle w:val="ListParagraph"/>
-        <w:numPr>
-          <w:ilvl w:val="0"/>
-          <w:numId w:val="2"/>
-        </w:numPr>
-        <w:rPr>
-          <w:sz w:val="16"/>
-          <w:szCs w:val="16"/>
-          <w:lang w:val="en-US"/>
-        </w:rPr>
-      </w:pPr>
-      <w:r>
-        <w:rPr>
-          <w:sz w:val="16"/>
-          <w:szCs w:val="16"/>
-          <w:lang w:val="en-US"/>
-        </w:rPr>
-        <w:t xml:space="preserve">Using </w:t>
-      </w:r>
-      <w:proofErr w:type="spellStart"/>
-      <w:r>
-        <w:rPr>
-          <w:sz w:val="16"/>
-          <w:szCs w:val="16"/>
-          <w:lang w:val="en-US"/>
-        </w:rPr>
-        <w:t>SecurityContext</w:t>
-      </w:r>
-      <w:proofErr w:type="spellEnd"/>
-      <w:r>
-        <w:rPr>
-          <w:sz w:val="16"/>
-          <w:szCs w:val="16"/>
-          <w:lang w:val="en-US"/>
-        </w:rPr>
-        <w:t xml:space="preserve"> </w:t>
-      </w:r>
-    </w:p>
-    <w:p>
-      <w:pPr>
-        <w:pStyle w:val="ListParagraph"/>
-        <w:numPr>
-          <w:ilvl w:val="0"/>
-          <w:numId w:val="2"/>
-        </w:numPr>
-        <w:rPr>
-          <w:sz w:val="16"/>
-          <w:szCs w:val="16"/>
-          <w:lang w:val="en-US"/>
-        </w:rPr>
-      </w:pPr>
-      <w:r>
-        <w:rPr>
-          <w:sz w:val="16"/>
-          <w:szCs w:val="16"/>
-          <w:lang w:val="en-US"/>
-        </w:rPr>
-        <w:t>Using Annotations</w:t>
+        <w:t>HTTPs communication procotol</w:t>
+      </w:r>
+    </w:p>
+    <w:p>
+      <w:pPr>
+        <w:pStyle w:val="ListParagraph"/>
+        <w:numPr>
+          <w:ilvl w:val="1"/>
+          <w:numId w:val="2"/>
+        </w:numPr>
+        <w:rPr>
+          <w:sz w:val="16"/>
+          <w:szCs w:val="16"/>
+          <w:lang w:val="en-US"/>
+        </w:rPr>
+      </w:pPr>
+      <w:r>
+        <w:rPr>
+          <w:sz w:val="16"/>
+          <w:szCs w:val="16"/>
+          <w:lang w:val="en-US"/>
+        </w:rPr>
+        <w:t>Don’t have secure channel to prevent anyone from stealing the client;s identity.</w:t>
       </w:r>
     </w:p>
     <w:p>
@@ -2496,23 +3042,13 @@
           <w:lang w:val="en-US"/>
         </w:rPr>
       </w:pPr>
-    </w:p>
-    <w:p>
-      <w:pPr>
-        <w:ind w:left="720"/>
-        <w:rPr>
-          <w:sz w:val="16"/>
-          <w:szCs w:val="16"/>
-          <w:lang w:val="en-US"/>
-        </w:rPr>
-      </w:pPr>
-      <w:r>
-        <w:rPr>
-          <w:sz w:val="16"/>
-          <w:szCs w:val="16"/>
-          <w:lang w:val="en-US"/>
-        </w:rPr>
-        <w:t>BASIC Authentication</w:t>
+      <w:r>
+        <w:rPr>
+          <w:sz w:val="16"/>
+          <w:szCs w:val="16"/>
+          <w:lang w:val="en-US"/>
+        </w:rPr>
+        <w:t>OAuth2 API Keys</w:t>
       </w:r>
     </w:p>
     <w:p>
@@ -2534,403 +3070,15 @@
           <w:szCs w:val="16"/>
           <w:lang w:val="en-US"/>
         </w:rPr>
-        <w:t xml:space="preserve">Login using username and password </w:t>
-      </w:r>
-    </w:p>
-    <w:p>
-      <w:pPr>
-        <w:pStyle w:val="ListParagraph"/>
-        <w:numPr>
-          <w:ilvl w:val="1"/>
-          <w:numId w:val="2"/>
-        </w:numPr>
-        <w:rPr>
-          <w:sz w:val="16"/>
-          <w:szCs w:val="16"/>
-          <w:lang w:val="en-US"/>
-        </w:rPr>
-      </w:pPr>
-      <w:r>
-        <w:rPr>
-          <w:sz w:val="16"/>
-          <w:szCs w:val="16"/>
-          <w:lang w:val="en-US"/>
-        </w:rPr>
-        <w:t>Encoded using Base64 Format</w:t>
-      </w:r>
-    </w:p>
-    <w:p>
-      <w:pPr>
-        <w:pStyle w:val="ListParagraph"/>
-        <w:numPr>
-          <w:ilvl w:val="1"/>
-          <w:numId w:val="2"/>
-        </w:numPr>
-        <w:rPr>
-          <w:sz w:val="16"/>
-          <w:szCs w:val="16"/>
-          <w:lang w:val="en-US"/>
-        </w:rPr>
-      </w:pPr>
-      <w:r>
-        <w:rPr>
-          <w:sz w:val="16"/>
-          <w:szCs w:val="16"/>
-          <w:lang w:val="en-US"/>
-        </w:rPr>
-        <w:t>But not encrypted or hashed in anyway.</w:t>
-      </w:r>
-    </w:p>
-    <w:p>
-      <w:pPr>
-        <w:pStyle w:val="ListParagraph"/>
-        <w:numPr>
-          <w:ilvl w:val="1"/>
-          <w:numId w:val="2"/>
-        </w:numPr>
-        <w:rPr>
-          <w:sz w:val="16"/>
-          <w:szCs w:val="16"/>
-          <w:lang w:val="en-US"/>
-        </w:rPr>
-      </w:pPr>
-      <w:r>
-        <w:rPr>
-          <w:sz w:val="16"/>
-          <w:szCs w:val="16"/>
-          <w:lang w:val="en-US"/>
-        </w:rPr>
-        <w:t>Any sniffer can read the data  from the network.</w:t>
-      </w:r>
-    </w:p>
-    <w:p>
-      <w:pPr>
-        <w:ind w:left="720"/>
-        <w:rPr>
-          <w:sz w:val="16"/>
-          <w:szCs w:val="16"/>
-          <w:lang w:val="en-US"/>
-        </w:rPr>
-      </w:pPr>
-      <w:r>
-        <w:rPr>
-          <w:sz w:val="16"/>
-          <w:szCs w:val="16"/>
-          <w:lang w:val="en-US"/>
-        </w:rPr>
-        <w:t xml:space="preserve">DIGEST Authentication </w:t>
-      </w:r>
-    </w:p>
-    <w:p>
-      <w:pPr>
-        <w:pStyle w:val="ListParagraph"/>
-        <w:numPr>
-          <w:ilvl w:val="1"/>
-          <w:numId w:val="2"/>
-        </w:numPr>
-        <w:rPr>
-          <w:sz w:val="16"/>
-          <w:szCs w:val="16"/>
-          <w:lang w:val="en-US"/>
-        </w:rPr>
-      </w:pPr>
-      <w:r>
-        <w:rPr>
-          <w:sz w:val="16"/>
-          <w:szCs w:val="16"/>
-          <w:lang w:val="en-US"/>
-        </w:rPr>
-        <w:t xml:space="preserve">Efficient password security as MD5, SHA, </w:t>
-      </w:r>
-      <w:proofErr w:type="spellStart"/>
-      <w:r>
-        <w:rPr>
-          <w:sz w:val="16"/>
-          <w:szCs w:val="16"/>
-          <w:lang w:val="en-US"/>
-        </w:rPr>
-        <w:t>BCrypt</w:t>
-      </w:r>
-      <w:proofErr w:type="spellEnd"/>
-      <w:r>
-        <w:rPr>
-          <w:sz w:val="16"/>
-          <w:szCs w:val="16"/>
-          <w:lang w:val="en-US"/>
-        </w:rPr>
-        <w:t xml:space="preserve"> ,</w:t>
-      </w:r>
-      <w:proofErr w:type="spellStart"/>
-      <w:r>
-        <w:rPr>
-          <w:sz w:val="16"/>
-          <w:szCs w:val="16"/>
-          <w:lang w:val="en-US"/>
-        </w:rPr>
-        <w:t>Scrypt</w:t>
-      </w:r>
-      <w:proofErr w:type="spellEnd"/>
-      <w:r>
-        <w:rPr>
-          <w:sz w:val="16"/>
-          <w:szCs w:val="16"/>
-          <w:lang w:val="en-US"/>
-        </w:rPr>
-        <w:t xml:space="preserve"> algorithms</w:t>
-      </w:r>
-    </w:p>
-    <w:p>
-      <w:pPr>
-        <w:pStyle w:val="ListParagraph"/>
-        <w:numPr>
-          <w:ilvl w:val="1"/>
-          <w:numId w:val="2"/>
-        </w:numPr>
-        <w:rPr>
-          <w:sz w:val="16"/>
-          <w:szCs w:val="16"/>
-          <w:lang w:val="en-US"/>
-        </w:rPr>
-      </w:pPr>
-      <w:r>
-        <w:rPr>
-          <w:sz w:val="16"/>
-          <w:szCs w:val="16"/>
-          <w:lang w:val="en-US"/>
-        </w:rPr>
-        <w:t xml:space="preserve">Reset the password </w:t>
-      </w:r>
-      <w:proofErr w:type="spellStart"/>
-      <w:r>
-        <w:rPr>
-          <w:sz w:val="16"/>
-          <w:szCs w:val="16"/>
-          <w:lang w:val="en-US"/>
-        </w:rPr>
-        <w:t>enach</w:t>
-      </w:r>
-      <w:proofErr w:type="spellEnd"/>
-      <w:r>
-        <w:rPr>
-          <w:sz w:val="16"/>
-          <w:szCs w:val="16"/>
-          <w:lang w:val="en-US"/>
-        </w:rPr>
-        <w:t xml:space="preserve"> time when login is happened.</w:t>
-      </w:r>
-    </w:p>
-    <w:p>
-      <w:pPr>
-        <w:ind w:left="720"/>
-        <w:rPr>
-          <w:sz w:val="16"/>
-          <w:szCs w:val="16"/>
-          <w:lang w:val="en-US"/>
-        </w:rPr>
-      </w:pPr>
-      <w:r>
-        <w:rPr>
-          <w:sz w:val="16"/>
-          <w:szCs w:val="16"/>
-          <w:lang w:val="en-US"/>
-        </w:rPr>
-        <w:t>Client CERT Authentication</w:t>
-      </w:r>
-    </w:p>
-    <w:p>
-      <w:pPr>
-        <w:pStyle w:val="ListParagraph"/>
-        <w:numPr>
-          <w:ilvl w:val="1"/>
-          <w:numId w:val="2"/>
-        </w:numPr>
-        <w:rPr>
-          <w:sz w:val="16"/>
-          <w:szCs w:val="16"/>
-          <w:lang w:val="en-US"/>
-        </w:rPr>
-      </w:pPr>
-      <w:r>
-        <w:rPr>
-          <w:sz w:val="16"/>
-          <w:szCs w:val="16"/>
-          <w:lang w:val="en-US"/>
-        </w:rPr>
-        <w:t>Certificate Authority</w:t>
-      </w:r>
-    </w:p>
-    <w:p>
-      <w:pPr>
-        <w:pStyle w:val="ListParagraph"/>
-        <w:numPr>
-          <w:ilvl w:val="1"/>
-          <w:numId w:val="2"/>
-        </w:numPr>
-        <w:rPr>
-          <w:sz w:val="16"/>
-          <w:szCs w:val="16"/>
-          <w:lang w:val="en-US"/>
-        </w:rPr>
-      </w:pPr>
-      <w:r>
-        <w:rPr>
-          <w:sz w:val="16"/>
-          <w:szCs w:val="16"/>
-          <w:lang w:val="en-US"/>
-        </w:rPr>
-        <w:t xml:space="preserve">HTTPs communication </w:t>
-      </w:r>
-      <w:proofErr w:type="spellStart"/>
-      <w:r>
-        <w:rPr>
-          <w:sz w:val="16"/>
-          <w:szCs w:val="16"/>
-          <w:lang w:val="en-US"/>
-        </w:rPr>
-        <w:t>procotol</w:t>
-      </w:r>
-      <w:proofErr w:type="spellEnd"/>
-    </w:p>
-    <w:p>
-      <w:pPr>
-        <w:pStyle w:val="ListParagraph"/>
-        <w:numPr>
-          <w:ilvl w:val="1"/>
-          <w:numId w:val="2"/>
-        </w:numPr>
-        <w:rPr>
-          <w:sz w:val="16"/>
-          <w:szCs w:val="16"/>
-          <w:lang w:val="en-US"/>
-        </w:rPr>
-      </w:pPr>
-      <w:r>
-        <w:rPr>
-          <w:sz w:val="16"/>
-          <w:szCs w:val="16"/>
-          <w:lang w:val="en-US"/>
-        </w:rPr>
-        <w:t xml:space="preserve">Don’t have secure channel to prevent anyone from stealing the </w:t>
-      </w:r>
-      <w:proofErr w:type="spellStart"/>
-      <w:r>
-        <w:rPr>
-          <w:sz w:val="16"/>
-          <w:szCs w:val="16"/>
-          <w:lang w:val="en-US"/>
-        </w:rPr>
-        <w:t>client;s</w:t>
-      </w:r>
-      <w:proofErr w:type="spellEnd"/>
-      <w:r>
-        <w:rPr>
-          <w:sz w:val="16"/>
-          <w:szCs w:val="16"/>
-          <w:lang w:val="en-US"/>
-        </w:rPr>
-        <w:t xml:space="preserve"> identity.</w:t>
-      </w:r>
-    </w:p>
-    <w:p>
-      <w:pPr>
-        <w:ind w:left="720"/>
-        <w:rPr>
-          <w:sz w:val="16"/>
-          <w:szCs w:val="16"/>
-          <w:lang w:val="en-US"/>
-        </w:rPr>
-      </w:pPr>
-      <w:r>
-        <w:rPr>
-          <w:sz w:val="16"/>
-          <w:szCs w:val="16"/>
-          <w:lang w:val="en-US"/>
-        </w:rPr>
-        <w:t>OAuth2 API Keys</w:t>
-      </w:r>
-    </w:p>
-    <w:p>
-      <w:pPr>
-        <w:pStyle w:val="ListParagraph"/>
-        <w:numPr>
-          <w:ilvl w:val="1"/>
-          <w:numId w:val="2"/>
-        </w:numPr>
-        <w:rPr>
-          <w:sz w:val="16"/>
-          <w:szCs w:val="16"/>
-          <w:lang w:val="en-US"/>
-        </w:rPr>
-      </w:pPr>
-      <w:r>
-        <w:rPr>
-          <w:sz w:val="16"/>
-          <w:szCs w:val="16"/>
-          <w:lang w:val="en-US"/>
-        </w:rPr>
-        <w:t xml:space="preserve">Site </w:t>
-      </w:r>
-      <w:proofErr w:type="spellStart"/>
-      <w:r>
-        <w:rPr>
-          <w:sz w:val="16"/>
-          <w:szCs w:val="16"/>
-          <w:lang w:val="en-US"/>
-        </w:rPr>
-        <w:t>Authetication</w:t>
-      </w:r>
-      <w:proofErr w:type="spellEnd"/>
-      <w:r>
-        <w:rPr>
-          <w:sz w:val="16"/>
-          <w:szCs w:val="16"/>
-          <w:lang w:val="en-US"/>
-        </w:rPr>
-        <w:t xml:space="preserve"> using API key and secret key belongs to the </w:t>
-      </w:r>
-      <w:proofErr w:type="spellStart"/>
-      <w:r>
-        <w:rPr>
-          <w:sz w:val="16"/>
-          <w:szCs w:val="16"/>
-          <w:lang w:val="en-US"/>
-        </w:rPr>
-        <w:t>user.</w:t>
-      </w:r>
-      <w:r>
-        <w:rPr>
-          <w:sz w:val="16"/>
-          <w:szCs w:val="16"/>
-          <w:lang w:val="en-US"/>
-        </w:rPr>
-        <w:t>Provider</w:t>
-      </w:r>
-      <w:proofErr w:type="spellEnd"/>
-      <w:r>
-        <w:rPr>
-          <w:sz w:val="16"/>
-          <w:szCs w:val="16"/>
-          <w:lang w:val="en-US"/>
-        </w:rPr>
-        <w:t xml:space="preserve"> will </w:t>
-      </w:r>
-      <w:proofErr w:type="spellStart"/>
-      <w:r>
-        <w:rPr>
-          <w:sz w:val="16"/>
-          <w:szCs w:val="16"/>
-          <w:lang w:val="en-US"/>
-        </w:rPr>
-        <w:t>alow</w:t>
-      </w:r>
-      <w:proofErr w:type="spellEnd"/>
-      <w:r>
-        <w:rPr>
-          <w:sz w:val="16"/>
-          <w:szCs w:val="16"/>
-          <w:lang w:val="en-US"/>
-        </w:rPr>
-        <w:t xml:space="preserve"> you to authenticate access to public information</w:t>
+        <w:t>Site Authetication using API key and secret key belongs to the user.</w:t>
+      </w:r>
+      <w:r>
+        <w:rPr>
+          <w:sz w:val="16"/>
+          <w:szCs w:val="16"/>
+          <w:lang w:val="en-US"/>
+        </w:rPr>
+        <w:t>Provider will alow you to authenticate access to public information</w:t>
       </w:r>
     </w:p>
     <w:p>
@@ -2963,41 +3111,13 @@
           <w:lang w:val="en-US"/>
         </w:rPr>
       </w:pPr>
-      <w:proofErr w:type="spellStart"/>
-      <w:r>
-        <w:rPr>
-          <w:sz w:val="16"/>
-          <w:szCs w:val="16"/>
-          <w:lang w:val="en-US"/>
-        </w:rPr>
-        <w:t>Javax.ws.rs.core.SecurityContext</w:t>
-      </w:r>
-      <w:proofErr w:type="spellEnd"/>
-      <w:r>
-        <w:rPr>
-          <w:sz w:val="16"/>
-          <w:szCs w:val="16"/>
-          <w:lang w:val="en-US"/>
-        </w:rPr>
-        <w:t xml:space="preserve"> interface provide access to security -related information for request and very similar to </w:t>
-      </w:r>
-      <w:proofErr w:type="spellStart"/>
-      <w:r>
-        <w:rPr>
-          <w:sz w:val="16"/>
-          <w:szCs w:val="16"/>
-          <w:lang w:val="en-US"/>
-        </w:rPr>
-        <w:t>javax.servlet.http.HttpServletRequest</w:t>
-      </w:r>
-      <w:proofErr w:type="spellEnd"/>
-      <w:r>
-        <w:rPr>
-          <w:sz w:val="16"/>
-          <w:szCs w:val="16"/>
-          <w:lang w:val="en-US"/>
-        </w:rPr>
-        <w:t xml:space="preserve"> </w:t>
+      <w:r>
+        <w:rPr>
+          <w:sz w:val="16"/>
+          <w:szCs w:val="16"/>
+          <w:lang w:val="en-US"/>
+        </w:rPr>
+        <w:t xml:space="preserve">Javax.ws.rs.core.SecurityContext interface provide access to security -related information for request and very similar to javax.servlet.http.HttpServletRequest </w:t>
       </w:r>
     </w:p>
     <w:p>
@@ -3197,7 +3317,6 @@
         <w:rPr>
           <w:noProof/>
         </w:rPr>
-        <w:lastRenderedPageBreak/>
         <w:drawing>
           <wp:inline distT="0" distB="0" distL="0" distR="0" wp14:anchorId="119934EF" wp14:editId="3B6DD9AD">
             <wp:extent cx="5731510" cy="1662430"/>
@@ -3271,6 +3390,7 @@
           <w:szCs w:val="16"/>
           <w:lang w:val="en-US"/>
         </w:rPr>
+        <w:lastRenderedPageBreak/>
         <w:t>Use only HTTPS protocol , so that whole communication is always encrypted.</w:t>
       </w:r>
     </w:p>
@@ -3359,43 +3479,7 @@
           <w:szCs w:val="16"/>
           <w:lang w:val="en-US"/>
         </w:rPr>
-        <w:t xml:space="preserve">Validate the input data ASAP in server </w:t>
-      </w:r>
-      <w:proofErr w:type="spellStart"/>
-      <w:r>
-        <w:rPr>
-          <w:sz w:val="16"/>
-          <w:szCs w:val="16"/>
-          <w:lang w:val="en-US"/>
-        </w:rPr>
-        <w:t>method.Use</w:t>
-      </w:r>
-      <w:proofErr w:type="spellEnd"/>
-      <w:r>
-        <w:rPr>
-          <w:sz w:val="16"/>
-          <w:szCs w:val="16"/>
-          <w:lang w:val="en-US"/>
-        </w:rPr>
-        <w:t xml:space="preserve"> </w:t>
-      </w:r>
-      <w:proofErr w:type="spellStart"/>
-      <w:r>
-        <w:rPr>
-          <w:sz w:val="16"/>
-          <w:szCs w:val="16"/>
-          <w:lang w:val="en-US"/>
-        </w:rPr>
-        <w:t>ony</w:t>
-      </w:r>
-      <w:proofErr w:type="spellEnd"/>
-      <w:r>
-        <w:rPr>
-          <w:sz w:val="16"/>
-          <w:szCs w:val="16"/>
-          <w:lang w:val="en-US"/>
-        </w:rPr>
-        <w:t xml:space="preserve"> primitive data as input  parameter </w:t>
+        <w:t xml:space="preserve">Validate the input data ASAP in server method.Use ony primitive data as input  parameter </w:t>
       </w:r>
     </w:p>
     <w:p>
@@ -3417,25 +3501,7 @@
           <w:szCs w:val="16"/>
           <w:lang w:val="en-US"/>
         </w:rPr>
-        <w:t xml:space="preserve">Rely on </w:t>
-      </w:r>
-      <w:proofErr w:type="spellStart"/>
-      <w:r>
-        <w:rPr>
-          <w:sz w:val="16"/>
-          <w:szCs w:val="16"/>
-          <w:lang w:val="en-US"/>
-        </w:rPr>
-        <w:t>frameworj</w:t>
-      </w:r>
-      <w:proofErr w:type="spellEnd"/>
-      <w:r>
-        <w:rPr>
-          <w:sz w:val="16"/>
-          <w:szCs w:val="16"/>
-          <w:lang w:val="en-US"/>
-        </w:rPr>
-        <w:t xml:space="preserve"> provided validation features as tested by larger community.</w:t>
+        <w:t>Rely on frameworj provided validation features as tested by larger community.</w:t>
       </w:r>
     </w:p>
     <w:p>
@@ -3504,21 +3570,7 @@
         <w:rPr>
           <w:lang w:val="en-US"/>
         </w:rPr>
-        <w:t xml:space="preserve">Once Spring security is </w:t>
-      </w:r>
-      <w:proofErr w:type="spellStart"/>
-      <w:r>
-        <w:rPr>
-          <w:lang w:val="en-US"/>
-        </w:rPr>
-        <w:t>insatalled</w:t>
-      </w:r>
-      <w:proofErr w:type="spellEnd"/>
-      <w:r>
-        <w:rPr>
-          <w:lang w:val="en-US"/>
-        </w:rPr>
-        <w:t xml:space="preserve"> it will go through</w:t>
+        <w:t>Once Spring security is insatalled it will go through</w:t>
       </w:r>
     </w:p>
     <w:p>
@@ -3592,19 +3644,11 @@
           <w:lang w:val="en-US"/>
         </w:rPr>
       </w:pPr>
-      <w:proofErr w:type="spellStart"/>
-      <w:r>
-        <w:rPr>
-          <w:lang w:val="en-US"/>
-        </w:rPr>
-        <w:t>DelegatingFilterproxy</w:t>
-      </w:r>
-      <w:proofErr w:type="spellEnd"/>
-      <w:r>
-        <w:rPr>
-          <w:lang w:val="en-US"/>
-        </w:rPr>
-        <w:t xml:space="preserve"> class (implements the proxy design pattern)  Spring security filter chain integrated into your application. Security filters then added to create security engine for application.</w:t>
+      <w:r>
+        <w:rPr>
+          <w:lang w:val="en-US"/>
+        </w:rPr>
+        <w:t>DelegatingFilterproxy class (implements the proxy design pattern)  Spring security filter chain integrated into your application. Security filters then added to create security engine for application.</w:t>
       </w:r>
     </w:p>
     <w:p>
@@ -3642,21 +3686,7 @@
         <w:rPr>
           <w:lang w:val="en-US"/>
         </w:rPr>
-        <w:t xml:space="preserve">Spring Web – for web </w:t>
-      </w:r>
-      <w:proofErr w:type="spellStart"/>
-      <w:r>
-        <w:rPr>
-          <w:lang w:val="en-US"/>
-        </w:rPr>
-        <w:t>releated</w:t>
-      </w:r>
-      <w:proofErr w:type="spellEnd"/>
-      <w:r>
-        <w:rPr>
-          <w:lang w:val="en-US"/>
-        </w:rPr>
-        <w:t xml:space="preserve"> features </w:t>
+        <w:t xml:space="preserve">Spring Web – for web releated features </w:t>
       </w:r>
     </w:p>
     <w:p>
@@ -3763,181 +3793,131 @@
         <w:rPr>
           <w:lang w:val="en-US"/>
         </w:rPr>
+        <w:t>Authentication</w:t>
+      </w:r>
+    </w:p>
+    <w:p>
+      <w:pPr>
+        <w:rPr>
+          <w:lang w:val="en-US"/>
+        </w:rPr>
+      </w:pPr>
+      <w:r>
+        <w:rPr>
+          <w:lang w:val="en-US"/>
+        </w:rPr>
+        <w:t>Single factor authentication – identification based on one step authentication</w:t>
+      </w:r>
+    </w:p>
+    <w:p>
+      <w:pPr>
+        <w:rPr>
+          <w:lang w:val="en-US"/>
+        </w:rPr>
+      </w:pPr>
+      <w:r>
+        <w:rPr>
+          <w:lang w:val="en-US"/>
+        </w:rPr>
+        <w:t>Muti factor authentication  -with finger prints</w:t>
+      </w:r>
+    </w:p>
+    <w:p>
+      <w:pPr>
+        <w:rPr>
+          <w:lang w:val="en-US"/>
+        </w:rPr>
+      </w:pPr>
+    </w:p>
+    <w:p>
+      <w:pPr>
+        <w:rPr>
+          <w:lang w:val="en-US"/>
+        </w:rPr>
+      </w:pPr>
+      <w:r>
+        <w:rPr>
+          <w:lang w:val="en-US"/>
+        </w:rPr>
+        <w:t xml:space="preserve">Browser handles authentication in </w:t>
+      </w:r>
+      <w:r>
+        <w:rPr>
+          <w:lang w:val="en-US"/>
+        </w:rPr>
+        <w:t xml:space="preserve">different ways </w:t>
+      </w:r>
+    </w:p>
+    <w:p>
+      <w:pPr>
+        <w:rPr>
+          <w:lang w:val="en-US"/>
+        </w:rPr>
+      </w:pPr>
+      <w:r>
+        <w:rPr>
+          <w:lang w:val="en-US"/>
+        </w:rPr>
+        <w:t>Session based authentication</w:t>
+      </w:r>
+    </w:p>
+    <w:p>
+      <w:pPr>
+        <w:rPr>
+          <w:lang w:val="en-US"/>
+        </w:rPr>
+      </w:pPr>
+      <w:r>
+        <w:rPr>
+          <w:lang w:val="en-US"/>
+        </w:rPr>
+        <w:t>Server saves the session and sends acopy ( cookie)and also saved in users browser (user credentials +length of the seeion and session number )</w:t>
+      </w:r>
+      <w:r>
+        <w:rPr>
+          <w:lang w:val="en-US"/>
+        </w:rPr>
+        <w:t xml:space="preserve"> and the server checks the validity.</w:t>
+      </w:r>
+      <w:r>
+        <w:rPr>
+          <w:lang w:val="en-US"/>
+        </w:rPr>
+        <w:t xml:space="preserve"> (stateful)</w:t>
+      </w:r>
+    </w:p>
+    <w:p>
+      <w:pPr>
+        <w:rPr>
+          <w:lang w:val="en-US"/>
+        </w:rPr>
+      </w:pPr>
+      <w:r>
+        <w:rPr>
+          <w:lang w:val="en-US"/>
+        </w:rPr>
         <w:lastRenderedPageBreak/>
-        <w:t>Authentication</w:t>
-      </w:r>
-    </w:p>
-    <w:p>
-      <w:pPr>
-        <w:rPr>
-          <w:lang w:val="en-US"/>
-        </w:rPr>
-      </w:pPr>
-      <w:r>
-        <w:rPr>
-          <w:lang w:val="en-US"/>
-        </w:rPr>
-        <w:t>Single factor authentication – identification based on one step authentication</w:t>
-      </w:r>
-    </w:p>
-    <w:p>
-      <w:pPr>
-        <w:rPr>
-          <w:lang w:val="en-US"/>
-        </w:rPr>
-      </w:pPr>
-      <w:r>
-        <w:rPr>
-          <w:lang w:val="en-US"/>
-        </w:rPr>
-        <w:t>Muti factor authentication  -with finger prints</w:t>
-      </w:r>
-    </w:p>
-    <w:p>
-      <w:pPr>
-        <w:rPr>
-          <w:lang w:val="en-US"/>
-        </w:rPr>
-      </w:pPr>
-    </w:p>
-    <w:p>
-      <w:pPr>
-        <w:rPr>
-          <w:lang w:val="en-US"/>
-        </w:rPr>
-      </w:pPr>
-      <w:r>
-        <w:rPr>
-          <w:lang w:val="en-US"/>
-        </w:rPr>
-        <w:t xml:space="preserve">Browser handles authentication in </w:t>
-      </w:r>
-      <w:r>
-        <w:rPr>
-          <w:lang w:val="en-US"/>
-        </w:rPr>
-        <w:t xml:space="preserve">different ways </w:t>
-      </w:r>
-    </w:p>
-    <w:p>
-      <w:pPr>
-        <w:rPr>
-          <w:lang w:val="en-US"/>
-        </w:rPr>
-      </w:pPr>
-      <w:r>
-        <w:rPr>
-          <w:lang w:val="en-US"/>
-        </w:rPr>
-        <w:t>Session based authentication</w:t>
-      </w:r>
-    </w:p>
-    <w:p>
-      <w:pPr>
-        <w:rPr>
-          <w:lang w:val="en-US"/>
-        </w:rPr>
-      </w:pPr>
-      <w:r>
-        <w:rPr>
-          <w:lang w:val="en-US"/>
-        </w:rPr>
-        <w:t xml:space="preserve">Server saves the session and sends </w:t>
-      </w:r>
-      <w:proofErr w:type="spellStart"/>
-      <w:r>
-        <w:rPr>
-          <w:lang w:val="en-US"/>
-        </w:rPr>
-        <w:t>acopy</w:t>
-      </w:r>
-      <w:proofErr w:type="spellEnd"/>
-      <w:r>
-        <w:rPr>
-          <w:lang w:val="en-US"/>
-        </w:rPr>
-        <w:t xml:space="preserve"> ( cookie)and also saved in users browser (user credentials +length of the </w:t>
-      </w:r>
-      <w:proofErr w:type="spellStart"/>
-      <w:r>
-        <w:rPr>
-          <w:lang w:val="en-US"/>
-        </w:rPr>
-        <w:t>seeion</w:t>
-      </w:r>
-      <w:proofErr w:type="spellEnd"/>
-      <w:r>
-        <w:rPr>
-          <w:lang w:val="en-US"/>
-        </w:rPr>
-        <w:t xml:space="preserve"> and session number )</w:t>
-      </w:r>
-      <w:r>
-        <w:rPr>
-          <w:lang w:val="en-US"/>
-        </w:rPr>
-        <w:t xml:space="preserve"> and the server checks the validity.</w:t>
-      </w:r>
-      <w:r>
-        <w:rPr>
-          <w:lang w:val="en-US"/>
-        </w:rPr>
-        <w:t xml:space="preserve"> (stateful)</w:t>
-      </w:r>
-    </w:p>
-    <w:p>
-      <w:pPr>
-        <w:rPr>
-          <w:lang w:val="en-US"/>
-        </w:rPr>
-      </w:pPr>
-      <w:r>
-        <w:rPr>
-          <w:lang w:val="en-US"/>
-        </w:rPr>
-        <w:t xml:space="preserve">Token </w:t>
-      </w:r>
-      <w:proofErr w:type="spellStart"/>
-      <w:r>
-        <w:rPr>
-          <w:lang w:val="en-US"/>
-        </w:rPr>
-        <w:t>bbased</w:t>
-      </w:r>
-      <w:proofErr w:type="spellEnd"/>
-      <w:r>
-        <w:rPr>
-          <w:lang w:val="en-US"/>
-        </w:rPr>
-        <w:t xml:space="preserve"> authentication</w:t>
-      </w:r>
-    </w:p>
-    <w:p>
-      <w:pPr>
-        <w:rPr>
-          <w:lang w:val="en-US"/>
-        </w:rPr>
-      </w:pPr>
-    </w:p>
-    <w:p>
-      <w:pPr>
-        <w:rPr>
-          <w:lang w:val="en-US"/>
-        </w:rPr>
-      </w:pPr>
-      <w:proofErr w:type="spellStart"/>
-      <w:r>
-        <w:rPr>
-          <w:lang w:val="en-US"/>
-        </w:rPr>
-        <w:t>Jwt</w:t>
-      </w:r>
-      <w:proofErr w:type="spellEnd"/>
-      <w:r>
-        <w:rPr>
-          <w:lang w:val="en-US"/>
-        </w:rPr>
-        <w:t xml:space="preserve"> : JavaScript Object Notation that encodes the information </w:t>
+        <w:t>Token bbased authentication</w:t>
+      </w:r>
+    </w:p>
+    <w:p>
+      <w:pPr>
+        <w:rPr>
+          <w:lang w:val="en-US"/>
+        </w:rPr>
+      </w:pPr>
+    </w:p>
+    <w:p>
+      <w:pPr>
+        <w:rPr>
+          <w:lang w:val="en-US"/>
+        </w:rPr>
+      </w:pPr>
+      <w:r>
+        <w:rPr>
+          <w:lang w:val="en-US"/>
+        </w:rPr>
+        <w:t xml:space="preserve">Jwt : JavaScript Object Notation that encodes the information </w:t>
       </w:r>
       <w:r>
         <w:rPr>
@@ -4051,21 +4031,7 @@
         <w:rPr>
           <w:lang w:val="en-US"/>
         </w:rPr>
-        <w:t xml:space="preserve">Spring security provides default </w:t>
-      </w:r>
-      <w:proofErr w:type="spellStart"/>
-      <w:r>
-        <w:rPr>
-          <w:lang w:val="en-US"/>
-        </w:rPr>
-        <w:t>loginform</w:t>
-      </w:r>
-      <w:proofErr w:type="spellEnd"/>
-      <w:r>
-        <w:rPr>
-          <w:lang w:val="en-US"/>
-        </w:rPr>
-        <w:t xml:space="preserve"> to create login page .</w:t>
+        <w:t>Spring security provides default loginform to create login page .</w:t>
       </w:r>
     </w:p>
     <w:sectPr>
@@ -4372,6 +4338,95 @@
     </w:lvl>
   </w:abstractNum>
   <w:abstractNum w:abstractNumId="3" w15:restartNumberingAfterBreak="0">
+    <w:nsid w:val="73CF2EFF"/>
+    <w:multiLevelType w:val="hybridMultilevel"/>
+    <w:tmpl w:val="D492728A"/>
+    <w:lvl w:ilvl="0" w:tplc="4009000F">
+      <w:start w:val="1"/>
+      <w:numFmt w:val="decimal"/>
+      <w:lvlText w:val="%1."/>
+      <w:lvlJc w:val="left"/>
+      <w:pPr>
+        <w:ind w:left="720" w:hanging="360"/>
+      </w:pPr>
+      <w:rPr>
+        <w:rFonts w:hint="default"/>
+      </w:rPr>
+    </w:lvl>
+    <w:lvl w:ilvl="1" w:tplc="40090019">
+      <w:start w:val="1"/>
+      <w:numFmt w:val="lowerLetter"/>
+      <w:lvlText w:val="%2."/>
+      <w:lvlJc w:val="left"/>
+      <w:pPr>
+        <w:ind w:left="1440" w:hanging="360"/>
+      </w:pPr>
+    </w:lvl>
+    <w:lvl w:ilvl="2" w:tplc="4009001B" w:tentative="1">
+      <w:start w:val="1"/>
+      <w:numFmt w:val="lowerRoman"/>
+      <w:lvlText w:val="%3."/>
+      <w:lvlJc w:val="right"/>
+      <w:pPr>
+        <w:ind w:left="2160" w:hanging="180"/>
+      </w:pPr>
+    </w:lvl>
+    <w:lvl w:ilvl="3" w:tplc="4009000F" w:tentative="1">
+      <w:start w:val="1"/>
+      <w:numFmt w:val="decimal"/>
+      <w:lvlText w:val="%4."/>
+      <w:lvlJc w:val="left"/>
+      <w:pPr>
+        <w:ind w:left="2880" w:hanging="360"/>
+      </w:pPr>
+    </w:lvl>
+    <w:lvl w:ilvl="4" w:tplc="40090019" w:tentative="1">
+      <w:start w:val="1"/>
+      <w:numFmt w:val="lowerLetter"/>
+      <w:lvlText w:val="%5."/>
+      <w:lvlJc w:val="left"/>
+      <w:pPr>
+        <w:ind w:left="3600" w:hanging="360"/>
+      </w:pPr>
+    </w:lvl>
+    <w:lvl w:ilvl="5" w:tplc="4009001B" w:tentative="1">
+      <w:start w:val="1"/>
+      <w:numFmt w:val="lowerRoman"/>
+      <w:lvlText w:val="%6."/>
+      <w:lvlJc w:val="right"/>
+      <w:pPr>
+        <w:ind w:left="4320" w:hanging="180"/>
+      </w:pPr>
+    </w:lvl>
+    <w:lvl w:ilvl="6" w:tplc="4009000F" w:tentative="1">
+      <w:start w:val="1"/>
+      <w:numFmt w:val="decimal"/>
+      <w:lvlText w:val="%7."/>
+      <w:lvlJc w:val="left"/>
+      <w:pPr>
+        <w:ind w:left="5040" w:hanging="360"/>
+      </w:pPr>
+    </w:lvl>
+    <w:lvl w:ilvl="7" w:tplc="40090019" w:tentative="1">
+      <w:start w:val="1"/>
+      <w:numFmt w:val="lowerLetter"/>
+      <w:lvlText w:val="%8."/>
+      <w:lvlJc w:val="left"/>
+      <w:pPr>
+        <w:ind w:left="5760" w:hanging="360"/>
+      </w:pPr>
+    </w:lvl>
+    <w:lvl w:ilvl="8" w:tplc="4009001B" w:tentative="1">
+      <w:start w:val="1"/>
+      <w:numFmt w:val="lowerRoman"/>
+      <w:lvlText w:val="%9."/>
+      <w:lvlJc w:val="right"/>
+      <w:pPr>
+        <w:ind w:left="6480" w:hanging="180"/>
+      </w:pPr>
+    </w:lvl>
+  </w:abstractNum>
+  <w:abstractNum w:abstractNumId="4" w15:restartNumberingAfterBreak="0">
     <w:nsid w:val="7AF42743"/>
     <w:multiLevelType w:val="hybridMultilevel"/>
     <w:tmpl w:val="8952900E"/>
@@ -4458,6 +4513,119 @@
       <w:pPr>
         <w:ind w:left="6840" w:hanging="180"/>
       </w:pPr>
+    </w:lvl>
+  </w:abstractNum>
+  <w:abstractNum w:abstractNumId="5" w15:restartNumberingAfterBreak="0">
+    <w:nsid w:val="7F0A067B"/>
+    <w:multiLevelType w:val="hybridMultilevel"/>
+    <w:tmpl w:val="3AE6D544"/>
+    <w:lvl w:ilvl="0" w:tplc="E2AA2290">
+      <w:start w:val="1"/>
+      <w:numFmt w:val="bullet"/>
+      <w:lvlText w:val="-"/>
+      <w:lvlJc w:val="left"/>
+      <w:pPr>
+        <w:ind w:left="720" w:hanging="360"/>
+      </w:pPr>
+      <w:rPr>
+        <w:rFonts w:ascii="Calibri" w:eastAsiaTheme="minorHAnsi" w:hAnsi="Calibri" w:cs="Calibri" w:hint="default"/>
+      </w:rPr>
+    </w:lvl>
+    <w:lvl w:ilvl="1" w:tplc="40090003" w:tentative="1">
+      <w:start w:val="1"/>
+      <w:numFmt w:val="bullet"/>
+      <w:lvlText w:val="o"/>
+      <w:lvlJc w:val="left"/>
+      <w:pPr>
+        <w:ind w:left="1440" w:hanging="360"/>
+      </w:pPr>
+      <w:rPr>
+        <w:rFonts w:ascii="Courier New" w:hAnsi="Courier New" w:cs="Courier New" w:hint="default"/>
+      </w:rPr>
+    </w:lvl>
+    <w:lvl w:ilvl="2" w:tplc="40090005" w:tentative="1">
+      <w:start w:val="1"/>
+      <w:numFmt w:val="bullet"/>
+      <w:lvlText w:val=""/>
+      <w:lvlJc w:val="left"/>
+      <w:pPr>
+        <w:ind w:left="2160" w:hanging="360"/>
+      </w:pPr>
+      <w:rPr>
+        <w:rFonts w:ascii="Wingdings" w:hAnsi="Wingdings" w:hint="default"/>
+      </w:rPr>
+    </w:lvl>
+    <w:lvl w:ilvl="3" w:tplc="40090001" w:tentative="1">
+      <w:start w:val="1"/>
+      <w:numFmt w:val="bullet"/>
+      <w:lvlText w:val=""/>
+      <w:lvlJc w:val="left"/>
+      <w:pPr>
+        <w:ind w:left="2880" w:hanging="360"/>
+      </w:pPr>
+      <w:rPr>
+        <w:rFonts w:ascii="Symbol" w:hAnsi="Symbol" w:hint="default"/>
+      </w:rPr>
+    </w:lvl>
+    <w:lvl w:ilvl="4" w:tplc="40090003" w:tentative="1">
+      <w:start w:val="1"/>
+      <w:numFmt w:val="bullet"/>
+      <w:lvlText w:val="o"/>
+      <w:lvlJc w:val="left"/>
+      <w:pPr>
+        <w:ind w:left="3600" w:hanging="360"/>
+      </w:pPr>
+      <w:rPr>
+        <w:rFonts w:ascii="Courier New" w:hAnsi="Courier New" w:cs="Courier New" w:hint="default"/>
+      </w:rPr>
+    </w:lvl>
+    <w:lvl w:ilvl="5" w:tplc="40090005" w:tentative="1">
+      <w:start w:val="1"/>
+      <w:numFmt w:val="bullet"/>
+      <w:lvlText w:val=""/>
+      <w:lvlJc w:val="left"/>
+      <w:pPr>
+        <w:ind w:left="4320" w:hanging="360"/>
+      </w:pPr>
+      <w:rPr>
+        <w:rFonts w:ascii="Wingdings" w:hAnsi="Wingdings" w:hint="default"/>
+      </w:rPr>
+    </w:lvl>
+    <w:lvl w:ilvl="6" w:tplc="40090001" w:tentative="1">
+      <w:start w:val="1"/>
+      <w:numFmt w:val="bullet"/>
+      <w:lvlText w:val=""/>
+      <w:lvlJc w:val="left"/>
+      <w:pPr>
+        <w:ind w:left="5040" w:hanging="360"/>
+      </w:pPr>
+      <w:rPr>
+        <w:rFonts w:ascii="Symbol" w:hAnsi="Symbol" w:hint="default"/>
+      </w:rPr>
+    </w:lvl>
+    <w:lvl w:ilvl="7" w:tplc="40090003" w:tentative="1">
+      <w:start w:val="1"/>
+      <w:numFmt w:val="bullet"/>
+      <w:lvlText w:val="o"/>
+      <w:lvlJc w:val="left"/>
+      <w:pPr>
+        <w:ind w:left="5760" w:hanging="360"/>
+      </w:pPr>
+      <w:rPr>
+        <w:rFonts w:ascii="Courier New" w:hAnsi="Courier New" w:cs="Courier New" w:hint="default"/>
+      </w:rPr>
+    </w:lvl>
+    <w:lvl w:ilvl="8" w:tplc="40090005" w:tentative="1">
+      <w:start w:val="1"/>
+      <w:numFmt w:val="bullet"/>
+      <w:lvlText w:val=""/>
+      <w:lvlJc w:val="left"/>
+      <w:pPr>
+        <w:ind w:left="6480" w:hanging="360"/>
+      </w:pPr>
+      <w:rPr>
+        <w:rFonts w:ascii="Wingdings" w:hAnsi="Wingdings" w:hint="default"/>
+      </w:rPr>
     </w:lvl>
   </w:abstractNum>
   <w:num w:numId="1" w16cid:durableId="481897621">
@@ -4470,7 +4638,13 @@
     <w:abstractNumId w:val="0"/>
   </w:num>
   <w:num w:numId="4" w16cid:durableId="47456015">
+    <w:abstractNumId w:val="4"/>
+  </w:num>
+  <w:num w:numId="5" w16cid:durableId="6371183">
     <w:abstractNumId w:val="3"/>
+  </w:num>
+  <w:num w:numId="6" w16cid:durableId="1640379878">
+    <w:abstractNumId w:val="5"/>
   </w:num>
 </w:numbering>
 </file>
